--- a/documentation/Data-Lake-Organize-Word0.2.1.docx
+++ b/documentation/Data-Lake-Organize-Word0.2.1.docx
@@ -1139,7 +1139,7 @@
               </wp:inline>
             </w:drawing>
           </mc:Choice>
-          <mc:Fallback xmlns:mv="urn:schemas-microsoft-com:mac:vml" xmlns:mo="http://schemas.microsoft.com/office/mac/office/2008/main">
+          <mc:Fallback xmlns:mo="http://schemas.microsoft.com/office/mac/office/2008/main" xmlns:mv="urn:schemas-microsoft-com:mac:vml">
             <w:pict>
               <v:group w14:anchorId="55B3932B" id="Group 31833" o:spid="_x0000_s1026" style="width:470.95pt;height:.5pt;mso-position-horizontal-relative:char;mso-position-vertical-relative:line" coordsize="59810,60" o:gfxdata="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">
                 <v:shape id="Shape 41613" o:spid="_x0000_s1027" style="position:absolute;width:59810;height:91;visibility:visible;mso-wrap-style:square;v-text-anchor:top" coordsize="5981065,9144" o:gfxdata="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" path="m,l5981065,r,9144l,9144,,e" fillcolor="black" stroked="f" strokeweight="0">
@@ -5399,46 +5399,179 @@
               <w:fldChar w:fldCharType="separate"/>
             </w:r>
           </w:ins>
-          <w:hyperlink w:anchor="_Toc529712041" w:history="1">
+          <w:bookmarkStart w:id="3" w:name="_GoBack"/>
+          <w:bookmarkEnd w:id="3"/>
+          <w:r>
+            <w:rPr>
+              <w:rStyle w:val="Hyperlink"/>
+              <w:noProof/>
+            </w:rPr>
+            <w:fldChar w:fldCharType="begin"/>
+          </w:r>
+          <w:r>
+            <w:rPr>
+              <w:rStyle w:val="Hyperlink"/>
+              <w:noProof/>
+            </w:rPr>
+            <w:instrText xml:space="preserve"> </w:instrText>
+          </w:r>
+          <w:r>
+            <w:rPr>
+              <w:noProof/>
+            </w:rPr>
+            <w:instrText>HYPERLINK \l "_Toc529792859"</w:instrText>
+          </w:r>
+          <w:r>
+            <w:rPr>
+              <w:rStyle w:val="Hyperlink"/>
+              <w:noProof/>
+            </w:rPr>
+            <w:instrText xml:space="preserve"> </w:instrText>
+          </w:r>
+          <w:r>
+            <w:rPr>
+              <w:rStyle w:val="Hyperlink"/>
+              <w:noProof/>
+            </w:rPr>
+          </w:r>
+          <w:r>
+            <w:rPr>
+              <w:rStyle w:val="Hyperlink"/>
+              <w:noProof/>
+            </w:rPr>
+            <w:fldChar w:fldCharType="separate"/>
+          </w:r>
+          <w:r>
+            <w:rPr>
+              <w:rStyle w:val="Hyperlink"/>
+              <w:noProof/>
+            </w:rPr>
+            <w:t>1</w:t>
+          </w:r>
+          <w:r>
+            <w:rPr>
+              <w:rStyle w:val="Hyperlink"/>
+              <w:rFonts w:ascii="Arial" w:eastAsia="Arial" w:hAnsi="Arial" w:cs="Arial"/>
+              <w:noProof/>
+            </w:rPr>
+            <w:t xml:space="preserve"> </w:t>
+          </w:r>
+          <w:r>
+            <w:rPr>
+              <w:rFonts w:asciiTheme="minorHAnsi" w:eastAsiaTheme="minorEastAsia" w:hAnsiTheme="minorHAnsi" w:cstheme="minorBidi"/>
+              <w:noProof/>
+              <w:color w:val="auto"/>
+            </w:rPr>
+            <w:tab/>
+          </w:r>
+          <w:r>
+            <w:rPr>
+              <w:rStyle w:val="Hyperlink"/>
+              <w:noProof/>
+            </w:rPr>
+            <w:t>Summary</w:t>
+          </w:r>
+          <w:r>
+            <w:rPr>
+              <w:noProof/>
+              <w:webHidden/>
+            </w:rPr>
+            <w:tab/>
+          </w:r>
+          <w:r>
+            <w:rPr>
+              <w:noProof/>
+              <w:webHidden/>
+            </w:rPr>
+            <w:fldChar w:fldCharType="begin"/>
+          </w:r>
+          <w:r>
+            <w:rPr>
+              <w:noProof/>
+              <w:webHidden/>
+            </w:rPr>
+            <w:instrText xml:space="preserve"> PAGEREF _Toc529792859 \h </w:instrText>
+          </w:r>
+          <w:r>
+            <w:rPr>
+              <w:noProof/>
+              <w:webHidden/>
+            </w:rPr>
+          </w:r>
+          <w:r>
+            <w:rPr>
+              <w:noProof/>
+              <w:webHidden/>
+            </w:rPr>
+            <w:fldChar w:fldCharType="separate"/>
+          </w:r>
+          <w:r>
+            <w:rPr>
+              <w:noProof/>
+              <w:webHidden/>
+            </w:rPr>
+            <w:t>vi</w:t>
+          </w:r>
+          <w:r>
+            <w:rPr>
+              <w:noProof/>
+              <w:webHidden/>
+            </w:rPr>
+            <w:fldChar w:fldCharType="end"/>
+          </w:r>
+          <w:r>
+            <w:rPr>
+              <w:rStyle w:val="Hyperlink"/>
+              <w:noProof/>
+            </w:rPr>
+            <w:fldChar w:fldCharType="end"/>
+          </w:r>
+        </w:p>
+        <w:p>
+          <w:pPr>
+            <w:pStyle w:val="TOC1"/>
+            <w:tabs>
+              <w:tab w:val="left" w:pos="440"/>
+              <w:tab w:val="right" w:leader="dot" w:pos="9339"/>
+            </w:tabs>
+            <w:rPr>
+              <w:rFonts w:asciiTheme="minorHAnsi" w:eastAsiaTheme="minorEastAsia" w:hAnsiTheme="minorHAnsi" w:cstheme="minorBidi"/>
+              <w:noProof/>
+              <w:color w:val="auto"/>
+            </w:rPr>
+          </w:pPr>
+          <w:hyperlink w:anchor="_Toc529792860" w:history="1">
             <w:r>
               <w:rPr>
                 <w:rStyle w:val="Hyperlink"/>
                 <w:noProof/>
               </w:rPr>
-              <w:t>1</w:t>
+              <w:t>2</w:t>
+            </w:r>
+            <w:r>
+              <w:rPr>
+                <w:rFonts w:asciiTheme="minorHAnsi" w:eastAsiaTheme="minorEastAsia" w:hAnsiTheme="minorHAnsi" w:cstheme="minorBidi"/>
+                <w:noProof/>
+                <w:color w:val="auto"/>
+              </w:rPr>
+              <w:tab/>
             </w:r>
             <w:r>
               <w:rPr>
                 <w:rStyle w:val="Hyperlink"/>
-                <w:rFonts w:ascii="Arial" w:eastAsia="Arial" w:hAnsi="Arial" w:cs="Arial"/>
-                <w:noProof/>
-              </w:rPr>
-              <w:t xml:space="preserve"> </w:t>
-            </w:r>
-            <w:r>
-              <w:rPr>
-                <w:rFonts w:asciiTheme="minorHAnsi" w:eastAsiaTheme="minorEastAsia" w:hAnsiTheme="minorHAnsi" w:cstheme="minorBidi"/>
-                <w:noProof/>
-                <w:color w:val="auto"/>
+                <w:noProof/>
+              </w:rPr>
+              <w:t>The philosophy behind the Azure Data Lake organization</w:t>
+            </w:r>
+            <w:r>
+              <w:rPr>
+                <w:noProof/>
+                <w:webHidden/>
               </w:rPr>
               <w:tab/>
             </w:r>
             <w:r>
               <w:rPr>
-                <w:rStyle w:val="Hyperlink"/>
-                <w:noProof/>
-              </w:rPr>
-              <w:t>Summary</w:t>
-            </w:r>
-            <w:r>
-              <w:rPr>
-                <w:noProof/>
-                <w:webHidden/>
-              </w:rPr>
-              <w:tab/>
-            </w:r>
-            <w:r>
-              <w:rPr>
                 <w:noProof/>
                 <w:webHidden/>
               </w:rPr>
@@ -5449,7 +5582,7 @@
                 <w:noProof/>
                 <w:webHidden/>
               </w:rPr>
-              <w:instrText xml:space="preserve"> PAGEREF _Toc529712041 \h </w:instrText>
+              <w:instrText xml:space="preserve"> PAGEREF _Toc529792860 \h </w:instrText>
             </w:r>
             <w:r>
               <w:rPr>
@@ -5469,7 +5602,7 @@
                 <w:noProof/>
                 <w:webHidden/>
               </w:rPr>
-              <w:t>vi</w:t>
+              <w:t>7</w:t>
             </w:r>
             <w:r>
               <w:rPr>
@@ -5493,13 +5626,13 @@
               <w:color w:val="auto"/>
             </w:rPr>
           </w:pPr>
-          <w:hyperlink w:anchor="_Toc529712042" w:history="1">
+          <w:hyperlink w:anchor="_Toc529792861" w:history="1">
             <w:r>
               <w:rPr>
                 <w:rStyle w:val="Hyperlink"/>
                 <w:noProof/>
               </w:rPr>
-              <w:t>2</w:t>
+              <w:t>3</w:t>
             </w:r>
             <w:r>
               <w:rPr>
@@ -5514,7 +5647,7 @@
                 <w:rStyle w:val="Hyperlink"/>
                 <w:noProof/>
               </w:rPr>
-              <w:t>The philosophy behind the Azure Data Lake organization</w:t>
+              <w:t>Decisions to be made</w:t>
             </w:r>
             <w:r>
               <w:rPr>
@@ -5535,7 +5668,7 @@
                 <w:noProof/>
                 <w:webHidden/>
               </w:rPr>
-              <w:instrText xml:space="preserve"> PAGEREF _Toc529712042 \h </w:instrText>
+              <w:instrText xml:space="preserve"> PAGEREF _Toc529792861 \h </w:instrText>
             </w:r>
             <w:r>
               <w:rPr>
@@ -5555,7 +5688,7 @@
                 <w:noProof/>
                 <w:webHidden/>
               </w:rPr>
-              <w:t>7</w:t>
+              <w:t>9</w:t>
             </w:r>
             <w:r>
               <w:rPr>
@@ -5579,13 +5712,13 @@
               <w:color w:val="auto"/>
             </w:rPr>
           </w:pPr>
-          <w:hyperlink w:anchor="_Toc529712043" w:history="1">
+          <w:hyperlink w:anchor="_Toc529792862" w:history="1">
             <w:r>
               <w:rPr>
                 <w:rStyle w:val="Hyperlink"/>
                 <w:noProof/>
               </w:rPr>
-              <w:t>3</w:t>
+              <w:t>4</w:t>
             </w:r>
             <w:r>
               <w:rPr>
@@ -5600,21 +5733,7 @@
                 <w:rStyle w:val="Hyperlink"/>
                 <w:noProof/>
               </w:rPr>
-              <w:t xml:space="preserve">Decisions to be </w:t>
-            </w:r>
-            <w:r>
-              <w:rPr>
-                <w:rStyle w:val="Hyperlink"/>
-                <w:noProof/>
-              </w:rPr>
-              <w:t>m</w:t>
-            </w:r>
-            <w:r>
-              <w:rPr>
-                <w:rStyle w:val="Hyperlink"/>
-                <w:noProof/>
-              </w:rPr>
-              <w:t>ade</w:t>
+              <w:t>Data Lakes for Dev/Test and Prod</w:t>
             </w:r>
             <w:r>
               <w:rPr>
@@ -5635,7 +5754,7 @@
                 <w:noProof/>
                 <w:webHidden/>
               </w:rPr>
-              <w:instrText xml:space="preserve"> PAGEREF _Toc529712043 \h </w:instrText>
+              <w:instrText xml:space="preserve"> PAGEREF _Toc529792862 \h </w:instrText>
             </w:r>
             <w:r>
               <w:rPr>
@@ -5655,7 +5774,7 @@
                 <w:noProof/>
                 <w:webHidden/>
               </w:rPr>
-              <w:t>10</w:t>
+              <w:t>11</w:t>
             </w:r>
             <w:r>
               <w:rPr>
@@ -5679,13 +5798,13 @@
               <w:color w:val="auto"/>
             </w:rPr>
           </w:pPr>
-          <w:hyperlink w:anchor="_Toc529712044" w:history="1">
+          <w:hyperlink w:anchor="_Toc529792863" w:history="1">
             <w:r>
               <w:rPr>
                 <w:rStyle w:val="Hyperlink"/>
                 <w:noProof/>
               </w:rPr>
-              <w:t>4</w:t>
+              <w:t>5</w:t>
             </w:r>
             <w:r>
               <w:rPr>
@@ -5700,7 +5819,7 @@
                 <w:rStyle w:val="Hyperlink"/>
                 <w:noProof/>
               </w:rPr>
-              <w:t>Data Lakes for Dev/Test and Prod</w:t>
+              <w:t>The internal organization of the Azure Data lake</w:t>
             </w:r>
             <w:r>
               <w:rPr>
@@ -5721,7 +5840,7 @@
                 <w:noProof/>
                 <w:webHidden/>
               </w:rPr>
-              <w:instrText xml:space="preserve"> PAGEREF _Toc529712044 \h </w:instrText>
+              <w:instrText xml:space="preserve"> PAGEREF _Toc529792863 \h </w:instrText>
             </w:r>
             <w:r>
               <w:rPr>
@@ -5742,6 +5861,910 @@
                 <w:webHidden/>
               </w:rPr>
               <w:t>12</w:t>
+            </w:r>
+            <w:r>
+              <w:rPr>
+                <w:noProof/>
+                <w:webHidden/>
+              </w:rPr>
+              <w:fldChar w:fldCharType="end"/>
+            </w:r>
+          </w:hyperlink>
+        </w:p>
+        <w:p>
+          <w:pPr>
+            <w:pStyle w:val="TOC2"/>
+            <w:tabs>
+              <w:tab w:val="left" w:pos="880"/>
+              <w:tab w:val="right" w:leader="dot" w:pos="9339"/>
+            </w:tabs>
+            <w:rPr>
+              <w:rFonts w:asciiTheme="minorHAnsi" w:eastAsiaTheme="minorEastAsia" w:hAnsiTheme="minorHAnsi" w:cstheme="minorBidi"/>
+              <w:noProof/>
+              <w:color w:val="auto"/>
+            </w:rPr>
+          </w:pPr>
+          <w:hyperlink w:anchor="_Toc529792864" w:history="1">
+            <w:r>
+              <w:rPr>
+                <w:rStyle w:val="Hyperlink"/>
+                <w:noProof/>
+              </w:rPr>
+              <w:t>5.1</w:t>
+            </w:r>
+            <w:r>
+              <w:rPr>
+                <w:rFonts w:asciiTheme="minorHAnsi" w:eastAsiaTheme="minorEastAsia" w:hAnsiTheme="minorHAnsi" w:cstheme="minorBidi"/>
+                <w:noProof/>
+                <w:color w:val="auto"/>
+              </w:rPr>
+              <w:tab/>
+            </w:r>
+            <w:r>
+              <w:rPr>
+                <w:rStyle w:val="Hyperlink"/>
+                <w:noProof/>
+              </w:rPr>
+              <w:t>Logical Zones</w:t>
+            </w:r>
+            <w:r>
+              <w:rPr>
+                <w:noProof/>
+                <w:webHidden/>
+              </w:rPr>
+              <w:tab/>
+            </w:r>
+            <w:r>
+              <w:rPr>
+                <w:noProof/>
+                <w:webHidden/>
+              </w:rPr>
+              <w:fldChar w:fldCharType="begin"/>
+            </w:r>
+            <w:r>
+              <w:rPr>
+                <w:noProof/>
+                <w:webHidden/>
+              </w:rPr>
+              <w:instrText xml:space="preserve"> PAGEREF _Toc529792864 \h </w:instrText>
+            </w:r>
+            <w:r>
+              <w:rPr>
+                <w:noProof/>
+                <w:webHidden/>
+              </w:rPr>
+            </w:r>
+            <w:r>
+              <w:rPr>
+                <w:noProof/>
+                <w:webHidden/>
+              </w:rPr>
+              <w:fldChar w:fldCharType="separate"/>
+            </w:r>
+            <w:r>
+              <w:rPr>
+                <w:noProof/>
+                <w:webHidden/>
+              </w:rPr>
+              <w:t>12</w:t>
+            </w:r>
+            <w:r>
+              <w:rPr>
+                <w:noProof/>
+                <w:webHidden/>
+              </w:rPr>
+              <w:fldChar w:fldCharType="end"/>
+            </w:r>
+          </w:hyperlink>
+        </w:p>
+        <w:p>
+          <w:pPr>
+            <w:pStyle w:val="TOC3"/>
+            <w:tabs>
+              <w:tab w:val="right" w:leader="dot" w:pos="9339"/>
+            </w:tabs>
+            <w:rPr>
+              <w:rFonts w:asciiTheme="minorHAnsi" w:eastAsiaTheme="minorEastAsia" w:hAnsiTheme="minorHAnsi" w:cstheme="minorBidi"/>
+              <w:noProof/>
+              <w:color w:val="auto"/>
+            </w:rPr>
+          </w:pPr>
+          <w:hyperlink w:anchor="_Toc529792865" w:history="1">
+            <w:r>
+              <w:rPr>
+                <w:rStyle w:val="Hyperlink"/>
+                <w:noProof/>
+              </w:rPr>
+              <w:t>5.1.1 The Raw Zone</w:t>
+            </w:r>
+            <w:r>
+              <w:rPr>
+                <w:noProof/>
+                <w:webHidden/>
+              </w:rPr>
+              <w:tab/>
+            </w:r>
+            <w:r>
+              <w:rPr>
+                <w:noProof/>
+                <w:webHidden/>
+              </w:rPr>
+              <w:fldChar w:fldCharType="begin"/>
+            </w:r>
+            <w:r>
+              <w:rPr>
+                <w:noProof/>
+                <w:webHidden/>
+              </w:rPr>
+              <w:instrText xml:space="preserve"> PAGEREF _Toc529792865 \h </w:instrText>
+            </w:r>
+            <w:r>
+              <w:rPr>
+                <w:noProof/>
+                <w:webHidden/>
+              </w:rPr>
+            </w:r>
+            <w:r>
+              <w:rPr>
+                <w:noProof/>
+                <w:webHidden/>
+              </w:rPr>
+              <w:fldChar w:fldCharType="separate"/>
+            </w:r>
+            <w:r>
+              <w:rPr>
+                <w:noProof/>
+                <w:webHidden/>
+              </w:rPr>
+              <w:t>12</w:t>
+            </w:r>
+            <w:r>
+              <w:rPr>
+                <w:noProof/>
+                <w:webHidden/>
+              </w:rPr>
+              <w:fldChar w:fldCharType="end"/>
+            </w:r>
+          </w:hyperlink>
+        </w:p>
+        <w:p>
+          <w:pPr>
+            <w:pStyle w:val="TOC3"/>
+            <w:tabs>
+              <w:tab w:val="right" w:leader="dot" w:pos="9339"/>
+            </w:tabs>
+            <w:rPr>
+              <w:rFonts w:asciiTheme="minorHAnsi" w:eastAsiaTheme="minorEastAsia" w:hAnsiTheme="minorHAnsi" w:cstheme="minorBidi"/>
+              <w:noProof/>
+              <w:color w:val="auto"/>
+            </w:rPr>
+          </w:pPr>
+          <w:hyperlink w:anchor="_Toc529792866" w:history="1">
+            <w:r>
+              <w:rPr>
+                <w:rStyle w:val="Hyperlink"/>
+                <w:noProof/>
+              </w:rPr>
+              <w:t>5.1.2 The Landing Zone</w:t>
+            </w:r>
+            <w:r>
+              <w:rPr>
+                <w:noProof/>
+                <w:webHidden/>
+              </w:rPr>
+              <w:tab/>
+            </w:r>
+            <w:r>
+              <w:rPr>
+                <w:noProof/>
+                <w:webHidden/>
+              </w:rPr>
+              <w:fldChar w:fldCharType="begin"/>
+            </w:r>
+            <w:r>
+              <w:rPr>
+                <w:noProof/>
+                <w:webHidden/>
+              </w:rPr>
+              <w:instrText xml:space="preserve"> PAGEREF _Toc529792866 \h </w:instrText>
+            </w:r>
+            <w:r>
+              <w:rPr>
+                <w:noProof/>
+                <w:webHidden/>
+              </w:rPr>
+            </w:r>
+            <w:r>
+              <w:rPr>
+                <w:noProof/>
+                <w:webHidden/>
+              </w:rPr>
+              <w:fldChar w:fldCharType="separate"/>
+            </w:r>
+            <w:r>
+              <w:rPr>
+                <w:noProof/>
+                <w:webHidden/>
+              </w:rPr>
+              <w:t>13</w:t>
+            </w:r>
+            <w:r>
+              <w:rPr>
+                <w:noProof/>
+                <w:webHidden/>
+              </w:rPr>
+              <w:fldChar w:fldCharType="end"/>
+            </w:r>
+          </w:hyperlink>
+        </w:p>
+        <w:p>
+          <w:pPr>
+            <w:pStyle w:val="TOC3"/>
+            <w:tabs>
+              <w:tab w:val="right" w:leader="dot" w:pos="9339"/>
+            </w:tabs>
+            <w:rPr>
+              <w:rFonts w:asciiTheme="minorHAnsi" w:eastAsiaTheme="minorEastAsia" w:hAnsiTheme="minorHAnsi" w:cstheme="minorBidi"/>
+              <w:noProof/>
+              <w:color w:val="auto"/>
+            </w:rPr>
+          </w:pPr>
+          <w:hyperlink w:anchor="_Toc529792867" w:history="1">
+            <w:r>
+              <w:rPr>
+                <w:rStyle w:val="Hyperlink"/>
+                <w:noProof/>
+              </w:rPr>
+              <w:t>5.1.3 The Work Zone</w:t>
+            </w:r>
+            <w:r>
+              <w:rPr>
+                <w:noProof/>
+                <w:webHidden/>
+              </w:rPr>
+              <w:tab/>
+            </w:r>
+            <w:r>
+              <w:rPr>
+                <w:noProof/>
+                <w:webHidden/>
+              </w:rPr>
+              <w:fldChar w:fldCharType="begin"/>
+            </w:r>
+            <w:r>
+              <w:rPr>
+                <w:noProof/>
+                <w:webHidden/>
+              </w:rPr>
+              <w:instrText xml:space="preserve"> PAGEREF _Toc529792867 \h </w:instrText>
+            </w:r>
+            <w:r>
+              <w:rPr>
+                <w:noProof/>
+                <w:webHidden/>
+              </w:rPr>
+            </w:r>
+            <w:r>
+              <w:rPr>
+                <w:noProof/>
+                <w:webHidden/>
+              </w:rPr>
+              <w:fldChar w:fldCharType="separate"/>
+            </w:r>
+            <w:r>
+              <w:rPr>
+                <w:noProof/>
+                <w:webHidden/>
+              </w:rPr>
+              <w:t>13</w:t>
+            </w:r>
+            <w:r>
+              <w:rPr>
+                <w:noProof/>
+                <w:webHidden/>
+              </w:rPr>
+              <w:fldChar w:fldCharType="end"/>
+            </w:r>
+          </w:hyperlink>
+        </w:p>
+        <w:p>
+          <w:pPr>
+            <w:pStyle w:val="TOC3"/>
+            <w:tabs>
+              <w:tab w:val="right" w:leader="dot" w:pos="9339"/>
+            </w:tabs>
+            <w:rPr>
+              <w:rFonts w:asciiTheme="minorHAnsi" w:eastAsiaTheme="minorEastAsia" w:hAnsiTheme="minorHAnsi" w:cstheme="minorBidi"/>
+              <w:noProof/>
+              <w:color w:val="auto"/>
+            </w:rPr>
+          </w:pPr>
+          <w:hyperlink w:anchor="_Toc529792868" w:history="1">
+            <w:r>
+              <w:rPr>
+                <w:rStyle w:val="Hyperlink"/>
+                <w:noProof/>
+              </w:rPr>
+              <w:t>5.1.3 The Curated (Gold, Publish) Zone</w:t>
+            </w:r>
+            <w:r>
+              <w:rPr>
+                <w:noProof/>
+                <w:webHidden/>
+              </w:rPr>
+              <w:tab/>
+            </w:r>
+            <w:r>
+              <w:rPr>
+                <w:noProof/>
+                <w:webHidden/>
+              </w:rPr>
+              <w:fldChar w:fldCharType="begin"/>
+            </w:r>
+            <w:r>
+              <w:rPr>
+                <w:noProof/>
+                <w:webHidden/>
+              </w:rPr>
+              <w:instrText xml:space="preserve"> PAGEREF _Toc529792868 \h </w:instrText>
+            </w:r>
+            <w:r>
+              <w:rPr>
+                <w:noProof/>
+                <w:webHidden/>
+              </w:rPr>
+            </w:r>
+            <w:r>
+              <w:rPr>
+                <w:noProof/>
+                <w:webHidden/>
+              </w:rPr>
+              <w:fldChar w:fldCharType="separate"/>
+            </w:r>
+            <w:r>
+              <w:rPr>
+                <w:noProof/>
+                <w:webHidden/>
+              </w:rPr>
+              <w:t>13</w:t>
+            </w:r>
+            <w:r>
+              <w:rPr>
+                <w:noProof/>
+                <w:webHidden/>
+              </w:rPr>
+              <w:fldChar w:fldCharType="end"/>
+            </w:r>
+          </w:hyperlink>
+        </w:p>
+        <w:p>
+          <w:pPr>
+            <w:pStyle w:val="TOC3"/>
+            <w:tabs>
+              <w:tab w:val="right" w:leader="dot" w:pos="9339"/>
+            </w:tabs>
+            <w:rPr>
+              <w:rFonts w:asciiTheme="minorHAnsi" w:eastAsiaTheme="minorEastAsia" w:hAnsiTheme="minorHAnsi" w:cstheme="minorBidi"/>
+              <w:noProof/>
+              <w:color w:val="auto"/>
+            </w:rPr>
+          </w:pPr>
+          <w:hyperlink w:anchor="_Toc529792869" w:history="1">
+            <w:r>
+              <w:rPr>
+                <w:rStyle w:val="Hyperlink"/>
+                <w:noProof/>
+              </w:rPr>
+              <w:t>5.1.4 The Staging Zone</w:t>
+            </w:r>
+            <w:r>
+              <w:rPr>
+                <w:noProof/>
+                <w:webHidden/>
+              </w:rPr>
+              <w:tab/>
+            </w:r>
+            <w:r>
+              <w:rPr>
+                <w:noProof/>
+                <w:webHidden/>
+              </w:rPr>
+              <w:fldChar w:fldCharType="begin"/>
+            </w:r>
+            <w:r>
+              <w:rPr>
+                <w:noProof/>
+                <w:webHidden/>
+              </w:rPr>
+              <w:instrText xml:space="preserve"> PAGEREF _Toc529792869 \h </w:instrText>
+            </w:r>
+            <w:r>
+              <w:rPr>
+                <w:noProof/>
+                <w:webHidden/>
+              </w:rPr>
+            </w:r>
+            <w:r>
+              <w:rPr>
+                <w:noProof/>
+                <w:webHidden/>
+              </w:rPr>
+              <w:fldChar w:fldCharType="separate"/>
+            </w:r>
+            <w:r>
+              <w:rPr>
+                <w:noProof/>
+                <w:webHidden/>
+              </w:rPr>
+              <w:t>14</w:t>
+            </w:r>
+            <w:r>
+              <w:rPr>
+                <w:noProof/>
+                <w:webHidden/>
+              </w:rPr>
+              <w:fldChar w:fldCharType="end"/>
+            </w:r>
+          </w:hyperlink>
+        </w:p>
+        <w:p>
+          <w:pPr>
+            <w:pStyle w:val="TOC3"/>
+            <w:tabs>
+              <w:tab w:val="right" w:leader="dot" w:pos="9339"/>
+            </w:tabs>
+            <w:rPr>
+              <w:rFonts w:asciiTheme="minorHAnsi" w:eastAsiaTheme="minorEastAsia" w:hAnsiTheme="minorHAnsi" w:cstheme="minorBidi"/>
+              <w:noProof/>
+              <w:color w:val="auto"/>
+            </w:rPr>
+          </w:pPr>
+          <w:hyperlink w:anchor="_Toc529792870" w:history="1">
+            <w:r>
+              <w:rPr>
+                <w:rStyle w:val="Hyperlink"/>
+                <w:noProof/>
+              </w:rPr>
+              <w:t>5.1.5 The dev and test zones</w:t>
+            </w:r>
+            <w:r>
+              <w:rPr>
+                <w:noProof/>
+                <w:webHidden/>
+              </w:rPr>
+              <w:tab/>
+            </w:r>
+            <w:r>
+              <w:rPr>
+                <w:noProof/>
+                <w:webHidden/>
+              </w:rPr>
+              <w:fldChar w:fldCharType="begin"/>
+            </w:r>
+            <w:r>
+              <w:rPr>
+                <w:noProof/>
+                <w:webHidden/>
+              </w:rPr>
+              <w:instrText xml:space="preserve"> PAGEREF _Toc529792870 \h </w:instrText>
+            </w:r>
+            <w:r>
+              <w:rPr>
+                <w:noProof/>
+                <w:webHidden/>
+              </w:rPr>
+            </w:r>
+            <w:r>
+              <w:rPr>
+                <w:noProof/>
+                <w:webHidden/>
+              </w:rPr>
+              <w:fldChar w:fldCharType="separate"/>
+            </w:r>
+            <w:r>
+              <w:rPr>
+                <w:noProof/>
+                <w:webHidden/>
+              </w:rPr>
+              <w:t>14</w:t>
+            </w:r>
+            <w:r>
+              <w:rPr>
+                <w:noProof/>
+                <w:webHidden/>
+              </w:rPr>
+              <w:fldChar w:fldCharType="end"/>
+            </w:r>
+          </w:hyperlink>
+        </w:p>
+        <w:p>
+          <w:pPr>
+            <w:pStyle w:val="TOC3"/>
+            <w:tabs>
+              <w:tab w:val="right" w:leader="dot" w:pos="9339"/>
+            </w:tabs>
+            <w:rPr>
+              <w:rFonts w:asciiTheme="minorHAnsi" w:eastAsiaTheme="minorEastAsia" w:hAnsiTheme="minorHAnsi" w:cstheme="minorBidi"/>
+              <w:noProof/>
+              <w:color w:val="auto"/>
+            </w:rPr>
+          </w:pPr>
+          <w:hyperlink w:anchor="_Toc529792871" w:history="1">
+            <w:r>
+              <w:rPr>
+                <w:rStyle w:val="Hyperlink"/>
+                <w:noProof/>
+              </w:rPr>
+              <w:t>5.1.6 The Analytics Sandbox Zone</w:t>
+            </w:r>
+            <w:r>
+              <w:rPr>
+                <w:noProof/>
+                <w:webHidden/>
+              </w:rPr>
+              <w:tab/>
+            </w:r>
+            <w:r>
+              <w:rPr>
+                <w:noProof/>
+                <w:webHidden/>
+              </w:rPr>
+              <w:fldChar w:fldCharType="begin"/>
+            </w:r>
+            <w:r>
+              <w:rPr>
+                <w:noProof/>
+                <w:webHidden/>
+              </w:rPr>
+              <w:instrText xml:space="preserve"> PAGEREF _Toc529792871 \h </w:instrText>
+            </w:r>
+            <w:r>
+              <w:rPr>
+                <w:noProof/>
+                <w:webHidden/>
+              </w:rPr>
+            </w:r>
+            <w:r>
+              <w:rPr>
+                <w:noProof/>
+                <w:webHidden/>
+              </w:rPr>
+              <w:fldChar w:fldCharType="separate"/>
+            </w:r>
+            <w:r>
+              <w:rPr>
+                <w:noProof/>
+                <w:webHidden/>
+              </w:rPr>
+              <w:t>14</w:t>
+            </w:r>
+            <w:r>
+              <w:rPr>
+                <w:noProof/>
+                <w:webHidden/>
+              </w:rPr>
+              <w:fldChar w:fldCharType="end"/>
+            </w:r>
+          </w:hyperlink>
+        </w:p>
+        <w:p>
+          <w:pPr>
+            <w:pStyle w:val="TOC3"/>
+            <w:tabs>
+              <w:tab w:val="right" w:leader="dot" w:pos="9339"/>
+            </w:tabs>
+            <w:rPr>
+              <w:rFonts w:asciiTheme="minorHAnsi" w:eastAsiaTheme="minorEastAsia" w:hAnsiTheme="minorHAnsi" w:cstheme="minorBidi"/>
+              <w:noProof/>
+              <w:color w:val="auto"/>
+            </w:rPr>
+          </w:pPr>
+          <w:hyperlink w:anchor="_Toc529792872" w:history="1">
+            <w:r>
+              <w:rPr>
+                <w:rStyle w:val="Hyperlink"/>
+                <w:noProof/>
+              </w:rPr>
+              <w:t>5.1.7 The Archive Zone</w:t>
+            </w:r>
+            <w:r>
+              <w:rPr>
+                <w:noProof/>
+                <w:webHidden/>
+              </w:rPr>
+              <w:tab/>
+            </w:r>
+            <w:r>
+              <w:rPr>
+                <w:noProof/>
+                <w:webHidden/>
+              </w:rPr>
+              <w:fldChar w:fldCharType="begin"/>
+            </w:r>
+            <w:r>
+              <w:rPr>
+                <w:noProof/>
+                <w:webHidden/>
+              </w:rPr>
+              <w:instrText xml:space="preserve"> PAGEREF _Toc529792872 \h </w:instrText>
+            </w:r>
+            <w:r>
+              <w:rPr>
+                <w:noProof/>
+                <w:webHidden/>
+              </w:rPr>
+            </w:r>
+            <w:r>
+              <w:rPr>
+                <w:noProof/>
+                <w:webHidden/>
+              </w:rPr>
+              <w:fldChar w:fldCharType="separate"/>
+            </w:r>
+            <w:r>
+              <w:rPr>
+                <w:noProof/>
+                <w:webHidden/>
+              </w:rPr>
+              <w:t>14</w:t>
+            </w:r>
+            <w:r>
+              <w:rPr>
+                <w:noProof/>
+                <w:webHidden/>
+              </w:rPr>
+              <w:fldChar w:fldCharType="end"/>
+            </w:r>
+          </w:hyperlink>
+        </w:p>
+        <w:p>
+          <w:pPr>
+            <w:pStyle w:val="TOC2"/>
+            <w:tabs>
+              <w:tab w:val="left" w:pos="880"/>
+              <w:tab w:val="right" w:leader="dot" w:pos="9339"/>
+            </w:tabs>
+            <w:rPr>
+              <w:rFonts w:asciiTheme="minorHAnsi" w:eastAsiaTheme="minorEastAsia" w:hAnsiTheme="minorHAnsi" w:cstheme="minorBidi"/>
+              <w:noProof/>
+              <w:color w:val="auto"/>
+            </w:rPr>
+          </w:pPr>
+          <w:hyperlink w:anchor="_Toc529792873" w:history="1">
+            <w:r>
+              <w:rPr>
+                <w:rStyle w:val="Hyperlink"/>
+                <w:noProof/>
+              </w:rPr>
+              <w:t>5.2</w:t>
+            </w:r>
+            <w:r>
+              <w:rPr>
+                <w:rFonts w:asciiTheme="minorHAnsi" w:eastAsiaTheme="minorEastAsia" w:hAnsiTheme="minorHAnsi" w:cstheme="minorBidi"/>
+                <w:noProof/>
+                <w:color w:val="auto"/>
+              </w:rPr>
+              <w:tab/>
+            </w:r>
+            <w:r>
+              <w:rPr>
+                <w:rStyle w:val="Hyperlink"/>
+                <w:noProof/>
+              </w:rPr>
+              <w:t>File System Hierarchy</w:t>
+            </w:r>
+            <w:r>
+              <w:rPr>
+                <w:noProof/>
+                <w:webHidden/>
+              </w:rPr>
+              <w:tab/>
+            </w:r>
+            <w:r>
+              <w:rPr>
+                <w:noProof/>
+                <w:webHidden/>
+              </w:rPr>
+              <w:fldChar w:fldCharType="begin"/>
+            </w:r>
+            <w:r>
+              <w:rPr>
+                <w:noProof/>
+                <w:webHidden/>
+              </w:rPr>
+              <w:instrText xml:space="preserve"> PAGEREF _Toc529792873 \h </w:instrText>
+            </w:r>
+            <w:r>
+              <w:rPr>
+                <w:noProof/>
+                <w:webHidden/>
+              </w:rPr>
+            </w:r>
+            <w:r>
+              <w:rPr>
+                <w:noProof/>
+                <w:webHidden/>
+              </w:rPr>
+              <w:fldChar w:fldCharType="separate"/>
+            </w:r>
+            <w:r>
+              <w:rPr>
+                <w:noProof/>
+                <w:webHidden/>
+              </w:rPr>
+              <w:t>14</w:t>
+            </w:r>
+            <w:r>
+              <w:rPr>
+                <w:noProof/>
+                <w:webHidden/>
+              </w:rPr>
+              <w:fldChar w:fldCharType="end"/>
+            </w:r>
+          </w:hyperlink>
+        </w:p>
+        <w:p>
+          <w:pPr>
+            <w:pStyle w:val="TOC2"/>
+            <w:tabs>
+              <w:tab w:val="left" w:pos="880"/>
+              <w:tab w:val="right" w:leader="dot" w:pos="9339"/>
+            </w:tabs>
+            <w:rPr>
+              <w:rFonts w:asciiTheme="minorHAnsi" w:eastAsiaTheme="minorEastAsia" w:hAnsiTheme="minorHAnsi" w:cstheme="minorBidi"/>
+              <w:noProof/>
+              <w:color w:val="auto"/>
+            </w:rPr>
+          </w:pPr>
+          <w:hyperlink w:anchor="_Toc529792874" w:history="1">
+            <w:r>
+              <w:rPr>
+                <w:rStyle w:val="Hyperlink"/>
+                <w:noProof/>
+              </w:rPr>
+              <w:t>5.3</w:t>
+            </w:r>
+            <w:r>
+              <w:rPr>
+                <w:rFonts w:asciiTheme="minorHAnsi" w:eastAsiaTheme="minorEastAsia" w:hAnsiTheme="minorHAnsi" w:cstheme="minorBidi"/>
+                <w:noProof/>
+                <w:color w:val="auto"/>
+              </w:rPr>
+              <w:tab/>
+            </w:r>
+            <w:r>
+              <w:rPr>
+                <w:rStyle w:val="Hyperlink"/>
+                <w:noProof/>
+              </w:rPr>
+              <w:t>The Data movement process within the Lake</w:t>
+            </w:r>
+            <w:r>
+              <w:rPr>
+                <w:noProof/>
+                <w:webHidden/>
+              </w:rPr>
+              <w:tab/>
+            </w:r>
+            <w:r>
+              <w:rPr>
+                <w:noProof/>
+                <w:webHidden/>
+              </w:rPr>
+              <w:fldChar w:fldCharType="begin"/>
+            </w:r>
+            <w:r>
+              <w:rPr>
+                <w:noProof/>
+                <w:webHidden/>
+              </w:rPr>
+              <w:instrText xml:space="preserve"> PAGEREF _Toc529792874 \h </w:instrText>
+            </w:r>
+            <w:r>
+              <w:rPr>
+                <w:noProof/>
+                <w:webHidden/>
+              </w:rPr>
+            </w:r>
+            <w:r>
+              <w:rPr>
+                <w:noProof/>
+                <w:webHidden/>
+              </w:rPr>
+              <w:fldChar w:fldCharType="separate"/>
+            </w:r>
+            <w:r>
+              <w:rPr>
+                <w:noProof/>
+                <w:webHidden/>
+              </w:rPr>
+              <w:t>15</w:t>
+            </w:r>
+            <w:r>
+              <w:rPr>
+                <w:noProof/>
+                <w:webHidden/>
+              </w:rPr>
+              <w:fldChar w:fldCharType="end"/>
+            </w:r>
+          </w:hyperlink>
+        </w:p>
+        <w:p>
+          <w:pPr>
+            <w:pStyle w:val="TOC2"/>
+            <w:tabs>
+              <w:tab w:val="left" w:pos="880"/>
+              <w:tab w:val="right" w:leader="dot" w:pos="9339"/>
+            </w:tabs>
+            <w:rPr>
+              <w:rFonts w:asciiTheme="minorHAnsi" w:eastAsiaTheme="minorEastAsia" w:hAnsiTheme="minorHAnsi" w:cstheme="minorBidi"/>
+              <w:noProof/>
+              <w:color w:val="auto"/>
+            </w:rPr>
+          </w:pPr>
+          <w:hyperlink w:anchor="_Toc529792875" w:history="1">
+            <w:r>
+              <w:rPr>
+                <w:rStyle w:val="Hyperlink"/>
+                <w:noProof/>
+              </w:rPr>
+              <w:t>5.4</w:t>
+            </w:r>
+            <w:r>
+              <w:rPr>
+                <w:rFonts w:asciiTheme="minorHAnsi" w:eastAsiaTheme="minorEastAsia" w:hAnsiTheme="minorHAnsi" w:cstheme="minorBidi"/>
+                <w:noProof/>
+                <w:color w:val="auto"/>
+              </w:rPr>
+              <w:tab/>
+            </w:r>
+            <w:r>
+              <w:rPr>
+                <w:rStyle w:val="Hyperlink"/>
+                <w:noProof/>
+              </w:rPr>
+              <w:t>Archiving</w:t>
+            </w:r>
+            <w:r>
+              <w:rPr>
+                <w:noProof/>
+                <w:webHidden/>
+              </w:rPr>
+              <w:tab/>
+            </w:r>
+            <w:r>
+              <w:rPr>
+                <w:noProof/>
+                <w:webHidden/>
+              </w:rPr>
+              <w:fldChar w:fldCharType="begin"/>
+            </w:r>
+            <w:r>
+              <w:rPr>
+                <w:noProof/>
+                <w:webHidden/>
+              </w:rPr>
+              <w:instrText xml:space="preserve"> PAGEREF _Toc529792875 \h </w:instrText>
+            </w:r>
+            <w:r>
+              <w:rPr>
+                <w:noProof/>
+                <w:webHidden/>
+              </w:rPr>
+            </w:r>
+            <w:r>
+              <w:rPr>
+                <w:noProof/>
+                <w:webHidden/>
+              </w:rPr>
+              <w:fldChar w:fldCharType="separate"/>
+            </w:r>
+            <w:r>
+              <w:rPr>
+                <w:noProof/>
+                <w:webHidden/>
+              </w:rPr>
+              <w:t>16</w:t>
             </w:r>
             <w:r>
               <w:rPr>
@@ -5765,13 +6788,13 @@
               <w:color w:val="auto"/>
             </w:rPr>
           </w:pPr>
-          <w:hyperlink w:anchor="_Toc529712045" w:history="1">
+          <w:hyperlink w:anchor="_Toc529792876" w:history="1">
             <w:r>
               <w:rPr>
                 <w:rStyle w:val="Hyperlink"/>
                 <w:noProof/>
               </w:rPr>
-              <w:t>5</w:t>
+              <w:t>6</w:t>
             </w:r>
             <w:r>
               <w:rPr>
@@ -5786,7 +6809,7 @@
                 <w:rStyle w:val="Hyperlink"/>
                 <w:noProof/>
               </w:rPr>
-              <w:t>The internal organization of the Azure Data lake</w:t>
+              <w:t>The security model of Azure Data Lake</w:t>
             </w:r>
             <w:r>
               <w:rPr>
@@ -5807,7 +6830,7 @@
                 <w:noProof/>
                 <w:webHidden/>
               </w:rPr>
-              <w:instrText xml:space="preserve"> PAGEREF _Toc529712045 \h </w:instrText>
+              <w:instrText xml:space="preserve"> PAGEREF _Toc529792876 \h </w:instrText>
             </w:r>
             <w:r>
               <w:rPr>
@@ -5827,7 +6850,7 @@
                 <w:noProof/>
                 <w:webHidden/>
               </w:rPr>
-              <w:t>13</w:t>
+              <w:t>17</w:t>
             </w:r>
             <w:r>
               <w:rPr>
@@ -5851,13 +6874,13 @@
               <w:color w:val="auto"/>
             </w:rPr>
           </w:pPr>
-          <w:hyperlink w:anchor="_Toc529712046" w:history="1">
+          <w:hyperlink w:anchor="_Toc529792877" w:history="1">
             <w:r>
               <w:rPr>
                 <w:rStyle w:val="Hyperlink"/>
                 <w:noProof/>
               </w:rPr>
-              <w:t>5.1</w:t>
+              <w:t>6.1</w:t>
             </w:r>
             <w:r>
               <w:rPr>
@@ -5872,7 +6895,7 @@
                 <w:rStyle w:val="Hyperlink"/>
                 <w:noProof/>
               </w:rPr>
-              <w:t>Logical Zones</w:t>
+              <w:t>Access Control</w:t>
             </w:r>
             <w:r>
               <w:rPr>
@@ -5893,7 +6916,7 @@
                 <w:noProof/>
                 <w:webHidden/>
               </w:rPr>
-              <w:instrText xml:space="preserve"> PAGEREF _Toc529712046 \h </w:instrText>
+              <w:instrText xml:space="preserve"> PAGEREF _Toc529792877 \h </w:instrText>
             </w:r>
             <w:r>
               <w:rPr>
@@ -5913,497 +6936,7 @@
                 <w:noProof/>
                 <w:webHidden/>
               </w:rPr>
-              <w:t>13</w:t>
-            </w:r>
-            <w:r>
-              <w:rPr>
-                <w:noProof/>
-                <w:webHidden/>
-              </w:rPr>
-              <w:fldChar w:fldCharType="end"/>
-            </w:r>
-          </w:hyperlink>
-        </w:p>
-        <w:p>
-          <w:pPr>
-            <w:pStyle w:val="TOC3"/>
-            <w:tabs>
-              <w:tab w:val="right" w:leader="dot" w:pos="9339"/>
-            </w:tabs>
-            <w:rPr>
-              <w:rFonts w:asciiTheme="minorHAnsi" w:eastAsiaTheme="minorEastAsia" w:hAnsiTheme="minorHAnsi" w:cstheme="minorBidi"/>
-              <w:noProof/>
-              <w:color w:val="auto"/>
-            </w:rPr>
-          </w:pPr>
-          <w:hyperlink w:anchor="_Toc529712047" w:history="1">
-            <w:r>
-              <w:rPr>
-                <w:rStyle w:val="Hyperlink"/>
-                <w:noProof/>
-              </w:rPr>
-              <w:t>5.1.1 The Raw Zone</w:t>
-            </w:r>
-            <w:r>
-              <w:rPr>
-                <w:noProof/>
-                <w:webHidden/>
-              </w:rPr>
-              <w:tab/>
-            </w:r>
-            <w:r>
-              <w:rPr>
-                <w:noProof/>
-                <w:webHidden/>
-              </w:rPr>
-              <w:fldChar w:fldCharType="begin"/>
-            </w:r>
-            <w:r>
-              <w:rPr>
-                <w:noProof/>
-                <w:webHidden/>
-              </w:rPr>
-              <w:instrText xml:space="preserve"> PAGEREF _Toc529712047 \h </w:instrText>
-            </w:r>
-            <w:r>
-              <w:rPr>
-                <w:noProof/>
-                <w:webHidden/>
-              </w:rPr>
-            </w:r>
-            <w:r>
-              <w:rPr>
-                <w:noProof/>
-                <w:webHidden/>
-              </w:rPr>
-              <w:fldChar w:fldCharType="separate"/>
-            </w:r>
-            <w:r>
-              <w:rPr>
-                <w:noProof/>
-                <w:webHidden/>
-              </w:rPr>
-              <w:t>13</w:t>
-            </w:r>
-            <w:r>
-              <w:rPr>
-                <w:noProof/>
-                <w:webHidden/>
-              </w:rPr>
-              <w:fldChar w:fldCharType="end"/>
-            </w:r>
-          </w:hyperlink>
-        </w:p>
-        <w:p>
-          <w:pPr>
-            <w:pStyle w:val="TOC3"/>
-            <w:tabs>
-              <w:tab w:val="right" w:leader="dot" w:pos="9339"/>
-            </w:tabs>
-            <w:rPr>
-              <w:rFonts w:asciiTheme="minorHAnsi" w:eastAsiaTheme="minorEastAsia" w:hAnsiTheme="minorHAnsi" w:cstheme="minorBidi"/>
-              <w:noProof/>
-              <w:color w:val="auto"/>
-            </w:rPr>
-          </w:pPr>
-          <w:hyperlink w:anchor="_Toc529712048" w:history="1">
-            <w:r>
-              <w:rPr>
-                <w:rStyle w:val="Hyperlink"/>
-                <w:noProof/>
-              </w:rPr>
-              <w:t>5.1.2 The Landing Zone</w:t>
-            </w:r>
-            <w:r>
-              <w:rPr>
-                <w:noProof/>
-                <w:webHidden/>
-              </w:rPr>
-              <w:tab/>
-            </w:r>
-            <w:r>
-              <w:rPr>
-                <w:noProof/>
-                <w:webHidden/>
-              </w:rPr>
-              <w:fldChar w:fldCharType="begin"/>
-            </w:r>
-            <w:r>
-              <w:rPr>
-                <w:noProof/>
-                <w:webHidden/>
-              </w:rPr>
-              <w:instrText xml:space="preserve"> PAGEREF _Toc529712048 \h </w:instrText>
-            </w:r>
-            <w:r>
-              <w:rPr>
-                <w:noProof/>
-                <w:webHidden/>
-              </w:rPr>
-            </w:r>
-            <w:r>
-              <w:rPr>
-                <w:noProof/>
-                <w:webHidden/>
-              </w:rPr>
-              <w:fldChar w:fldCharType="separate"/>
-            </w:r>
-            <w:r>
-              <w:rPr>
-                <w:noProof/>
-                <w:webHidden/>
-              </w:rPr>
-              <w:t>14</w:t>
-            </w:r>
-            <w:r>
-              <w:rPr>
-                <w:noProof/>
-                <w:webHidden/>
-              </w:rPr>
-              <w:fldChar w:fldCharType="end"/>
-            </w:r>
-          </w:hyperlink>
-        </w:p>
-        <w:p>
-          <w:pPr>
-            <w:pStyle w:val="TOC3"/>
-            <w:tabs>
-              <w:tab w:val="right" w:leader="dot" w:pos="9339"/>
-            </w:tabs>
-            <w:rPr>
-              <w:rFonts w:asciiTheme="minorHAnsi" w:eastAsiaTheme="minorEastAsia" w:hAnsiTheme="minorHAnsi" w:cstheme="minorBidi"/>
-              <w:noProof/>
-              <w:color w:val="auto"/>
-            </w:rPr>
-          </w:pPr>
-          <w:hyperlink w:anchor="_Toc529712049" w:history="1">
-            <w:r>
-              <w:rPr>
-                <w:rStyle w:val="Hyperlink"/>
-                <w:noProof/>
-              </w:rPr>
-              <w:t>5.1.3 The Curated (Gold, Publish) Zone</w:t>
-            </w:r>
-            <w:r>
-              <w:rPr>
-                <w:noProof/>
-                <w:webHidden/>
-              </w:rPr>
-              <w:tab/>
-            </w:r>
-            <w:r>
-              <w:rPr>
-                <w:noProof/>
-                <w:webHidden/>
-              </w:rPr>
-              <w:fldChar w:fldCharType="begin"/>
-            </w:r>
-            <w:r>
-              <w:rPr>
-                <w:noProof/>
-                <w:webHidden/>
-              </w:rPr>
-              <w:instrText xml:space="preserve"> PAGEREF _Toc529712049 \h </w:instrText>
-            </w:r>
-            <w:r>
-              <w:rPr>
-                <w:noProof/>
-                <w:webHidden/>
-              </w:rPr>
-            </w:r>
-            <w:r>
-              <w:rPr>
-                <w:noProof/>
-                <w:webHidden/>
-              </w:rPr>
-              <w:fldChar w:fldCharType="separate"/>
-            </w:r>
-            <w:r>
-              <w:rPr>
-                <w:noProof/>
-                <w:webHidden/>
-              </w:rPr>
-              <w:t>14</w:t>
-            </w:r>
-            <w:r>
-              <w:rPr>
-                <w:noProof/>
-                <w:webHidden/>
-              </w:rPr>
-              <w:fldChar w:fldCharType="end"/>
-            </w:r>
-          </w:hyperlink>
-        </w:p>
-        <w:p>
-          <w:pPr>
-            <w:pStyle w:val="TOC3"/>
-            <w:tabs>
-              <w:tab w:val="right" w:leader="dot" w:pos="9339"/>
-            </w:tabs>
-            <w:rPr>
-              <w:rFonts w:asciiTheme="minorHAnsi" w:eastAsiaTheme="minorEastAsia" w:hAnsiTheme="minorHAnsi" w:cstheme="minorBidi"/>
-              <w:noProof/>
-              <w:color w:val="auto"/>
-            </w:rPr>
-          </w:pPr>
-          <w:hyperlink w:anchor="_Toc529712050" w:history="1">
-            <w:r>
-              <w:rPr>
-                <w:rStyle w:val="Hyperlink"/>
-                <w:noProof/>
-              </w:rPr>
-              <w:t>5.1.4 The Staging Zone</w:t>
-            </w:r>
-            <w:r>
-              <w:rPr>
-                <w:noProof/>
-                <w:webHidden/>
-              </w:rPr>
-              <w:tab/>
-            </w:r>
-            <w:r>
-              <w:rPr>
-                <w:noProof/>
-                <w:webHidden/>
-              </w:rPr>
-              <w:fldChar w:fldCharType="begin"/>
-            </w:r>
-            <w:r>
-              <w:rPr>
-                <w:noProof/>
-                <w:webHidden/>
-              </w:rPr>
-              <w:instrText xml:space="preserve"> PAGEREF _Toc529712050 \h </w:instrText>
-            </w:r>
-            <w:r>
-              <w:rPr>
-                <w:noProof/>
-                <w:webHidden/>
-              </w:rPr>
-            </w:r>
-            <w:r>
-              <w:rPr>
-                <w:noProof/>
-                <w:webHidden/>
-              </w:rPr>
-              <w:fldChar w:fldCharType="separate"/>
-            </w:r>
-            <w:r>
-              <w:rPr>
-                <w:noProof/>
-                <w:webHidden/>
-              </w:rPr>
-              <w:t>15</w:t>
-            </w:r>
-            <w:r>
-              <w:rPr>
-                <w:noProof/>
-                <w:webHidden/>
-              </w:rPr>
-              <w:fldChar w:fldCharType="end"/>
-            </w:r>
-          </w:hyperlink>
-        </w:p>
-        <w:p>
-          <w:pPr>
-            <w:pStyle w:val="TOC3"/>
-            <w:tabs>
-              <w:tab w:val="right" w:leader="dot" w:pos="9339"/>
-            </w:tabs>
-            <w:rPr>
-              <w:rFonts w:asciiTheme="minorHAnsi" w:eastAsiaTheme="minorEastAsia" w:hAnsiTheme="minorHAnsi" w:cstheme="minorBidi"/>
-              <w:noProof/>
-              <w:color w:val="auto"/>
-            </w:rPr>
-          </w:pPr>
-          <w:hyperlink w:anchor="_Toc529712051" w:history="1">
-            <w:r>
-              <w:rPr>
-                <w:rStyle w:val="Hyperlink"/>
-                <w:noProof/>
-              </w:rPr>
-              <w:t>5.1.5 The dev and test zones</w:t>
-            </w:r>
-            <w:r>
-              <w:rPr>
-                <w:noProof/>
-                <w:webHidden/>
-              </w:rPr>
-              <w:tab/>
-            </w:r>
-            <w:r>
-              <w:rPr>
-                <w:noProof/>
-                <w:webHidden/>
-              </w:rPr>
-              <w:fldChar w:fldCharType="begin"/>
-            </w:r>
-            <w:r>
-              <w:rPr>
-                <w:noProof/>
-                <w:webHidden/>
-              </w:rPr>
-              <w:instrText xml:space="preserve"> PAGEREF _Toc529712051 \h </w:instrText>
-            </w:r>
-            <w:r>
-              <w:rPr>
-                <w:noProof/>
-                <w:webHidden/>
-              </w:rPr>
-            </w:r>
-            <w:r>
-              <w:rPr>
-                <w:noProof/>
-                <w:webHidden/>
-              </w:rPr>
-              <w:fldChar w:fldCharType="separate"/>
-            </w:r>
-            <w:r>
-              <w:rPr>
-                <w:noProof/>
-                <w:webHidden/>
-              </w:rPr>
-              <w:t>15</w:t>
-            </w:r>
-            <w:r>
-              <w:rPr>
-                <w:noProof/>
-                <w:webHidden/>
-              </w:rPr>
-              <w:fldChar w:fldCharType="end"/>
-            </w:r>
-          </w:hyperlink>
-        </w:p>
-        <w:p>
-          <w:pPr>
-            <w:pStyle w:val="TOC3"/>
-            <w:tabs>
-              <w:tab w:val="right" w:leader="dot" w:pos="9339"/>
-            </w:tabs>
-            <w:rPr>
-              <w:rFonts w:asciiTheme="minorHAnsi" w:eastAsiaTheme="minorEastAsia" w:hAnsiTheme="minorHAnsi" w:cstheme="minorBidi"/>
-              <w:noProof/>
-              <w:color w:val="auto"/>
-            </w:rPr>
-          </w:pPr>
-          <w:hyperlink w:anchor="_Toc529712052" w:history="1">
-            <w:r>
-              <w:rPr>
-                <w:rStyle w:val="Hyperlink"/>
-                <w:noProof/>
-              </w:rPr>
-              <w:t>5.1.6 The Analytics Sandbox Zone</w:t>
-            </w:r>
-            <w:r>
-              <w:rPr>
-                <w:noProof/>
-                <w:webHidden/>
-              </w:rPr>
-              <w:tab/>
-            </w:r>
-            <w:r>
-              <w:rPr>
-                <w:noProof/>
-                <w:webHidden/>
-              </w:rPr>
-              <w:fldChar w:fldCharType="begin"/>
-            </w:r>
-            <w:r>
-              <w:rPr>
-                <w:noProof/>
-                <w:webHidden/>
-              </w:rPr>
-              <w:instrText xml:space="preserve"> PAGEREF _Toc529712052 \h </w:instrText>
-            </w:r>
-            <w:r>
-              <w:rPr>
-                <w:noProof/>
-                <w:webHidden/>
-              </w:rPr>
-            </w:r>
-            <w:r>
-              <w:rPr>
-                <w:noProof/>
-                <w:webHidden/>
-              </w:rPr>
-              <w:fldChar w:fldCharType="separate"/>
-            </w:r>
-            <w:r>
-              <w:rPr>
-                <w:noProof/>
-                <w:webHidden/>
-              </w:rPr>
-              <w:t>15</w:t>
-            </w:r>
-            <w:r>
-              <w:rPr>
-                <w:noProof/>
-                <w:webHidden/>
-              </w:rPr>
-              <w:fldChar w:fldCharType="end"/>
-            </w:r>
-          </w:hyperlink>
-        </w:p>
-        <w:p>
-          <w:pPr>
-            <w:pStyle w:val="TOC3"/>
-            <w:tabs>
-              <w:tab w:val="right" w:leader="dot" w:pos="9339"/>
-            </w:tabs>
-            <w:rPr>
-              <w:rFonts w:asciiTheme="minorHAnsi" w:eastAsiaTheme="minorEastAsia" w:hAnsiTheme="minorHAnsi" w:cstheme="minorBidi"/>
-              <w:noProof/>
-              <w:color w:val="auto"/>
-            </w:rPr>
-          </w:pPr>
-          <w:hyperlink w:anchor="_Toc529712053" w:history="1">
-            <w:r>
-              <w:rPr>
-                <w:rStyle w:val="Hyperlink"/>
-                <w:noProof/>
-              </w:rPr>
-              <w:t>5.1.7 The Archive Zone</w:t>
-            </w:r>
-            <w:r>
-              <w:rPr>
-                <w:noProof/>
-                <w:webHidden/>
-              </w:rPr>
-              <w:tab/>
-            </w:r>
-            <w:r>
-              <w:rPr>
-                <w:noProof/>
-                <w:webHidden/>
-              </w:rPr>
-              <w:fldChar w:fldCharType="begin"/>
-            </w:r>
-            <w:r>
-              <w:rPr>
-                <w:noProof/>
-                <w:webHidden/>
-              </w:rPr>
-              <w:instrText xml:space="preserve"> PAGEREF _Toc529712053 \h </w:instrText>
-            </w:r>
-            <w:r>
-              <w:rPr>
-                <w:noProof/>
-                <w:webHidden/>
-              </w:rPr>
-            </w:r>
-            <w:r>
-              <w:rPr>
-                <w:noProof/>
-                <w:webHidden/>
-              </w:rPr>
-              <w:fldChar w:fldCharType="separate"/>
-            </w:r>
-            <w:r>
-              <w:rPr>
-                <w:noProof/>
-                <w:webHidden/>
-              </w:rPr>
-              <w:t>15</w:t>
+              <w:t>17</w:t>
             </w:r>
             <w:r>
               <w:rPr>
@@ -6427,13 +6960,13 @@
               <w:color w:val="auto"/>
             </w:rPr>
           </w:pPr>
-          <w:hyperlink w:anchor="_Toc529712054" w:history="1">
+          <w:hyperlink w:anchor="_Toc529792878" w:history="1">
             <w:r>
               <w:rPr>
                 <w:rStyle w:val="Hyperlink"/>
                 <w:noProof/>
               </w:rPr>
-              <w:t>5.2</w:t>
+              <w:t>6.2</w:t>
             </w:r>
             <w:r>
               <w:rPr>
@@ -6448,7 +6981,7 @@
                 <w:rStyle w:val="Hyperlink"/>
                 <w:noProof/>
               </w:rPr>
-              <w:t>File System Hierarchy</w:t>
+              <w:t>ACLs and POSIX</w:t>
             </w:r>
             <w:r>
               <w:rPr>
@@ -6469,7 +7002,7 @@
                 <w:noProof/>
                 <w:webHidden/>
               </w:rPr>
-              <w:instrText xml:space="preserve"> PAGEREF _Toc529712054 \h </w:instrText>
+              <w:instrText xml:space="preserve"> PAGEREF _Toc529792878 \h </w:instrText>
             </w:r>
             <w:r>
               <w:rPr>
@@ -6489,7 +7022,7 @@
                 <w:noProof/>
                 <w:webHidden/>
               </w:rPr>
-              <w:t>15</w:t>
+              <w:t>17</w:t>
             </w:r>
             <w:r>
               <w:rPr>
@@ -6513,13 +7046,13 @@
               <w:color w:val="auto"/>
             </w:rPr>
           </w:pPr>
-          <w:hyperlink w:anchor="_Toc529712055" w:history="1">
+          <w:hyperlink w:anchor="_Toc529792879" w:history="1">
             <w:r>
               <w:rPr>
                 <w:rStyle w:val="Hyperlink"/>
                 <w:noProof/>
               </w:rPr>
-              <w:t>5.3</w:t>
+              <w:t>6.3</w:t>
             </w:r>
             <w:r>
               <w:rPr>
@@ -6534,7 +7067,7 @@
                 <w:rStyle w:val="Hyperlink"/>
                 <w:noProof/>
               </w:rPr>
-              <w:t>The Data movement process within the Lake</w:t>
+              <w:t>Encryption</w:t>
             </w:r>
             <w:r>
               <w:rPr>
@@ -6555,7 +7088,7 @@
                 <w:noProof/>
                 <w:webHidden/>
               </w:rPr>
-              <w:instrText xml:space="preserve"> PAGEREF _Toc529712055 \h </w:instrText>
+              <w:instrText xml:space="preserve"> PAGEREF _Toc529792879 \h </w:instrText>
             </w:r>
             <w:r>
               <w:rPr>
@@ -6575,7 +7108,7 @@
                 <w:noProof/>
                 <w:webHidden/>
               </w:rPr>
-              <w:t>16</w:t>
+              <w:t>17</w:t>
             </w:r>
             <w:r>
               <w:rPr>
@@ -6599,13 +7132,13 @@
               <w:color w:val="auto"/>
             </w:rPr>
           </w:pPr>
-          <w:hyperlink w:anchor="_Toc529712056" w:history="1">
+          <w:hyperlink w:anchor="_Toc529792880" w:history="1">
             <w:r>
               <w:rPr>
                 <w:rStyle w:val="Hyperlink"/>
                 <w:noProof/>
               </w:rPr>
-              <w:t>5.4</w:t>
+              <w:t>6.21</w:t>
             </w:r>
             <w:r>
               <w:rPr>
@@ -6620,7 +7153,7 @@
                 <w:rStyle w:val="Hyperlink"/>
                 <w:noProof/>
               </w:rPr>
-              <w:t>Archiving</w:t>
+              <w:t>Encryption in Transit</w:t>
             </w:r>
             <w:r>
               <w:rPr>
@@ -6641,7 +7174,179 @@
                 <w:noProof/>
                 <w:webHidden/>
               </w:rPr>
-              <w:instrText xml:space="preserve"> PAGEREF _Toc529712056 \h </w:instrText>
+              <w:instrText xml:space="preserve"> PAGEREF _Toc529792880 \h </w:instrText>
+            </w:r>
+            <w:r>
+              <w:rPr>
+                <w:noProof/>
+                <w:webHidden/>
+              </w:rPr>
+            </w:r>
+            <w:r>
+              <w:rPr>
+                <w:noProof/>
+                <w:webHidden/>
+              </w:rPr>
+              <w:fldChar w:fldCharType="separate"/>
+            </w:r>
+            <w:r>
+              <w:rPr>
+                <w:noProof/>
+                <w:webHidden/>
+              </w:rPr>
+              <w:t>17</w:t>
+            </w:r>
+            <w:r>
+              <w:rPr>
+                <w:noProof/>
+                <w:webHidden/>
+              </w:rPr>
+              <w:fldChar w:fldCharType="end"/>
+            </w:r>
+          </w:hyperlink>
+        </w:p>
+        <w:p>
+          <w:pPr>
+            <w:pStyle w:val="TOC2"/>
+            <w:tabs>
+              <w:tab w:val="left" w:pos="880"/>
+              <w:tab w:val="right" w:leader="dot" w:pos="9339"/>
+            </w:tabs>
+            <w:rPr>
+              <w:rFonts w:asciiTheme="minorHAnsi" w:eastAsiaTheme="minorEastAsia" w:hAnsiTheme="minorHAnsi" w:cstheme="minorBidi"/>
+              <w:noProof/>
+              <w:color w:val="auto"/>
+            </w:rPr>
+          </w:pPr>
+          <w:hyperlink w:anchor="_Toc529792881" w:history="1">
+            <w:r>
+              <w:rPr>
+                <w:rStyle w:val="Hyperlink"/>
+                <w:noProof/>
+              </w:rPr>
+              <w:t>6.22</w:t>
+            </w:r>
+            <w:r>
+              <w:rPr>
+                <w:rFonts w:asciiTheme="minorHAnsi" w:eastAsiaTheme="minorEastAsia" w:hAnsiTheme="minorHAnsi" w:cstheme="minorBidi"/>
+                <w:noProof/>
+                <w:color w:val="auto"/>
+              </w:rPr>
+              <w:tab/>
+            </w:r>
+            <w:r>
+              <w:rPr>
+                <w:rStyle w:val="Hyperlink"/>
+                <w:noProof/>
+              </w:rPr>
+              <w:t>Encryption at Rest</w:t>
+            </w:r>
+            <w:r>
+              <w:rPr>
+                <w:noProof/>
+                <w:webHidden/>
+              </w:rPr>
+              <w:tab/>
+            </w:r>
+            <w:r>
+              <w:rPr>
+                <w:noProof/>
+                <w:webHidden/>
+              </w:rPr>
+              <w:fldChar w:fldCharType="begin"/>
+            </w:r>
+            <w:r>
+              <w:rPr>
+                <w:noProof/>
+                <w:webHidden/>
+              </w:rPr>
+              <w:instrText xml:space="preserve"> PAGEREF _Toc529792881 \h </w:instrText>
+            </w:r>
+            <w:r>
+              <w:rPr>
+                <w:noProof/>
+                <w:webHidden/>
+              </w:rPr>
+            </w:r>
+            <w:r>
+              <w:rPr>
+                <w:noProof/>
+                <w:webHidden/>
+              </w:rPr>
+              <w:fldChar w:fldCharType="separate"/>
+            </w:r>
+            <w:r>
+              <w:rPr>
+                <w:noProof/>
+                <w:webHidden/>
+              </w:rPr>
+              <w:t>17</w:t>
+            </w:r>
+            <w:r>
+              <w:rPr>
+                <w:noProof/>
+                <w:webHidden/>
+              </w:rPr>
+              <w:fldChar w:fldCharType="end"/>
+            </w:r>
+          </w:hyperlink>
+        </w:p>
+        <w:p>
+          <w:pPr>
+            <w:pStyle w:val="TOC2"/>
+            <w:tabs>
+              <w:tab w:val="left" w:pos="880"/>
+              <w:tab w:val="right" w:leader="dot" w:pos="9339"/>
+            </w:tabs>
+            <w:rPr>
+              <w:rFonts w:asciiTheme="minorHAnsi" w:eastAsiaTheme="minorEastAsia" w:hAnsiTheme="minorHAnsi" w:cstheme="minorBidi"/>
+              <w:noProof/>
+              <w:color w:val="auto"/>
+            </w:rPr>
+          </w:pPr>
+          <w:hyperlink w:anchor="_Toc529792882" w:history="1">
+            <w:r>
+              <w:rPr>
+                <w:rStyle w:val="Hyperlink"/>
+                <w:noProof/>
+              </w:rPr>
+              <w:t>6.3</w:t>
+            </w:r>
+            <w:r>
+              <w:rPr>
+                <w:rFonts w:asciiTheme="minorHAnsi" w:eastAsiaTheme="minorEastAsia" w:hAnsiTheme="minorHAnsi" w:cstheme="minorBidi"/>
+                <w:noProof/>
+                <w:color w:val="auto"/>
+              </w:rPr>
+              <w:tab/>
+            </w:r>
+            <w:r>
+              <w:rPr>
+                <w:rStyle w:val="Hyperlink"/>
+                <w:noProof/>
+              </w:rPr>
+              <w:t>Vnet Service Endpoint (Confirm that this is V2 ready)</w:t>
+            </w:r>
+            <w:r>
+              <w:rPr>
+                <w:noProof/>
+                <w:webHidden/>
+              </w:rPr>
+              <w:tab/>
+            </w:r>
+            <w:r>
+              <w:rPr>
+                <w:noProof/>
+                <w:webHidden/>
+              </w:rPr>
+              <w:fldChar w:fldCharType="begin"/>
+            </w:r>
+            <w:r>
+              <w:rPr>
+                <w:noProof/>
+                <w:webHidden/>
+              </w:rPr>
+              <w:instrText xml:space="preserve"> PAGEREF _Toc529792882 \h </w:instrText>
             </w:r>
             <w:r>
               <w:rPr>
@@ -6685,13 +7390,13 @@
               <w:color w:val="auto"/>
             </w:rPr>
           </w:pPr>
-          <w:hyperlink w:anchor="_Toc529712057" w:history="1">
+          <w:hyperlink w:anchor="_Toc529792883" w:history="1">
             <w:r>
               <w:rPr>
                 <w:rStyle w:val="Hyperlink"/>
                 <w:noProof/>
               </w:rPr>
-              <w:t>6</w:t>
+              <w:t>7</w:t>
             </w:r>
             <w:r>
               <w:rPr>
@@ -6706,7 +7411,7 @@
                 <w:rStyle w:val="Hyperlink"/>
                 <w:noProof/>
               </w:rPr>
-              <w:t>The security model of Azure Data Lake</w:t>
+              <w:t>The Data Ingestion process</w:t>
             </w:r>
             <w:r>
               <w:rPr>
@@ -6727,7 +7432,7 @@
                 <w:noProof/>
                 <w:webHidden/>
               </w:rPr>
-              <w:instrText xml:space="preserve"> PAGEREF _Toc529712057 \h </w:instrText>
+              <w:instrText xml:space="preserve"> PAGEREF _Toc529792883 \h </w:instrText>
             </w:r>
             <w:r>
               <w:rPr>
@@ -6748,6 +7453,92 @@
                 <w:webHidden/>
               </w:rPr>
               <w:t>18</w:t>
+            </w:r>
+            <w:r>
+              <w:rPr>
+                <w:noProof/>
+                <w:webHidden/>
+              </w:rPr>
+              <w:fldChar w:fldCharType="end"/>
+            </w:r>
+          </w:hyperlink>
+        </w:p>
+        <w:p>
+          <w:pPr>
+            <w:pStyle w:val="TOC1"/>
+            <w:tabs>
+              <w:tab w:val="left" w:pos="440"/>
+              <w:tab w:val="right" w:leader="dot" w:pos="9339"/>
+            </w:tabs>
+            <w:rPr>
+              <w:rFonts w:asciiTheme="minorHAnsi" w:eastAsiaTheme="minorEastAsia" w:hAnsiTheme="minorHAnsi" w:cstheme="minorBidi"/>
+              <w:noProof/>
+              <w:color w:val="auto"/>
+            </w:rPr>
+          </w:pPr>
+          <w:hyperlink w:anchor="_Toc529792884" w:history="1">
+            <w:r>
+              <w:rPr>
+                <w:rStyle w:val="Hyperlink"/>
+                <w:noProof/>
+              </w:rPr>
+              <w:t>8</w:t>
+            </w:r>
+            <w:r>
+              <w:rPr>
+                <w:rFonts w:asciiTheme="minorHAnsi" w:eastAsiaTheme="minorEastAsia" w:hAnsiTheme="minorHAnsi" w:cstheme="minorBidi"/>
+                <w:noProof/>
+                <w:color w:val="auto"/>
+              </w:rPr>
+              <w:tab/>
+            </w:r>
+            <w:r>
+              <w:rPr>
+                <w:rStyle w:val="Hyperlink"/>
+                <w:noProof/>
+              </w:rPr>
+              <w:t>Logging</w:t>
+            </w:r>
+            <w:r>
+              <w:rPr>
+                <w:noProof/>
+                <w:webHidden/>
+              </w:rPr>
+              <w:tab/>
+            </w:r>
+            <w:r>
+              <w:rPr>
+                <w:noProof/>
+                <w:webHidden/>
+              </w:rPr>
+              <w:fldChar w:fldCharType="begin"/>
+            </w:r>
+            <w:r>
+              <w:rPr>
+                <w:noProof/>
+                <w:webHidden/>
+              </w:rPr>
+              <w:instrText xml:space="preserve"> PAGEREF _Toc529792884 \h </w:instrText>
+            </w:r>
+            <w:r>
+              <w:rPr>
+                <w:noProof/>
+                <w:webHidden/>
+              </w:rPr>
+            </w:r>
+            <w:r>
+              <w:rPr>
+                <w:noProof/>
+                <w:webHidden/>
+              </w:rPr>
+              <w:fldChar w:fldCharType="separate"/>
+            </w:r>
+            <w:r>
+              <w:rPr>
+                <w:noProof/>
+                <w:webHidden/>
+              </w:rPr>
+              <w:t>20</w:t>
             </w:r>
             <w:r>
               <w:rPr>
@@ -6771,13 +7562,13 @@
               <w:color w:val="auto"/>
             </w:rPr>
           </w:pPr>
-          <w:hyperlink w:anchor="_Toc529712058" w:history="1">
+          <w:hyperlink w:anchor="_Toc529792885" w:history="1">
             <w:r>
               <w:rPr>
                 <w:rStyle w:val="Hyperlink"/>
                 <w:noProof/>
               </w:rPr>
-              <w:t>6.1</w:t>
+              <w:t>8.1</w:t>
             </w:r>
             <w:r>
               <w:rPr>
@@ -6792,7 +7583,7 @@
                 <w:rStyle w:val="Hyperlink"/>
                 <w:noProof/>
               </w:rPr>
-              <w:t>Access Control</w:t>
+              <w:t>Enable diagnostic logging for your Data Lake</w:t>
             </w:r>
             <w:r>
               <w:rPr>
@@ -6813,7 +7604,7 @@
                 <w:noProof/>
                 <w:webHidden/>
               </w:rPr>
-              <w:instrText xml:space="preserve"> PAGEREF _Toc529712058 \h </w:instrText>
+              <w:instrText xml:space="preserve"> PAGEREF _Toc529792885 \h </w:instrText>
             </w:r>
             <w:r>
               <w:rPr>
@@ -6833,7 +7624,7 @@
                 <w:noProof/>
                 <w:webHidden/>
               </w:rPr>
-              <w:t>18</w:t>
+              <w:t>20</w:t>
             </w:r>
             <w:r>
               <w:rPr>
@@ -6857,13 +7648,13 @@
               <w:color w:val="auto"/>
             </w:rPr>
           </w:pPr>
-          <w:hyperlink w:anchor="_Toc529712059" w:history="1">
+          <w:hyperlink w:anchor="_Toc529792886" w:history="1">
             <w:r>
               <w:rPr>
                 <w:rStyle w:val="Hyperlink"/>
                 <w:noProof/>
               </w:rPr>
-              <w:t>6.2</w:t>
+              <w:t>8.2</w:t>
             </w:r>
             <w:r>
               <w:rPr>
@@ -6878,7 +7669,7 @@
                 <w:rStyle w:val="Hyperlink"/>
                 <w:noProof/>
               </w:rPr>
-              <w:t>ACLs and POSIX</w:t>
+              <w:t>View diagnostic logs for your Data Lake</w:t>
             </w:r>
             <w:r>
               <w:rPr>
@@ -6899,7 +7690,7 @@
                 <w:noProof/>
                 <w:webHidden/>
               </w:rPr>
-              <w:instrText xml:space="preserve"> PAGEREF _Toc529712059 \h </w:instrText>
+              <w:instrText xml:space="preserve"> PAGEREF _Toc529792886 \h </w:instrText>
             </w:r>
             <w:r>
               <w:rPr>
@@ -6919,7 +7710,147 @@
                 <w:noProof/>
                 <w:webHidden/>
               </w:rPr>
-              <w:t>18</w:t>
+              <w:t>21</w:t>
+            </w:r>
+            <w:r>
+              <w:rPr>
+                <w:noProof/>
+                <w:webHidden/>
+              </w:rPr>
+              <w:fldChar w:fldCharType="end"/>
+            </w:r>
+          </w:hyperlink>
+        </w:p>
+        <w:p>
+          <w:pPr>
+            <w:pStyle w:val="TOC3"/>
+            <w:tabs>
+              <w:tab w:val="right" w:leader="dot" w:pos="9339"/>
+            </w:tabs>
+            <w:rPr>
+              <w:rFonts w:asciiTheme="minorHAnsi" w:eastAsiaTheme="minorEastAsia" w:hAnsiTheme="minorHAnsi" w:cstheme="minorBidi"/>
+              <w:noProof/>
+              <w:color w:val="auto"/>
+            </w:rPr>
+          </w:pPr>
+          <w:hyperlink w:anchor="_Toc529792887" w:history="1">
+            <w:r>
+              <w:rPr>
+                <w:rStyle w:val="Hyperlink"/>
+                <w:noProof/>
+              </w:rPr>
+              <w:t>8.2.1 Using the Data Lake Store Settings View</w:t>
+            </w:r>
+            <w:r>
+              <w:rPr>
+                <w:noProof/>
+                <w:webHidden/>
+              </w:rPr>
+              <w:tab/>
+            </w:r>
+            <w:r>
+              <w:rPr>
+                <w:noProof/>
+                <w:webHidden/>
+              </w:rPr>
+              <w:fldChar w:fldCharType="begin"/>
+            </w:r>
+            <w:r>
+              <w:rPr>
+                <w:noProof/>
+                <w:webHidden/>
+              </w:rPr>
+              <w:instrText xml:space="preserve"> PAGEREF _Toc529792887 \h </w:instrText>
+            </w:r>
+            <w:r>
+              <w:rPr>
+                <w:noProof/>
+                <w:webHidden/>
+              </w:rPr>
+            </w:r>
+            <w:r>
+              <w:rPr>
+                <w:noProof/>
+                <w:webHidden/>
+              </w:rPr>
+              <w:fldChar w:fldCharType="separate"/>
+            </w:r>
+            <w:r>
+              <w:rPr>
+                <w:noProof/>
+                <w:webHidden/>
+              </w:rPr>
+              <w:t>21</w:t>
+            </w:r>
+            <w:r>
+              <w:rPr>
+                <w:noProof/>
+                <w:webHidden/>
+              </w:rPr>
+              <w:fldChar w:fldCharType="end"/>
+            </w:r>
+          </w:hyperlink>
+        </w:p>
+        <w:p>
+          <w:pPr>
+            <w:pStyle w:val="TOC3"/>
+            <w:tabs>
+              <w:tab w:val="right" w:leader="dot" w:pos="9339"/>
+            </w:tabs>
+            <w:rPr>
+              <w:rFonts w:asciiTheme="minorHAnsi" w:eastAsiaTheme="minorEastAsia" w:hAnsiTheme="minorHAnsi" w:cstheme="minorBidi"/>
+              <w:noProof/>
+              <w:color w:val="auto"/>
+            </w:rPr>
+          </w:pPr>
+          <w:hyperlink w:anchor="_Toc529792888" w:history="1">
+            <w:r>
+              <w:rPr>
+                <w:rStyle w:val="Hyperlink"/>
+                <w:noProof/>
+              </w:rPr>
+              <w:t>8.2.2 From the Azure Storage account that contains log data</w:t>
+            </w:r>
+            <w:r>
+              <w:rPr>
+                <w:noProof/>
+                <w:webHidden/>
+              </w:rPr>
+              <w:tab/>
+            </w:r>
+            <w:r>
+              <w:rPr>
+                <w:noProof/>
+                <w:webHidden/>
+              </w:rPr>
+              <w:fldChar w:fldCharType="begin"/>
+            </w:r>
+            <w:r>
+              <w:rPr>
+                <w:noProof/>
+                <w:webHidden/>
+              </w:rPr>
+              <w:instrText xml:space="preserve"> PAGEREF _Toc529792888 \h </w:instrText>
+            </w:r>
+            <w:r>
+              <w:rPr>
+                <w:noProof/>
+                <w:webHidden/>
+              </w:rPr>
+            </w:r>
+            <w:r>
+              <w:rPr>
+                <w:noProof/>
+                <w:webHidden/>
+              </w:rPr>
+              <w:fldChar w:fldCharType="separate"/>
+            </w:r>
+            <w:r>
+              <w:rPr>
+                <w:noProof/>
+                <w:webHidden/>
+              </w:rPr>
+              <w:t>22</w:t>
             </w:r>
             <w:r>
               <w:rPr>
@@ -6943,13 +7874,13 @@
               <w:color w:val="auto"/>
             </w:rPr>
           </w:pPr>
-          <w:hyperlink w:anchor="_Toc529712060" w:history="1">
+          <w:hyperlink w:anchor="_Toc529792889" w:history="1">
             <w:r>
               <w:rPr>
                 <w:rStyle w:val="Hyperlink"/>
                 <w:noProof/>
               </w:rPr>
-              <w:t>6.3</w:t>
+              <w:t>8.3</w:t>
             </w:r>
             <w:r>
               <w:rPr>
@@ -6964,7 +7895,7 @@
                 <w:rStyle w:val="Hyperlink"/>
                 <w:noProof/>
               </w:rPr>
-              <w:t>Encryption</w:t>
+              <w:t>Understand the structure of the log data</w:t>
             </w:r>
             <w:r>
               <w:rPr>
@@ -6985,7 +7916,7 @@
                 <w:noProof/>
                 <w:webHidden/>
               </w:rPr>
-              <w:instrText xml:space="preserve"> PAGEREF _Toc529712060 \h </w:instrText>
+              <w:instrText xml:space="preserve"> PAGEREF _Toc529792889 \h </w:instrText>
             </w:r>
             <w:r>
               <w:rPr>
@@ -7005,7 +7936,233 @@
                 <w:noProof/>
                 <w:webHidden/>
               </w:rPr>
-              <w:t>18</w:t>
+              <w:t>23</w:t>
+            </w:r>
+            <w:r>
+              <w:rPr>
+                <w:noProof/>
+                <w:webHidden/>
+              </w:rPr>
+              <w:fldChar w:fldCharType="end"/>
+            </w:r>
+          </w:hyperlink>
+        </w:p>
+        <w:p>
+          <w:pPr>
+            <w:pStyle w:val="TOC3"/>
+            <w:tabs>
+              <w:tab w:val="right" w:leader="dot" w:pos="9339"/>
+            </w:tabs>
+            <w:rPr>
+              <w:rFonts w:asciiTheme="minorHAnsi" w:eastAsiaTheme="minorEastAsia" w:hAnsiTheme="minorHAnsi" w:cstheme="minorBidi"/>
+              <w:noProof/>
+              <w:color w:val="auto"/>
+            </w:rPr>
+          </w:pPr>
+          <w:hyperlink w:anchor="_Toc529792890" w:history="1">
+            <w:r>
+              <w:rPr>
+                <w:rStyle w:val="Hyperlink"/>
+                <w:noProof/>
+              </w:rPr>
+              <w:t>8.3.1 Request Logs</w:t>
+            </w:r>
+            <w:r>
+              <w:rPr>
+                <w:noProof/>
+                <w:webHidden/>
+              </w:rPr>
+              <w:tab/>
+            </w:r>
+            <w:r>
+              <w:rPr>
+                <w:noProof/>
+                <w:webHidden/>
+              </w:rPr>
+              <w:fldChar w:fldCharType="begin"/>
+            </w:r>
+            <w:r>
+              <w:rPr>
+                <w:noProof/>
+                <w:webHidden/>
+              </w:rPr>
+              <w:instrText xml:space="preserve"> PAGEREF _Toc529792890 \h </w:instrText>
+            </w:r>
+            <w:r>
+              <w:rPr>
+                <w:noProof/>
+                <w:webHidden/>
+              </w:rPr>
+            </w:r>
+            <w:r>
+              <w:rPr>
+                <w:noProof/>
+                <w:webHidden/>
+              </w:rPr>
+              <w:fldChar w:fldCharType="separate"/>
+            </w:r>
+            <w:r>
+              <w:rPr>
+                <w:noProof/>
+                <w:webHidden/>
+              </w:rPr>
+              <w:t>23</w:t>
+            </w:r>
+            <w:r>
+              <w:rPr>
+                <w:noProof/>
+                <w:webHidden/>
+              </w:rPr>
+              <w:fldChar w:fldCharType="end"/>
+            </w:r>
+          </w:hyperlink>
+        </w:p>
+        <w:p>
+          <w:pPr>
+            <w:pStyle w:val="TOC3"/>
+            <w:tabs>
+              <w:tab w:val="right" w:leader="dot" w:pos="9339"/>
+            </w:tabs>
+            <w:rPr>
+              <w:rFonts w:asciiTheme="minorHAnsi" w:eastAsiaTheme="minorEastAsia" w:hAnsiTheme="minorHAnsi" w:cstheme="minorBidi"/>
+              <w:noProof/>
+              <w:color w:val="auto"/>
+            </w:rPr>
+          </w:pPr>
+          <w:hyperlink w:anchor="_Toc529792891" w:history="1">
+            <w:r>
+              <w:rPr>
+                <w:rStyle w:val="Hyperlink"/>
+                <w:noProof/>
+              </w:rPr>
+              <w:t>8.3.2 Audit Logs</w:t>
+            </w:r>
+            <w:r>
+              <w:rPr>
+                <w:noProof/>
+                <w:webHidden/>
+              </w:rPr>
+              <w:tab/>
+            </w:r>
+            <w:r>
+              <w:rPr>
+                <w:noProof/>
+                <w:webHidden/>
+              </w:rPr>
+              <w:fldChar w:fldCharType="begin"/>
+            </w:r>
+            <w:r>
+              <w:rPr>
+                <w:noProof/>
+                <w:webHidden/>
+              </w:rPr>
+              <w:instrText xml:space="preserve"> PAGEREF _Toc529792891 \h </w:instrText>
+            </w:r>
+            <w:r>
+              <w:rPr>
+                <w:noProof/>
+                <w:webHidden/>
+              </w:rPr>
+            </w:r>
+            <w:r>
+              <w:rPr>
+                <w:noProof/>
+                <w:webHidden/>
+              </w:rPr>
+              <w:fldChar w:fldCharType="separate"/>
+            </w:r>
+            <w:r>
+              <w:rPr>
+                <w:noProof/>
+                <w:webHidden/>
+              </w:rPr>
+              <w:t>25</w:t>
+            </w:r>
+            <w:r>
+              <w:rPr>
+                <w:noProof/>
+                <w:webHidden/>
+              </w:rPr>
+              <w:fldChar w:fldCharType="end"/>
+            </w:r>
+          </w:hyperlink>
+        </w:p>
+        <w:p>
+          <w:pPr>
+            <w:pStyle w:val="TOC1"/>
+            <w:tabs>
+              <w:tab w:val="left" w:pos="440"/>
+              <w:tab w:val="right" w:leader="dot" w:pos="9339"/>
+            </w:tabs>
+            <w:rPr>
+              <w:rFonts w:asciiTheme="minorHAnsi" w:eastAsiaTheme="minorEastAsia" w:hAnsiTheme="minorHAnsi" w:cstheme="minorBidi"/>
+              <w:noProof/>
+              <w:color w:val="auto"/>
+            </w:rPr>
+          </w:pPr>
+          <w:hyperlink w:anchor="_Toc529792892" w:history="1">
+            <w:r>
+              <w:rPr>
+                <w:rStyle w:val="Hyperlink"/>
+                <w:noProof/>
+              </w:rPr>
+              <w:t>9</w:t>
+            </w:r>
+            <w:r>
+              <w:rPr>
+                <w:rFonts w:asciiTheme="minorHAnsi" w:eastAsiaTheme="minorEastAsia" w:hAnsiTheme="minorHAnsi" w:cstheme="minorBidi"/>
+                <w:noProof/>
+                <w:color w:val="auto"/>
+              </w:rPr>
+              <w:tab/>
+            </w:r>
+            <w:r>
+              <w:rPr>
+                <w:rStyle w:val="Hyperlink"/>
+                <w:noProof/>
+              </w:rPr>
+              <w:t>Appendix</w:t>
+            </w:r>
+            <w:r>
+              <w:rPr>
+                <w:noProof/>
+                <w:webHidden/>
+              </w:rPr>
+              <w:tab/>
+            </w:r>
+            <w:r>
+              <w:rPr>
+                <w:noProof/>
+                <w:webHidden/>
+              </w:rPr>
+              <w:fldChar w:fldCharType="begin"/>
+            </w:r>
+            <w:r>
+              <w:rPr>
+                <w:noProof/>
+                <w:webHidden/>
+              </w:rPr>
+              <w:instrText xml:space="preserve"> PAGEREF _Toc529792892 \h </w:instrText>
+            </w:r>
+            <w:r>
+              <w:rPr>
+                <w:noProof/>
+                <w:webHidden/>
+              </w:rPr>
+            </w:r>
+            <w:r>
+              <w:rPr>
+                <w:noProof/>
+                <w:webHidden/>
+              </w:rPr>
+              <w:fldChar w:fldCharType="separate"/>
+            </w:r>
+            <w:r>
+              <w:rPr>
+                <w:noProof/>
+                <w:webHidden/>
+              </w:rPr>
+              <w:t>27</w:t>
             </w:r>
             <w:r>
               <w:rPr>
@@ -7029,13 +8186,13 @@
               <w:color w:val="auto"/>
             </w:rPr>
           </w:pPr>
-          <w:hyperlink w:anchor="_Toc529712061" w:history="1">
+          <w:hyperlink w:anchor="_Toc529792893" w:history="1">
             <w:r>
               <w:rPr>
                 <w:rStyle w:val="Hyperlink"/>
                 <w:noProof/>
               </w:rPr>
-              <w:t>6.21</w:t>
+              <w:t>9.1</w:t>
             </w:r>
             <w:r>
               <w:rPr>
@@ -7050,7 +8207,7 @@
                 <w:rStyle w:val="Hyperlink"/>
                 <w:noProof/>
               </w:rPr>
-              <w:t>Encryption in Transit</w:t>
+              <w:t>DevOps setup</w:t>
             </w:r>
             <w:r>
               <w:rPr>
@@ -7071,7 +8228,7 @@
                 <w:noProof/>
                 <w:webHidden/>
               </w:rPr>
-              <w:instrText xml:space="preserve"> PAGEREF _Toc529712061 \h </w:instrText>
+              <w:instrText xml:space="preserve"> PAGEREF _Toc529792893 \h </w:instrText>
             </w:r>
             <w:r>
               <w:rPr>
@@ -7091,7 +8248,7 @@
                 <w:noProof/>
                 <w:webHidden/>
               </w:rPr>
-              <w:t>18</w:t>
+              <w:t>27</w:t>
             </w:r>
             <w:r>
               <w:rPr>
@@ -7115,13 +8272,13 @@
               <w:color w:val="auto"/>
             </w:rPr>
           </w:pPr>
-          <w:hyperlink w:anchor="_Toc529712062" w:history="1">
+          <w:hyperlink w:anchor="_Toc529792894" w:history="1">
             <w:r>
               <w:rPr>
                 <w:rStyle w:val="Hyperlink"/>
                 <w:noProof/>
               </w:rPr>
-              <w:t>6.22</w:t>
+              <w:t>9.2</w:t>
             </w:r>
             <w:r>
               <w:rPr>
@@ -7136,7 +8293,7 @@
                 <w:rStyle w:val="Hyperlink"/>
                 <w:noProof/>
               </w:rPr>
-              <w:t>Encryption at Rest</w:t>
+              <w:t>Data Catalog</w:t>
             </w:r>
             <w:r>
               <w:rPr>
@@ -7157,7 +8314,7 @@
                 <w:noProof/>
                 <w:webHidden/>
               </w:rPr>
-              <w:instrText xml:space="preserve"> PAGEREF _Toc529712062 \h </w:instrText>
+              <w:instrText xml:space="preserve"> PAGEREF _Toc529792894 \h </w:instrText>
             </w:r>
             <w:r>
               <w:rPr>
@@ -7177,351 +8334,7 @@
                 <w:noProof/>
                 <w:webHidden/>
               </w:rPr>
-              <w:t>18</w:t>
-            </w:r>
-            <w:r>
-              <w:rPr>
-                <w:noProof/>
-                <w:webHidden/>
-              </w:rPr>
-              <w:fldChar w:fldCharType="end"/>
-            </w:r>
-          </w:hyperlink>
-        </w:p>
-        <w:p>
-          <w:pPr>
-            <w:pStyle w:val="TOC2"/>
-            <w:tabs>
-              <w:tab w:val="left" w:pos="880"/>
-              <w:tab w:val="right" w:leader="dot" w:pos="9339"/>
-            </w:tabs>
-            <w:rPr>
-              <w:rFonts w:asciiTheme="minorHAnsi" w:eastAsiaTheme="minorEastAsia" w:hAnsiTheme="minorHAnsi" w:cstheme="minorBidi"/>
-              <w:noProof/>
-              <w:color w:val="auto"/>
-            </w:rPr>
-          </w:pPr>
-          <w:hyperlink w:anchor="_Toc529712063" w:history="1">
-            <w:r>
-              <w:rPr>
-                <w:rStyle w:val="Hyperlink"/>
-                <w:noProof/>
-              </w:rPr>
-              <w:t>6.3</w:t>
-            </w:r>
-            <w:r>
-              <w:rPr>
-                <w:rFonts w:asciiTheme="minorHAnsi" w:eastAsiaTheme="minorEastAsia" w:hAnsiTheme="minorHAnsi" w:cstheme="minorBidi"/>
-                <w:noProof/>
-                <w:color w:val="auto"/>
-              </w:rPr>
-              <w:tab/>
-            </w:r>
-            <w:r>
-              <w:rPr>
-                <w:rStyle w:val="Hyperlink"/>
-                <w:noProof/>
-              </w:rPr>
-              <w:t>Vnet Service Endpoint (Confirm that this is V2 ready)</w:t>
-            </w:r>
-            <w:r>
-              <w:rPr>
-                <w:noProof/>
-                <w:webHidden/>
-              </w:rPr>
-              <w:tab/>
-            </w:r>
-            <w:r>
-              <w:rPr>
-                <w:noProof/>
-                <w:webHidden/>
-              </w:rPr>
-              <w:fldChar w:fldCharType="begin"/>
-            </w:r>
-            <w:r>
-              <w:rPr>
-                <w:noProof/>
-                <w:webHidden/>
-              </w:rPr>
-              <w:instrText xml:space="preserve"> PAGEREF _Toc529712063 \h </w:instrText>
-            </w:r>
-            <w:r>
-              <w:rPr>
-                <w:noProof/>
-                <w:webHidden/>
-              </w:rPr>
-            </w:r>
-            <w:r>
-              <w:rPr>
-                <w:noProof/>
-                <w:webHidden/>
-              </w:rPr>
-              <w:fldChar w:fldCharType="separate"/>
-            </w:r>
-            <w:r>
-              <w:rPr>
-                <w:noProof/>
-                <w:webHidden/>
-              </w:rPr>
-              <w:t>18</w:t>
-            </w:r>
-            <w:r>
-              <w:rPr>
-                <w:noProof/>
-                <w:webHidden/>
-              </w:rPr>
-              <w:fldChar w:fldCharType="end"/>
-            </w:r>
-          </w:hyperlink>
-        </w:p>
-        <w:p>
-          <w:pPr>
-            <w:pStyle w:val="TOC1"/>
-            <w:tabs>
-              <w:tab w:val="left" w:pos="440"/>
-              <w:tab w:val="right" w:leader="dot" w:pos="9339"/>
-            </w:tabs>
-            <w:rPr>
-              <w:rFonts w:asciiTheme="minorHAnsi" w:eastAsiaTheme="minorEastAsia" w:hAnsiTheme="minorHAnsi" w:cstheme="minorBidi"/>
-              <w:noProof/>
-              <w:color w:val="auto"/>
-            </w:rPr>
-          </w:pPr>
-          <w:hyperlink w:anchor="_Toc529712064" w:history="1">
-            <w:r>
-              <w:rPr>
-                <w:rStyle w:val="Hyperlink"/>
-                <w:noProof/>
-              </w:rPr>
-              <w:t>7</w:t>
-            </w:r>
-            <w:r>
-              <w:rPr>
-                <w:rFonts w:asciiTheme="minorHAnsi" w:eastAsiaTheme="minorEastAsia" w:hAnsiTheme="minorHAnsi" w:cstheme="minorBidi"/>
-                <w:noProof/>
-                <w:color w:val="auto"/>
-              </w:rPr>
-              <w:tab/>
-            </w:r>
-            <w:r>
-              <w:rPr>
-                <w:rStyle w:val="Hyperlink"/>
-                <w:noProof/>
-              </w:rPr>
-              <w:t>The Data Ingestion process</w:t>
-            </w:r>
-            <w:r>
-              <w:rPr>
-                <w:noProof/>
-                <w:webHidden/>
-              </w:rPr>
-              <w:tab/>
-            </w:r>
-            <w:r>
-              <w:rPr>
-                <w:noProof/>
-                <w:webHidden/>
-              </w:rPr>
-              <w:fldChar w:fldCharType="begin"/>
-            </w:r>
-            <w:r>
-              <w:rPr>
-                <w:noProof/>
-                <w:webHidden/>
-              </w:rPr>
-              <w:instrText xml:space="preserve"> PAGEREF _Toc529712064 \h </w:instrText>
-            </w:r>
-            <w:r>
-              <w:rPr>
-                <w:noProof/>
-                <w:webHidden/>
-              </w:rPr>
-            </w:r>
-            <w:r>
-              <w:rPr>
-                <w:noProof/>
-                <w:webHidden/>
-              </w:rPr>
-              <w:fldChar w:fldCharType="separate"/>
-            </w:r>
-            <w:r>
-              <w:rPr>
-                <w:noProof/>
-                <w:webHidden/>
-              </w:rPr>
-              <w:t>19</w:t>
-            </w:r>
-            <w:r>
-              <w:rPr>
-                <w:noProof/>
-                <w:webHidden/>
-              </w:rPr>
-              <w:fldChar w:fldCharType="end"/>
-            </w:r>
-          </w:hyperlink>
-        </w:p>
-        <w:p>
-          <w:pPr>
-            <w:pStyle w:val="TOC1"/>
-            <w:tabs>
-              <w:tab w:val="left" w:pos="440"/>
-              <w:tab w:val="right" w:leader="dot" w:pos="9339"/>
-            </w:tabs>
-            <w:rPr>
-              <w:rFonts w:asciiTheme="minorHAnsi" w:eastAsiaTheme="minorEastAsia" w:hAnsiTheme="minorHAnsi" w:cstheme="minorBidi"/>
-              <w:noProof/>
-              <w:color w:val="auto"/>
-            </w:rPr>
-          </w:pPr>
-          <w:hyperlink w:anchor="_Toc529712065" w:history="1">
-            <w:r>
-              <w:rPr>
-                <w:rStyle w:val="Hyperlink"/>
-                <w:noProof/>
-              </w:rPr>
-              <w:t>8</w:t>
-            </w:r>
-            <w:r>
-              <w:rPr>
-                <w:rFonts w:asciiTheme="minorHAnsi" w:eastAsiaTheme="minorEastAsia" w:hAnsiTheme="minorHAnsi" w:cstheme="minorBidi"/>
-                <w:noProof/>
-                <w:color w:val="auto"/>
-              </w:rPr>
-              <w:tab/>
-            </w:r>
-            <w:r>
-              <w:rPr>
-                <w:rStyle w:val="Hyperlink"/>
-                <w:noProof/>
-              </w:rPr>
-              <w:t>DevOps setup</w:t>
-            </w:r>
-            <w:r>
-              <w:rPr>
-                <w:noProof/>
-                <w:webHidden/>
-              </w:rPr>
-              <w:tab/>
-            </w:r>
-            <w:r>
-              <w:rPr>
-                <w:noProof/>
-                <w:webHidden/>
-              </w:rPr>
-              <w:fldChar w:fldCharType="begin"/>
-            </w:r>
-            <w:r>
-              <w:rPr>
-                <w:noProof/>
-                <w:webHidden/>
-              </w:rPr>
-              <w:instrText xml:space="preserve"> PAGEREF _Toc529712065 \h </w:instrText>
-            </w:r>
-            <w:r>
-              <w:rPr>
-                <w:noProof/>
-                <w:webHidden/>
-              </w:rPr>
-            </w:r>
-            <w:r>
-              <w:rPr>
-                <w:noProof/>
-                <w:webHidden/>
-              </w:rPr>
-              <w:fldChar w:fldCharType="separate"/>
-            </w:r>
-            <w:r>
-              <w:rPr>
-                <w:noProof/>
-                <w:webHidden/>
-              </w:rPr>
-              <w:t>21</w:t>
-            </w:r>
-            <w:r>
-              <w:rPr>
-                <w:noProof/>
-                <w:webHidden/>
-              </w:rPr>
-              <w:fldChar w:fldCharType="end"/>
-            </w:r>
-          </w:hyperlink>
-        </w:p>
-        <w:p>
-          <w:pPr>
-            <w:pStyle w:val="TOC1"/>
-            <w:tabs>
-              <w:tab w:val="left" w:pos="440"/>
-              <w:tab w:val="right" w:leader="dot" w:pos="9339"/>
-            </w:tabs>
-            <w:rPr>
-              <w:rFonts w:asciiTheme="minorHAnsi" w:eastAsiaTheme="minorEastAsia" w:hAnsiTheme="minorHAnsi" w:cstheme="minorBidi"/>
-              <w:noProof/>
-              <w:color w:val="auto"/>
-            </w:rPr>
-          </w:pPr>
-          <w:hyperlink w:anchor="_Toc529712066" w:history="1">
-            <w:r>
-              <w:rPr>
-                <w:rStyle w:val="Hyperlink"/>
-                <w:noProof/>
-              </w:rPr>
-              <w:t>9</w:t>
-            </w:r>
-            <w:r>
-              <w:rPr>
-                <w:rFonts w:asciiTheme="minorHAnsi" w:eastAsiaTheme="minorEastAsia" w:hAnsiTheme="minorHAnsi" w:cstheme="minorBidi"/>
-                <w:noProof/>
-                <w:color w:val="auto"/>
-              </w:rPr>
-              <w:tab/>
-            </w:r>
-            <w:r>
-              <w:rPr>
-                <w:rStyle w:val="Hyperlink"/>
-                <w:noProof/>
-              </w:rPr>
-              <w:t>Data Catalog</w:t>
-            </w:r>
-            <w:r>
-              <w:rPr>
-                <w:noProof/>
-                <w:webHidden/>
-              </w:rPr>
-              <w:tab/>
-            </w:r>
-            <w:r>
-              <w:rPr>
-                <w:noProof/>
-                <w:webHidden/>
-              </w:rPr>
-              <w:fldChar w:fldCharType="begin"/>
-            </w:r>
-            <w:r>
-              <w:rPr>
-                <w:noProof/>
-                <w:webHidden/>
-              </w:rPr>
-              <w:instrText xml:space="preserve"> PAGEREF _Toc529712066 \h </w:instrText>
-            </w:r>
-            <w:r>
-              <w:rPr>
-                <w:noProof/>
-                <w:webHidden/>
-              </w:rPr>
-            </w:r>
-            <w:r>
-              <w:rPr>
-                <w:noProof/>
-                <w:webHidden/>
-              </w:rPr>
-              <w:fldChar w:fldCharType="separate"/>
-            </w:r>
-            <w:r>
-              <w:rPr>
-                <w:noProof/>
-                <w:webHidden/>
-              </w:rPr>
-              <w:t>21</w:t>
+              <w:t>27</w:t>
             </w:r>
             <w:r>
               <w:rPr>
@@ -7545,7 +8358,7 @@
               <w:color w:val="auto"/>
             </w:rPr>
           </w:pPr>
-          <w:hyperlink w:anchor="_Toc529712067" w:history="1">
+          <w:hyperlink w:anchor="_Toc529792895" w:history="1">
             <w:r>
               <w:rPr>
                 <w:rStyle w:val="Hyperlink"/>
@@ -7566,7 +8379,7 @@
                 <w:rStyle w:val="Hyperlink"/>
                 <w:noProof/>
               </w:rPr>
-              <w:t>Logging</w:t>
+              <w:t>References</w:t>
             </w:r>
             <w:r>
               <w:rPr>
@@ -7587,7 +8400,7 @@
                 <w:noProof/>
                 <w:webHidden/>
               </w:rPr>
-              <w:instrText xml:space="preserve"> PAGEREF _Toc529712067 \h </w:instrText>
+              <w:instrText xml:space="preserve"> PAGEREF _Toc529792895 \h </w:instrText>
             </w:r>
             <w:r>
               <w:rPr>
@@ -7607,1257 +8420,7 @@
                 <w:noProof/>
                 <w:webHidden/>
               </w:rPr>
-              <w:t>21</w:t>
-            </w:r>
-            <w:r>
-              <w:rPr>
-                <w:noProof/>
-                <w:webHidden/>
-              </w:rPr>
-              <w:fldChar w:fldCharType="end"/>
-            </w:r>
-          </w:hyperlink>
-        </w:p>
-        <w:p>
-          <w:pPr>
-            <w:pStyle w:val="TOC2"/>
-            <w:tabs>
-              <w:tab w:val="left" w:pos="880"/>
-              <w:tab w:val="right" w:leader="dot" w:pos="9339"/>
-            </w:tabs>
-            <w:rPr>
-              <w:rFonts w:asciiTheme="minorHAnsi" w:eastAsiaTheme="minorEastAsia" w:hAnsiTheme="minorHAnsi" w:cstheme="minorBidi"/>
-              <w:noProof/>
-              <w:color w:val="auto"/>
-            </w:rPr>
-          </w:pPr>
-          <w:hyperlink w:anchor="_Toc529712068" w:history="1">
-            <w:r>
-              <w:rPr>
-                <w:rStyle w:val="Hyperlink"/>
-                <w:noProof/>
-              </w:rPr>
-              <w:t>10.1</w:t>
-            </w:r>
-            <w:r>
-              <w:rPr>
-                <w:rFonts w:asciiTheme="minorHAnsi" w:eastAsiaTheme="minorEastAsia" w:hAnsiTheme="minorHAnsi" w:cstheme="minorBidi"/>
-                <w:noProof/>
-                <w:color w:val="auto"/>
-              </w:rPr>
-              <w:tab/>
-            </w:r>
-            <w:r>
-              <w:rPr>
-                <w:rStyle w:val="Hyperlink"/>
-                <w:noProof/>
-              </w:rPr>
-              <w:t>Enable diagnostic logging for your Data Lake</w:t>
-            </w:r>
-            <w:r>
-              <w:rPr>
-                <w:noProof/>
-                <w:webHidden/>
-              </w:rPr>
-              <w:tab/>
-            </w:r>
-            <w:r>
-              <w:rPr>
-                <w:noProof/>
-                <w:webHidden/>
-              </w:rPr>
-              <w:fldChar w:fldCharType="begin"/>
-            </w:r>
-            <w:r>
-              <w:rPr>
-                <w:noProof/>
-                <w:webHidden/>
-              </w:rPr>
-              <w:instrText xml:space="preserve"> PAGEREF _Toc529712068 \h </w:instrText>
-            </w:r>
-            <w:r>
-              <w:rPr>
-                <w:noProof/>
-                <w:webHidden/>
-              </w:rPr>
-            </w:r>
-            <w:r>
-              <w:rPr>
-                <w:noProof/>
-                <w:webHidden/>
-              </w:rPr>
-              <w:fldChar w:fldCharType="separate"/>
-            </w:r>
-            <w:r>
-              <w:rPr>
-                <w:noProof/>
-                <w:webHidden/>
-              </w:rPr>
-              <w:t>22</w:t>
-            </w:r>
-            <w:r>
-              <w:rPr>
-                <w:noProof/>
-                <w:webHidden/>
-              </w:rPr>
-              <w:fldChar w:fldCharType="end"/>
-            </w:r>
-          </w:hyperlink>
-        </w:p>
-        <w:p>
-          <w:pPr>
-            <w:pStyle w:val="TOC2"/>
-            <w:tabs>
-              <w:tab w:val="left" w:pos="880"/>
-              <w:tab w:val="right" w:leader="dot" w:pos="9339"/>
-            </w:tabs>
-            <w:rPr>
-              <w:rFonts w:asciiTheme="minorHAnsi" w:eastAsiaTheme="minorEastAsia" w:hAnsiTheme="minorHAnsi" w:cstheme="minorBidi"/>
-              <w:noProof/>
-              <w:color w:val="auto"/>
-            </w:rPr>
-          </w:pPr>
-          <w:hyperlink w:anchor="_Toc529712069" w:history="1">
-            <w:r>
-              <w:rPr>
-                <w:rStyle w:val="Hyperlink"/>
-                <w:noProof/>
-              </w:rPr>
-              <w:t>10.2</w:t>
-            </w:r>
-            <w:r>
-              <w:rPr>
-                <w:rFonts w:asciiTheme="minorHAnsi" w:eastAsiaTheme="minorEastAsia" w:hAnsiTheme="minorHAnsi" w:cstheme="minorBidi"/>
-                <w:noProof/>
-                <w:color w:val="auto"/>
-              </w:rPr>
-              <w:tab/>
-            </w:r>
-            <w:r>
-              <w:rPr>
-                <w:rStyle w:val="Hyperlink"/>
-                <w:noProof/>
-              </w:rPr>
-              <w:t>View diagnostic logs for your Data Lake</w:t>
-            </w:r>
-            <w:r>
-              <w:rPr>
-                <w:noProof/>
-                <w:webHidden/>
-              </w:rPr>
-              <w:tab/>
-            </w:r>
-            <w:r>
-              <w:rPr>
-                <w:noProof/>
-                <w:webHidden/>
-              </w:rPr>
-              <w:fldChar w:fldCharType="begin"/>
-            </w:r>
-            <w:r>
-              <w:rPr>
-                <w:noProof/>
-                <w:webHidden/>
-              </w:rPr>
-              <w:instrText xml:space="preserve"> PAGEREF _Toc529712069 \h </w:instrText>
-            </w:r>
-            <w:r>
-              <w:rPr>
-                <w:noProof/>
-                <w:webHidden/>
-              </w:rPr>
-            </w:r>
-            <w:r>
-              <w:rPr>
-                <w:noProof/>
-                <w:webHidden/>
-              </w:rPr>
-              <w:fldChar w:fldCharType="separate"/>
-            </w:r>
-            <w:r>
-              <w:rPr>
-                <w:noProof/>
-                <w:webHidden/>
-              </w:rPr>
-              <w:t>23</w:t>
-            </w:r>
-            <w:r>
-              <w:rPr>
-                <w:noProof/>
-                <w:webHidden/>
-              </w:rPr>
-              <w:fldChar w:fldCharType="end"/>
-            </w:r>
-          </w:hyperlink>
-        </w:p>
-        <w:p>
-          <w:pPr>
-            <w:pStyle w:val="TOC3"/>
-            <w:tabs>
-              <w:tab w:val="left" w:pos="1320"/>
-              <w:tab w:val="right" w:leader="dot" w:pos="9339"/>
-            </w:tabs>
-            <w:rPr>
-              <w:rFonts w:asciiTheme="minorHAnsi" w:eastAsiaTheme="minorEastAsia" w:hAnsiTheme="minorHAnsi" w:cstheme="minorBidi"/>
-              <w:noProof/>
-              <w:color w:val="auto"/>
-            </w:rPr>
-          </w:pPr>
-          <w:hyperlink w:anchor="_Toc529712070" w:history="1">
-            <w:r>
-              <w:rPr>
-                <w:rStyle w:val="Hyperlink"/>
-                <w:noProof/>
-              </w:rPr>
-              <w:drawing>
-                <wp:inline distT="0" distB="0" distL="0" distR="0" wp14:anchorId="5280E9E5" wp14:editId="3699CF95">
-                  <wp:extent cx="329946" cy="136398"/>
-                  <wp:effectExtent l="0" t="0" r="0" b="0"/>
-                  <wp:docPr id="21" name="Picture 21"/>
-                  <wp:cNvGraphicFramePr/>
-                  <a:graphic xmlns:a="http://schemas.openxmlformats.org/drawingml/2006/main">
-                    <a:graphicData uri="http://schemas.openxmlformats.org/drawingml/2006/picture">
-                      <pic:pic xmlns:pic="http://schemas.openxmlformats.org/drawingml/2006/picture">
-                        <pic:nvPicPr>
-                          <pic:cNvPr id="2354" name="Picture 2354"/>
-                          <pic:cNvPicPr/>
-                        </pic:nvPicPr>
-                        <pic:blipFill>
-                          <a:blip r:embed="rId15"/>
-                          <a:stretch>
-                            <a:fillRect/>
-                          </a:stretch>
-                        </pic:blipFill>
-                        <pic:spPr>
-                          <a:xfrm>
-                            <a:off x="0" y="0"/>
-                            <a:ext cx="329946" cy="136398"/>
-                          </a:xfrm>
-                          <a:prstGeom prst="rect">
-                            <a:avLst/>
-                          </a:prstGeom>
-                        </pic:spPr>
-                      </pic:pic>
-                    </a:graphicData>
-                  </a:graphic>
-                </wp:inline>
-              </w:drawing>
-            </w:r>
-            <w:r>
-              <w:rPr>
-                <w:rStyle w:val="Hyperlink"/>
-                <w:noProof/>
-              </w:rPr>
-              <w:t xml:space="preserve"> </w:t>
-            </w:r>
-            <w:r>
-              <w:rPr>
-                <w:rFonts w:asciiTheme="minorHAnsi" w:eastAsiaTheme="minorEastAsia" w:hAnsiTheme="minorHAnsi" w:cstheme="minorBidi"/>
-                <w:noProof/>
-                <w:color w:val="auto"/>
-              </w:rPr>
-              <w:tab/>
-            </w:r>
-            <w:r>
-              <w:rPr>
-                <w:rStyle w:val="Hyperlink"/>
-                <w:noProof/>
-              </w:rPr>
-              <w:t>Using the Data Lake Store Settings view</w:t>
-            </w:r>
-            <w:r>
-              <w:rPr>
-                <w:noProof/>
-                <w:webHidden/>
-              </w:rPr>
-              <w:tab/>
-            </w:r>
-            <w:r>
-              <w:rPr>
-                <w:noProof/>
-                <w:webHidden/>
-              </w:rPr>
-              <w:fldChar w:fldCharType="begin"/>
-            </w:r>
-            <w:r>
-              <w:rPr>
-                <w:noProof/>
-                <w:webHidden/>
-              </w:rPr>
-              <w:instrText xml:space="preserve"> PAGEREF _Toc529712070 \h </w:instrText>
-            </w:r>
-            <w:r>
-              <w:rPr>
-                <w:noProof/>
-                <w:webHidden/>
-              </w:rPr>
-            </w:r>
-            <w:r>
-              <w:rPr>
-                <w:noProof/>
-                <w:webHidden/>
-              </w:rPr>
-              <w:fldChar w:fldCharType="separate"/>
-            </w:r>
-            <w:r>
-              <w:rPr>
-                <w:noProof/>
-                <w:webHidden/>
-              </w:rPr>
-              <w:t>23</w:t>
-            </w:r>
-            <w:r>
-              <w:rPr>
-                <w:noProof/>
-                <w:webHidden/>
-              </w:rPr>
-              <w:fldChar w:fldCharType="end"/>
-            </w:r>
-          </w:hyperlink>
-        </w:p>
-        <w:p>
-          <w:pPr>
-            <w:pStyle w:val="TOC3"/>
-            <w:tabs>
-              <w:tab w:val="left" w:pos="1320"/>
-              <w:tab w:val="right" w:leader="dot" w:pos="9339"/>
-            </w:tabs>
-            <w:rPr>
-              <w:rFonts w:asciiTheme="minorHAnsi" w:eastAsiaTheme="minorEastAsia" w:hAnsiTheme="minorHAnsi" w:cstheme="minorBidi"/>
-              <w:noProof/>
-              <w:color w:val="auto"/>
-            </w:rPr>
-          </w:pPr>
-          <w:hyperlink w:anchor="_Toc529712071" w:history="1">
-            <w:r>
-              <w:rPr>
-                <w:rStyle w:val="Hyperlink"/>
-                <w:noProof/>
-              </w:rPr>
-              <w:drawing>
-                <wp:inline distT="0" distB="0" distL="0" distR="0" wp14:anchorId="45BD555B" wp14:editId="0B804FD1">
-                  <wp:extent cx="352806" cy="136398"/>
-                  <wp:effectExtent l="0" t="0" r="0" b="0"/>
-                  <wp:docPr id="22" name="Picture 22"/>
-                  <wp:cNvGraphicFramePr/>
-                  <a:graphic xmlns:a="http://schemas.openxmlformats.org/drawingml/2006/main">
-                    <a:graphicData uri="http://schemas.openxmlformats.org/drawingml/2006/picture">
-                      <pic:pic xmlns:pic="http://schemas.openxmlformats.org/drawingml/2006/picture">
-                        <pic:nvPicPr>
-                          <pic:cNvPr id="2394" name="Picture 2394"/>
-                          <pic:cNvPicPr/>
-                        </pic:nvPicPr>
-                        <pic:blipFill>
-                          <a:blip r:embed="rId16"/>
-                          <a:stretch>
-                            <a:fillRect/>
-                          </a:stretch>
-                        </pic:blipFill>
-                        <pic:spPr>
-                          <a:xfrm>
-                            <a:off x="0" y="0"/>
-                            <a:ext cx="352806" cy="136398"/>
-                          </a:xfrm>
-                          <a:prstGeom prst="rect">
-                            <a:avLst/>
-                          </a:prstGeom>
-                        </pic:spPr>
-                      </pic:pic>
-                    </a:graphicData>
-                  </a:graphic>
-                </wp:inline>
-              </w:drawing>
-            </w:r>
-            <w:r>
-              <w:rPr>
-                <w:rStyle w:val="Hyperlink"/>
-                <w:rFonts w:ascii="Arial" w:eastAsia="Arial" w:hAnsi="Arial" w:cs="Arial"/>
-                <w:noProof/>
-              </w:rPr>
-              <w:t xml:space="preserve"> </w:t>
-            </w:r>
-            <w:r>
-              <w:rPr>
-                <w:rFonts w:asciiTheme="minorHAnsi" w:eastAsiaTheme="minorEastAsia" w:hAnsiTheme="minorHAnsi" w:cstheme="minorBidi"/>
-                <w:noProof/>
-                <w:color w:val="auto"/>
-              </w:rPr>
-              <w:tab/>
-            </w:r>
-            <w:r>
-              <w:rPr>
-                <w:rStyle w:val="Hyperlink"/>
-                <w:noProof/>
-              </w:rPr>
-              <w:t>From the Azure Storage account that contains log data</w:t>
-            </w:r>
-            <w:r>
-              <w:rPr>
-                <w:noProof/>
-                <w:webHidden/>
-              </w:rPr>
-              <w:tab/>
-            </w:r>
-            <w:r>
-              <w:rPr>
-                <w:noProof/>
-                <w:webHidden/>
-              </w:rPr>
-              <w:fldChar w:fldCharType="begin"/>
-            </w:r>
-            <w:r>
-              <w:rPr>
-                <w:noProof/>
-                <w:webHidden/>
-              </w:rPr>
-              <w:instrText xml:space="preserve"> PAGEREF _Toc529712071 \h </w:instrText>
-            </w:r>
-            <w:r>
-              <w:rPr>
-                <w:noProof/>
-                <w:webHidden/>
-              </w:rPr>
-            </w:r>
-            <w:r>
-              <w:rPr>
-                <w:noProof/>
-                <w:webHidden/>
-              </w:rPr>
-              <w:fldChar w:fldCharType="separate"/>
-            </w:r>
-            <w:r>
-              <w:rPr>
-                <w:noProof/>
-                <w:webHidden/>
-              </w:rPr>
-              <w:t>24</w:t>
-            </w:r>
-            <w:r>
-              <w:rPr>
-                <w:noProof/>
-                <w:webHidden/>
-              </w:rPr>
-              <w:fldChar w:fldCharType="end"/>
-            </w:r>
-          </w:hyperlink>
-        </w:p>
-        <w:p>
-          <w:pPr>
-            <w:pStyle w:val="TOC2"/>
-            <w:tabs>
-              <w:tab w:val="left" w:pos="880"/>
-              <w:tab w:val="right" w:leader="dot" w:pos="9339"/>
-            </w:tabs>
-            <w:rPr>
-              <w:rFonts w:asciiTheme="minorHAnsi" w:eastAsiaTheme="minorEastAsia" w:hAnsiTheme="minorHAnsi" w:cstheme="minorBidi"/>
-              <w:noProof/>
-              <w:color w:val="auto"/>
-            </w:rPr>
-          </w:pPr>
-          <w:hyperlink w:anchor="_Toc529712072" w:history="1">
-            <w:r>
-              <w:rPr>
-                <w:rStyle w:val="Hyperlink"/>
-                <w:noProof/>
-              </w:rPr>
-              <w:t>10.3</w:t>
-            </w:r>
-            <w:r>
-              <w:rPr>
-                <w:rFonts w:asciiTheme="minorHAnsi" w:eastAsiaTheme="minorEastAsia" w:hAnsiTheme="minorHAnsi" w:cstheme="minorBidi"/>
-                <w:noProof/>
-                <w:color w:val="auto"/>
-              </w:rPr>
-              <w:tab/>
-            </w:r>
-            <w:r>
-              <w:rPr>
-                <w:rStyle w:val="Hyperlink"/>
-                <w:noProof/>
-              </w:rPr>
-              <w:t>Understand the structure of the log data</w:t>
-            </w:r>
-            <w:r>
-              <w:rPr>
-                <w:noProof/>
-                <w:webHidden/>
-              </w:rPr>
-              <w:tab/>
-            </w:r>
-            <w:r>
-              <w:rPr>
-                <w:noProof/>
-                <w:webHidden/>
-              </w:rPr>
-              <w:fldChar w:fldCharType="begin"/>
-            </w:r>
-            <w:r>
-              <w:rPr>
-                <w:noProof/>
-                <w:webHidden/>
-              </w:rPr>
-              <w:instrText xml:space="preserve"> PAGEREF _Toc529712072 \h </w:instrText>
-            </w:r>
-            <w:r>
-              <w:rPr>
-                <w:noProof/>
-                <w:webHidden/>
-              </w:rPr>
-            </w:r>
-            <w:r>
-              <w:rPr>
-                <w:noProof/>
-                <w:webHidden/>
-              </w:rPr>
-              <w:fldChar w:fldCharType="separate"/>
-            </w:r>
-            <w:r>
-              <w:rPr>
-                <w:noProof/>
-                <w:webHidden/>
-              </w:rPr>
-              <w:t>25</w:t>
-            </w:r>
-            <w:r>
-              <w:rPr>
-                <w:noProof/>
-                <w:webHidden/>
-              </w:rPr>
-              <w:fldChar w:fldCharType="end"/>
-            </w:r>
-          </w:hyperlink>
-        </w:p>
-        <w:p>
-          <w:pPr>
-            <w:pStyle w:val="TOC3"/>
-            <w:tabs>
-              <w:tab w:val="right" w:leader="dot" w:pos="9339"/>
-            </w:tabs>
-            <w:rPr>
-              <w:rFonts w:asciiTheme="minorHAnsi" w:eastAsiaTheme="minorEastAsia" w:hAnsiTheme="minorHAnsi" w:cstheme="minorBidi"/>
-              <w:noProof/>
-              <w:color w:val="auto"/>
-            </w:rPr>
-          </w:pPr>
-          <w:hyperlink w:anchor="_Toc529712073" w:history="1">
-            <w:r>
-              <w:rPr>
-                <w:rStyle w:val="Hyperlink"/>
-                <w:noProof/>
-              </w:rPr>
-              <w:t>10.3.1 Request logs</w:t>
-            </w:r>
-            <w:r>
-              <w:rPr>
-                <w:noProof/>
-                <w:webHidden/>
-              </w:rPr>
-              <w:tab/>
-            </w:r>
-            <w:r>
-              <w:rPr>
-                <w:noProof/>
-                <w:webHidden/>
-              </w:rPr>
-              <w:fldChar w:fldCharType="begin"/>
-            </w:r>
-            <w:r>
-              <w:rPr>
-                <w:noProof/>
-                <w:webHidden/>
-              </w:rPr>
-              <w:instrText xml:space="preserve"> PAGEREF _Toc529712073 \h </w:instrText>
-            </w:r>
-            <w:r>
-              <w:rPr>
-                <w:noProof/>
-                <w:webHidden/>
-              </w:rPr>
-            </w:r>
-            <w:r>
-              <w:rPr>
-                <w:noProof/>
-                <w:webHidden/>
-              </w:rPr>
-              <w:fldChar w:fldCharType="separate"/>
-            </w:r>
-            <w:r>
-              <w:rPr>
-                <w:noProof/>
-                <w:webHidden/>
-              </w:rPr>
-              <w:t>25</w:t>
-            </w:r>
-            <w:r>
-              <w:rPr>
-                <w:noProof/>
-                <w:webHidden/>
-              </w:rPr>
-              <w:fldChar w:fldCharType="end"/>
-            </w:r>
-          </w:hyperlink>
-        </w:p>
-        <w:p>
-          <w:pPr>
-            <w:pStyle w:val="TOC3"/>
-            <w:tabs>
-              <w:tab w:val="left" w:pos="1320"/>
-              <w:tab w:val="right" w:leader="dot" w:pos="9339"/>
-            </w:tabs>
-            <w:rPr>
-              <w:rFonts w:asciiTheme="minorHAnsi" w:eastAsiaTheme="minorEastAsia" w:hAnsiTheme="minorHAnsi" w:cstheme="minorBidi"/>
-              <w:noProof/>
-              <w:color w:val="auto"/>
-            </w:rPr>
-          </w:pPr>
-          <w:hyperlink w:anchor="_Toc529712074" w:history="1">
-            <w:r>
-              <w:rPr>
-                <w:rStyle w:val="Hyperlink"/>
-                <w:noProof/>
-              </w:rPr>
-              <w:t xml:space="preserve">10.3.2 </w:t>
-            </w:r>
-            <w:r>
-              <w:rPr>
-                <w:rFonts w:asciiTheme="minorHAnsi" w:eastAsiaTheme="minorEastAsia" w:hAnsiTheme="minorHAnsi" w:cstheme="minorBidi"/>
-                <w:noProof/>
-                <w:color w:val="auto"/>
-              </w:rPr>
-              <w:tab/>
-            </w:r>
-            <w:r>
-              <w:rPr>
-                <w:rStyle w:val="Hyperlink"/>
-                <w:noProof/>
-              </w:rPr>
-              <w:t>Audit Logs</w:t>
-            </w:r>
-            <w:r>
-              <w:rPr>
-                <w:noProof/>
-                <w:webHidden/>
-              </w:rPr>
-              <w:tab/>
-            </w:r>
-            <w:r>
-              <w:rPr>
-                <w:noProof/>
-                <w:webHidden/>
-              </w:rPr>
-              <w:fldChar w:fldCharType="begin"/>
-            </w:r>
-            <w:r>
-              <w:rPr>
-                <w:noProof/>
-                <w:webHidden/>
-              </w:rPr>
-              <w:instrText xml:space="preserve"> PAGEREF _Toc529712074 \h </w:instrText>
-            </w:r>
-            <w:r>
-              <w:rPr>
-                <w:noProof/>
-                <w:webHidden/>
-              </w:rPr>
-            </w:r>
-            <w:r>
-              <w:rPr>
-                <w:noProof/>
-                <w:webHidden/>
-              </w:rPr>
-              <w:fldChar w:fldCharType="separate"/>
-            </w:r>
-            <w:r>
-              <w:rPr>
-                <w:noProof/>
-                <w:webHidden/>
-              </w:rPr>
-              <w:t>27</w:t>
-            </w:r>
-            <w:r>
-              <w:rPr>
-                <w:noProof/>
-                <w:webHidden/>
-              </w:rPr>
-              <w:fldChar w:fldCharType="end"/>
-            </w:r>
-          </w:hyperlink>
-        </w:p>
-        <w:p>
-          <w:pPr>
-            <w:pStyle w:val="TOC1"/>
-            <w:tabs>
-              <w:tab w:val="left" w:pos="660"/>
-              <w:tab w:val="right" w:leader="dot" w:pos="9339"/>
-            </w:tabs>
-            <w:rPr>
-              <w:rFonts w:asciiTheme="minorHAnsi" w:eastAsiaTheme="minorEastAsia" w:hAnsiTheme="minorHAnsi" w:cstheme="minorBidi"/>
-              <w:noProof/>
-              <w:color w:val="auto"/>
-            </w:rPr>
-          </w:pPr>
-          <w:hyperlink w:anchor="_Toc529712075" w:history="1">
-            <w:r>
-              <w:rPr>
-                <w:rStyle w:val="Hyperlink"/>
-                <w:noProof/>
-              </w:rPr>
-              <w:t>11</w:t>
-            </w:r>
-            <w:r>
-              <w:rPr>
-                <w:rFonts w:asciiTheme="minorHAnsi" w:eastAsiaTheme="minorEastAsia" w:hAnsiTheme="minorHAnsi" w:cstheme="minorBidi"/>
-                <w:noProof/>
-                <w:color w:val="auto"/>
-              </w:rPr>
-              <w:tab/>
-            </w:r>
-            <w:r>
-              <w:rPr>
-                <w:rStyle w:val="Hyperlink"/>
-                <w:noProof/>
-              </w:rPr>
-              <w:t>Example of an Azure Data Lake setup</w:t>
-            </w:r>
-            <w:r>
-              <w:rPr>
-                <w:noProof/>
-                <w:webHidden/>
-              </w:rPr>
-              <w:tab/>
-            </w:r>
-            <w:r>
-              <w:rPr>
-                <w:noProof/>
-                <w:webHidden/>
-              </w:rPr>
-              <w:fldChar w:fldCharType="begin"/>
-            </w:r>
-            <w:r>
-              <w:rPr>
-                <w:noProof/>
-                <w:webHidden/>
-              </w:rPr>
-              <w:instrText xml:space="preserve"> PAGEREF _Toc529712075 \h </w:instrText>
-            </w:r>
-            <w:r>
-              <w:rPr>
-                <w:noProof/>
-                <w:webHidden/>
-              </w:rPr>
-            </w:r>
-            <w:r>
-              <w:rPr>
-                <w:noProof/>
-                <w:webHidden/>
-              </w:rPr>
-              <w:fldChar w:fldCharType="separate"/>
-            </w:r>
-            <w:r>
-              <w:rPr>
-                <w:noProof/>
-                <w:webHidden/>
-              </w:rPr>
               <w:t>28</w:t>
-            </w:r>
-            <w:r>
-              <w:rPr>
-                <w:noProof/>
-                <w:webHidden/>
-              </w:rPr>
-              <w:fldChar w:fldCharType="end"/>
-            </w:r>
-          </w:hyperlink>
-        </w:p>
-        <w:p>
-          <w:pPr>
-            <w:pStyle w:val="TOC2"/>
-            <w:tabs>
-              <w:tab w:val="left" w:pos="880"/>
-              <w:tab w:val="right" w:leader="dot" w:pos="9339"/>
-            </w:tabs>
-            <w:rPr>
-              <w:rFonts w:asciiTheme="minorHAnsi" w:eastAsiaTheme="minorEastAsia" w:hAnsiTheme="minorHAnsi" w:cstheme="minorBidi"/>
-              <w:noProof/>
-              <w:color w:val="auto"/>
-            </w:rPr>
-          </w:pPr>
-          <w:hyperlink w:anchor="_Toc529712076" w:history="1">
-            <w:r>
-              <w:rPr>
-                <w:rStyle w:val="Hyperlink"/>
-                <w:noProof/>
-              </w:rPr>
-              <w:t>11.1</w:t>
-            </w:r>
-            <w:r>
-              <w:rPr>
-                <w:rFonts w:asciiTheme="minorHAnsi" w:eastAsiaTheme="minorEastAsia" w:hAnsiTheme="minorHAnsi" w:cstheme="minorBidi"/>
-                <w:noProof/>
-                <w:color w:val="auto"/>
-              </w:rPr>
-              <w:tab/>
-            </w:r>
-            <w:r>
-              <w:rPr>
-                <w:rStyle w:val="Hyperlink"/>
-                <w:noProof/>
-              </w:rPr>
-              <w:t>Create the Data Lake</w:t>
-            </w:r>
-            <w:r>
-              <w:rPr>
-                <w:noProof/>
-                <w:webHidden/>
-              </w:rPr>
-              <w:tab/>
-            </w:r>
-            <w:r>
-              <w:rPr>
-                <w:noProof/>
-                <w:webHidden/>
-              </w:rPr>
-              <w:fldChar w:fldCharType="begin"/>
-            </w:r>
-            <w:r>
-              <w:rPr>
-                <w:noProof/>
-                <w:webHidden/>
-              </w:rPr>
-              <w:instrText xml:space="preserve"> PAGEREF _Toc529712076 \h </w:instrText>
-            </w:r>
-            <w:r>
-              <w:rPr>
-                <w:noProof/>
-                <w:webHidden/>
-              </w:rPr>
-            </w:r>
-            <w:r>
-              <w:rPr>
-                <w:noProof/>
-                <w:webHidden/>
-              </w:rPr>
-              <w:fldChar w:fldCharType="separate"/>
-            </w:r>
-            <w:r>
-              <w:rPr>
-                <w:noProof/>
-                <w:webHidden/>
-              </w:rPr>
-              <w:t>28</w:t>
-            </w:r>
-            <w:r>
-              <w:rPr>
-                <w:noProof/>
-                <w:webHidden/>
-              </w:rPr>
-              <w:fldChar w:fldCharType="end"/>
-            </w:r>
-          </w:hyperlink>
-        </w:p>
-        <w:p>
-          <w:pPr>
-            <w:pStyle w:val="TOC3"/>
-            <w:tabs>
-              <w:tab w:val="right" w:leader="dot" w:pos="9339"/>
-            </w:tabs>
-            <w:rPr>
-              <w:rFonts w:asciiTheme="minorHAnsi" w:eastAsiaTheme="minorEastAsia" w:hAnsiTheme="minorHAnsi" w:cstheme="minorBidi"/>
-              <w:noProof/>
-              <w:color w:val="auto"/>
-            </w:rPr>
-          </w:pPr>
-          <w:hyperlink w:anchor="_Toc529712077" w:history="1">
-            <w:r>
-              <w:rPr>
-                <w:rStyle w:val="Hyperlink"/>
-                <w:noProof/>
-              </w:rPr>
-              <w:t>11.1.1</w:t>
-            </w:r>
-            <w:r>
-              <w:rPr>
-                <w:rStyle w:val="Hyperlink"/>
-                <w:rFonts w:ascii="Arial" w:eastAsia="Arial" w:hAnsi="Arial" w:cs="Arial"/>
-                <w:noProof/>
-              </w:rPr>
-              <w:t xml:space="preserve"> </w:t>
-            </w:r>
-            <w:r>
-              <w:rPr>
-                <w:rStyle w:val="Hyperlink"/>
-                <w:noProof/>
-              </w:rPr>
-              <w:t>Create Directories</w:t>
-            </w:r>
-            <w:r>
-              <w:rPr>
-                <w:noProof/>
-                <w:webHidden/>
-              </w:rPr>
-              <w:tab/>
-            </w:r>
-            <w:r>
-              <w:rPr>
-                <w:noProof/>
-                <w:webHidden/>
-              </w:rPr>
-              <w:fldChar w:fldCharType="begin"/>
-            </w:r>
-            <w:r>
-              <w:rPr>
-                <w:noProof/>
-                <w:webHidden/>
-              </w:rPr>
-              <w:instrText xml:space="preserve"> PAGEREF _Toc529712077 \h </w:instrText>
-            </w:r>
-            <w:r>
-              <w:rPr>
-                <w:noProof/>
-                <w:webHidden/>
-              </w:rPr>
-            </w:r>
-            <w:r>
-              <w:rPr>
-                <w:noProof/>
-                <w:webHidden/>
-              </w:rPr>
-              <w:fldChar w:fldCharType="separate"/>
-            </w:r>
-            <w:r>
-              <w:rPr>
-                <w:noProof/>
-                <w:webHidden/>
-              </w:rPr>
-              <w:t>28</w:t>
-            </w:r>
-            <w:r>
-              <w:rPr>
-                <w:noProof/>
-                <w:webHidden/>
-              </w:rPr>
-              <w:fldChar w:fldCharType="end"/>
-            </w:r>
-          </w:hyperlink>
-        </w:p>
-        <w:p>
-          <w:pPr>
-            <w:pStyle w:val="TOC3"/>
-            <w:tabs>
-              <w:tab w:val="right" w:leader="dot" w:pos="9339"/>
-            </w:tabs>
-            <w:rPr>
-              <w:rFonts w:asciiTheme="minorHAnsi" w:eastAsiaTheme="minorEastAsia" w:hAnsiTheme="minorHAnsi" w:cstheme="minorBidi"/>
-              <w:noProof/>
-              <w:color w:val="auto"/>
-            </w:rPr>
-          </w:pPr>
-          <w:hyperlink w:anchor="_Toc529712078" w:history="1">
-            <w:r>
-              <w:rPr>
-                <w:rStyle w:val="Hyperlink"/>
-                <w:noProof/>
-              </w:rPr>
-              <w:t>11.1.2 Assign access rights</w:t>
-            </w:r>
-            <w:r>
-              <w:rPr>
-                <w:noProof/>
-                <w:webHidden/>
-              </w:rPr>
-              <w:tab/>
-            </w:r>
-            <w:r>
-              <w:rPr>
-                <w:noProof/>
-                <w:webHidden/>
-              </w:rPr>
-              <w:fldChar w:fldCharType="begin"/>
-            </w:r>
-            <w:r>
-              <w:rPr>
-                <w:noProof/>
-                <w:webHidden/>
-              </w:rPr>
-              <w:instrText xml:space="preserve"> PAGEREF _Toc529712078 \h </w:instrText>
-            </w:r>
-            <w:r>
-              <w:rPr>
-                <w:noProof/>
-                <w:webHidden/>
-              </w:rPr>
-            </w:r>
-            <w:r>
-              <w:rPr>
-                <w:noProof/>
-                <w:webHidden/>
-              </w:rPr>
-              <w:fldChar w:fldCharType="separate"/>
-            </w:r>
-            <w:r>
-              <w:rPr>
-                <w:noProof/>
-                <w:webHidden/>
-              </w:rPr>
-              <w:t>28</w:t>
-            </w:r>
-            <w:r>
-              <w:rPr>
-                <w:noProof/>
-                <w:webHidden/>
-              </w:rPr>
-              <w:fldChar w:fldCharType="end"/>
-            </w:r>
-          </w:hyperlink>
-        </w:p>
-        <w:p>
-          <w:pPr>
-            <w:pStyle w:val="TOC2"/>
-            <w:tabs>
-              <w:tab w:val="left" w:pos="880"/>
-              <w:tab w:val="right" w:leader="dot" w:pos="9339"/>
-            </w:tabs>
-            <w:rPr>
-              <w:rFonts w:asciiTheme="minorHAnsi" w:eastAsiaTheme="minorEastAsia" w:hAnsiTheme="minorHAnsi" w:cstheme="minorBidi"/>
-              <w:noProof/>
-              <w:color w:val="auto"/>
-            </w:rPr>
-          </w:pPr>
-          <w:hyperlink w:anchor="_Toc529712079" w:history="1">
-            <w:r>
-              <w:rPr>
-                <w:rStyle w:val="Hyperlink"/>
-                <w:noProof/>
-              </w:rPr>
-              <w:t>11.2</w:t>
-            </w:r>
-            <w:r>
-              <w:rPr>
-                <w:rFonts w:asciiTheme="minorHAnsi" w:eastAsiaTheme="minorEastAsia" w:hAnsiTheme="minorHAnsi" w:cstheme="minorBidi"/>
-                <w:noProof/>
-                <w:color w:val="auto"/>
-              </w:rPr>
-              <w:tab/>
-            </w:r>
-            <w:r>
-              <w:rPr>
-                <w:rStyle w:val="Hyperlink"/>
-                <w:noProof/>
-              </w:rPr>
-              <w:t>Create the Data Factory service</w:t>
-            </w:r>
-            <w:r>
-              <w:rPr>
-                <w:noProof/>
-                <w:webHidden/>
-              </w:rPr>
-              <w:tab/>
-            </w:r>
-            <w:r>
-              <w:rPr>
-                <w:noProof/>
-                <w:webHidden/>
-              </w:rPr>
-              <w:fldChar w:fldCharType="begin"/>
-            </w:r>
-            <w:r>
-              <w:rPr>
-                <w:noProof/>
-                <w:webHidden/>
-              </w:rPr>
-              <w:instrText xml:space="preserve"> PAGEREF _Toc529712079 \h </w:instrText>
-            </w:r>
-            <w:r>
-              <w:rPr>
-                <w:noProof/>
-                <w:webHidden/>
-              </w:rPr>
-            </w:r>
-            <w:r>
-              <w:rPr>
-                <w:noProof/>
-                <w:webHidden/>
-              </w:rPr>
-              <w:fldChar w:fldCharType="separate"/>
-            </w:r>
-            <w:r>
-              <w:rPr>
-                <w:noProof/>
-                <w:webHidden/>
-              </w:rPr>
-              <w:t>28</w:t>
-            </w:r>
-            <w:r>
-              <w:rPr>
-                <w:noProof/>
-                <w:webHidden/>
-              </w:rPr>
-              <w:fldChar w:fldCharType="end"/>
-            </w:r>
-          </w:hyperlink>
-        </w:p>
-        <w:p>
-          <w:pPr>
-            <w:pStyle w:val="TOC2"/>
-            <w:tabs>
-              <w:tab w:val="left" w:pos="880"/>
-              <w:tab w:val="right" w:leader="dot" w:pos="9339"/>
-            </w:tabs>
-            <w:rPr>
-              <w:rFonts w:asciiTheme="minorHAnsi" w:eastAsiaTheme="minorEastAsia" w:hAnsiTheme="minorHAnsi" w:cstheme="minorBidi"/>
-              <w:noProof/>
-              <w:color w:val="auto"/>
-            </w:rPr>
-          </w:pPr>
-          <w:hyperlink w:anchor="_Toc529712080" w:history="1">
-            <w:r>
-              <w:rPr>
-                <w:rStyle w:val="Hyperlink"/>
-                <w:noProof/>
-              </w:rPr>
-              <w:t>11.3</w:t>
-            </w:r>
-            <w:r>
-              <w:rPr>
-                <w:rFonts w:asciiTheme="minorHAnsi" w:eastAsiaTheme="minorEastAsia" w:hAnsiTheme="minorHAnsi" w:cstheme="minorBidi"/>
-                <w:noProof/>
-                <w:color w:val="auto"/>
-              </w:rPr>
-              <w:tab/>
-            </w:r>
-            <w:r>
-              <w:rPr>
-                <w:rStyle w:val="Hyperlink"/>
-                <w:noProof/>
-              </w:rPr>
-              <w:t>Use PowerBI to see data</w:t>
-            </w:r>
-            <w:r>
-              <w:rPr>
-                <w:noProof/>
-                <w:webHidden/>
-              </w:rPr>
-              <w:tab/>
-            </w:r>
-            <w:r>
-              <w:rPr>
-                <w:noProof/>
-                <w:webHidden/>
-              </w:rPr>
-              <w:fldChar w:fldCharType="begin"/>
-            </w:r>
-            <w:r>
-              <w:rPr>
-                <w:noProof/>
-                <w:webHidden/>
-              </w:rPr>
-              <w:instrText xml:space="preserve"> PAGEREF _Toc529712080 \h </w:instrText>
-            </w:r>
-            <w:r>
-              <w:rPr>
-                <w:noProof/>
-                <w:webHidden/>
-              </w:rPr>
-            </w:r>
-            <w:r>
-              <w:rPr>
-                <w:noProof/>
-                <w:webHidden/>
-              </w:rPr>
-              <w:fldChar w:fldCharType="separate"/>
-            </w:r>
-            <w:r>
-              <w:rPr>
-                <w:noProof/>
-                <w:webHidden/>
-              </w:rPr>
-              <w:t>28</w:t>
-            </w:r>
-            <w:r>
-              <w:rPr>
-                <w:noProof/>
-                <w:webHidden/>
-              </w:rPr>
-              <w:fldChar w:fldCharType="end"/>
-            </w:r>
-          </w:hyperlink>
-        </w:p>
-        <w:p>
-          <w:pPr>
-            <w:pStyle w:val="TOC1"/>
-            <w:tabs>
-              <w:tab w:val="left" w:pos="660"/>
-              <w:tab w:val="right" w:leader="dot" w:pos="9339"/>
-            </w:tabs>
-            <w:rPr>
-              <w:rFonts w:asciiTheme="minorHAnsi" w:eastAsiaTheme="minorEastAsia" w:hAnsiTheme="minorHAnsi" w:cstheme="minorBidi"/>
-              <w:noProof/>
-              <w:color w:val="auto"/>
-            </w:rPr>
-          </w:pPr>
-          <w:hyperlink w:anchor="_Toc529712081" w:history="1">
-            <w:r>
-              <w:rPr>
-                <w:rStyle w:val="Hyperlink"/>
-                <w:noProof/>
-              </w:rPr>
-              <w:t>12</w:t>
-            </w:r>
-            <w:r>
-              <w:rPr>
-                <w:rFonts w:asciiTheme="minorHAnsi" w:eastAsiaTheme="minorEastAsia" w:hAnsiTheme="minorHAnsi" w:cstheme="minorBidi"/>
-                <w:noProof/>
-                <w:color w:val="auto"/>
-              </w:rPr>
-              <w:tab/>
-            </w:r>
-            <w:r>
-              <w:rPr>
-                <w:rStyle w:val="Hyperlink"/>
-                <w:noProof/>
-              </w:rPr>
-              <w:t>References</w:t>
-            </w:r>
-            <w:r>
-              <w:rPr>
-                <w:noProof/>
-                <w:webHidden/>
-              </w:rPr>
-              <w:tab/>
-            </w:r>
-            <w:r>
-              <w:rPr>
-                <w:noProof/>
-                <w:webHidden/>
-              </w:rPr>
-              <w:fldChar w:fldCharType="begin"/>
-            </w:r>
-            <w:r>
-              <w:rPr>
-                <w:noProof/>
-                <w:webHidden/>
-              </w:rPr>
-              <w:instrText xml:space="preserve"> PAGEREF _Toc529712081 \h </w:instrText>
-            </w:r>
-            <w:r>
-              <w:rPr>
-                <w:noProof/>
-                <w:webHidden/>
-              </w:rPr>
-            </w:r>
-            <w:r>
-              <w:rPr>
-                <w:noProof/>
-                <w:webHidden/>
-              </w:rPr>
-              <w:fldChar w:fldCharType="separate"/>
-            </w:r>
-            <w:r>
-              <w:rPr>
-                <w:noProof/>
-                <w:webHidden/>
-              </w:rPr>
-              <w:t>29</w:t>
             </w:r>
             <w:r>
               <w:rPr>
@@ -8871,10 +8434,10 @@
         <w:p>
           <w:pPr>
             <w:rPr>
-              <w:ins w:id="3" w:author="Christian Hamson" w:date="2018-11-09T18:11:00Z"/>
+              <w:ins w:id="4" w:author="Christian Hamson" w:date="2018-11-09T18:11:00Z"/>
             </w:rPr>
           </w:pPr>
-          <w:ins w:id="4" w:author="Christian Hamson" w:date="2018-11-09T18:11:00Z">
+          <w:ins w:id="5" w:author="Christian Hamson" w:date="2018-11-09T18:11:00Z">
             <w:r>
               <w:rPr>
                 <w:b/>
@@ -8885,10 +8448,10 @@
             </w:r>
           </w:ins>
         </w:p>
-        <w:customXmlInsRangeStart w:id="5" w:author="Christian Hamson" w:date="2018-11-09T18:11:00Z"/>
+        <w:customXmlInsRangeStart w:id="6" w:author="Christian Hamson" w:date="2018-11-09T18:11:00Z"/>
       </w:sdtContent>
     </w:sdt>
-    <w:customXmlInsRangeEnd w:id="5"/>
+    <w:customXmlInsRangeEnd w:id="6"/>
     <w:p>
       <w:pPr>
         <w:spacing w:after="160" w:line="259" w:lineRule="auto"/>
@@ -8903,7 +8466,7 @@
         <w:spacing w:after="308" w:line="259" w:lineRule="auto"/>
         <w:ind w:left="720" w:firstLine="0"/>
         <w:rPr>
-          <w:del w:id="6" w:author="Christian Hamson" w:date="2018-11-09T18:11:00Z"/>
+          <w:del w:id="7" w:author="Christian Hamson" w:date="2018-11-09T18:11:00Z"/>
         </w:rPr>
       </w:pPr>
     </w:p>
@@ -8916,11 +8479,11 @@
         <w:spacing w:after="139" w:line="265" w:lineRule="auto"/>
         <w:ind w:left="720" w:right="-14" w:firstLine="0"/>
         <w:rPr>
-          <w:del w:id="7" w:author="Christian Hamson" w:date="2018-11-09T18:11:00Z"/>
+          <w:del w:id="8" w:author="Christian Hamson" w:date="2018-11-09T18:11:00Z"/>
           <w:sz w:val="20"/>
         </w:rPr>
       </w:pPr>
-      <w:del w:id="8" w:author="Christian Hamson" w:date="2018-11-09T18:11:00Z">
+      <w:del w:id="9" w:author="Christian Hamson" w:date="2018-11-09T18:11:00Z">
         <w:r>
           <w:delText>Summary .................................................................................................................................................. 6</w:delText>
         </w:r>
@@ -8942,11 +8505,11 @@
         <w:spacing w:after="139" w:line="265" w:lineRule="auto"/>
         <w:ind w:left="720" w:right="-14" w:firstLine="0"/>
         <w:rPr>
-          <w:del w:id="9" w:author="Christian Hamson" w:date="2018-11-09T18:11:00Z"/>
+          <w:del w:id="10" w:author="Christian Hamson" w:date="2018-11-09T18:11:00Z"/>
           <w:sz w:val="20"/>
         </w:rPr>
       </w:pPr>
-      <w:del w:id="10" w:author="Christian Hamson" w:date="2018-11-09T18:11:00Z">
+      <w:del w:id="11" w:author="Christian Hamson" w:date="2018-11-09T18:11:00Z">
         <w:r>
           <w:delText>The philosophy behind the Azure Data Lake organization ................................................... 7</w:delText>
         </w:r>
@@ -8968,11 +8531,11 @@
         <w:spacing w:after="139" w:line="265" w:lineRule="auto"/>
         <w:ind w:left="720" w:right="-14" w:firstLine="0"/>
         <w:rPr>
-          <w:del w:id="11" w:author="Christian Hamson" w:date="2018-11-09T18:11:00Z"/>
+          <w:del w:id="12" w:author="Christian Hamson" w:date="2018-11-09T18:11:00Z"/>
           <w:sz w:val="20"/>
         </w:rPr>
       </w:pPr>
-      <w:del w:id="12" w:author="Christian Hamson" w:date="2018-11-09T18:11:00Z">
+      <w:del w:id="13" w:author="Christian Hamson" w:date="2018-11-09T18:11:00Z">
         <w:r>
           <w:delText>Different setups to be considered ................................................................................................ 10</w:delText>
         </w:r>
@@ -8994,11 +8557,11 @@
         <w:spacing w:after="139" w:line="265" w:lineRule="auto"/>
         <w:ind w:left="720" w:right="-14" w:firstLine="0"/>
         <w:rPr>
-          <w:del w:id="13" w:author="Christian Hamson" w:date="2018-11-09T18:11:00Z"/>
+          <w:del w:id="14" w:author="Christian Hamson" w:date="2018-11-09T18:11:00Z"/>
           <w:sz w:val="20"/>
         </w:rPr>
       </w:pPr>
-      <w:del w:id="14" w:author="Christian Hamson" w:date="2018-11-09T18:11:00Z">
+      <w:del w:id="15" w:author="Christian Hamson" w:date="2018-11-09T18:11:00Z">
         <w:r>
           <w:delText>The internal organization of the Azure Data lake ................................................................... 12</w:delText>
         </w:r>
@@ -9019,11 +8582,11 @@
         </w:numPr>
         <w:ind w:left="720" w:firstLine="0"/>
         <w:rPr>
-          <w:del w:id="15" w:author="Christian Hamson" w:date="2018-11-09T18:11:00Z"/>
+          <w:del w:id="16" w:author="Christian Hamson" w:date="2018-11-09T18:11:00Z"/>
           <w:sz w:val="20"/>
         </w:rPr>
       </w:pPr>
-      <w:del w:id="16" w:author="Christian Hamson" w:date="2018-11-09T18:11:00Z">
+      <w:del w:id="17" w:author="Christian Hamson" w:date="2018-11-09T18:11:00Z">
         <w:r>
           <w:rPr>
             <w:sz w:val="20"/>
@@ -9047,11 +8610,11 @@
         </w:numPr>
         <w:ind w:left="720" w:firstLine="0"/>
         <w:rPr>
-          <w:del w:id="17" w:author="Christian Hamson" w:date="2018-11-09T18:11:00Z"/>
+          <w:del w:id="18" w:author="Christian Hamson" w:date="2018-11-09T18:11:00Z"/>
           <w:sz w:val="20"/>
         </w:rPr>
       </w:pPr>
-      <w:del w:id="18" w:author="Christian Hamson" w:date="2018-11-09T18:11:00Z">
+      <w:del w:id="19" w:author="Christian Hamson" w:date="2018-11-09T18:11:00Z">
         <w:r>
           <w:rPr>
             <w:sz w:val="20"/>
@@ -9075,11 +8638,11 @@
         </w:numPr>
         <w:ind w:left="720" w:firstLine="0"/>
         <w:rPr>
-          <w:del w:id="19" w:author="Christian Hamson" w:date="2018-11-09T18:11:00Z"/>
+          <w:del w:id="20" w:author="Christian Hamson" w:date="2018-11-09T18:11:00Z"/>
           <w:sz w:val="20"/>
         </w:rPr>
       </w:pPr>
-      <w:del w:id="20" w:author="Christian Hamson" w:date="2018-11-09T18:11:00Z">
+      <w:del w:id="21" w:author="Christian Hamson" w:date="2018-11-09T18:11:00Z">
         <w:r>
           <w:rPr>
             <w:sz w:val="20"/>
@@ -9103,11 +8666,11 @@
         </w:numPr>
         <w:ind w:left="720" w:firstLine="0"/>
         <w:rPr>
-          <w:del w:id="21" w:author="Christian Hamson" w:date="2018-11-09T18:11:00Z"/>
+          <w:del w:id="22" w:author="Christian Hamson" w:date="2018-11-09T18:11:00Z"/>
           <w:sz w:val="20"/>
         </w:rPr>
       </w:pPr>
-      <w:del w:id="22" w:author="Christian Hamson" w:date="2018-11-09T18:11:00Z">
+      <w:del w:id="23" w:author="Christian Hamson" w:date="2018-11-09T18:11:00Z">
         <w:r>
           <w:rPr>
             <w:sz w:val="20"/>
@@ -9131,11 +8694,11 @@
         </w:numPr>
         <w:ind w:left="720" w:firstLine="0"/>
         <w:rPr>
-          <w:del w:id="23" w:author="Christian Hamson" w:date="2018-11-09T18:11:00Z"/>
+          <w:del w:id="24" w:author="Christian Hamson" w:date="2018-11-09T18:11:00Z"/>
           <w:sz w:val="20"/>
         </w:rPr>
       </w:pPr>
-      <w:del w:id="24" w:author="Christian Hamson" w:date="2018-11-09T18:11:00Z">
+      <w:del w:id="25" w:author="Christian Hamson" w:date="2018-11-09T18:11:00Z">
         <w:r>
           <w:rPr>
             <w:sz w:val="20"/>
@@ -9160,11 +8723,11 @@
         <w:spacing w:after="158"/>
         <w:ind w:left="720" w:firstLine="0"/>
         <w:rPr>
-          <w:del w:id="25" w:author="Christian Hamson" w:date="2018-11-09T18:11:00Z"/>
+          <w:del w:id="26" w:author="Christian Hamson" w:date="2018-11-09T18:11:00Z"/>
           <w:sz w:val="20"/>
         </w:rPr>
       </w:pPr>
-      <w:del w:id="26" w:author="Christian Hamson" w:date="2018-11-09T18:11:00Z">
+      <w:del w:id="27" w:author="Christian Hamson" w:date="2018-11-09T18:11:00Z">
         <w:r>
           <w:rPr>
             <w:sz w:val="20"/>
@@ -9189,11 +8752,11 @@
         <w:spacing w:after="139" w:line="265" w:lineRule="auto"/>
         <w:ind w:left="720" w:right="-14" w:firstLine="0"/>
         <w:rPr>
-          <w:del w:id="27" w:author="Christian Hamson" w:date="2018-11-09T18:11:00Z"/>
+          <w:del w:id="28" w:author="Christian Hamson" w:date="2018-11-09T18:11:00Z"/>
           <w:sz w:val="20"/>
         </w:rPr>
       </w:pPr>
-      <w:del w:id="28" w:author="Christian Hamson" w:date="2018-11-09T18:11:00Z">
+      <w:del w:id="29" w:author="Christian Hamson" w:date="2018-11-09T18:11:00Z">
         <w:r>
           <w:delText>The security model of the Azure Data Lake .............................................................................. 15</w:delText>
         </w:r>
@@ -9215,11 +8778,11 @@
         <w:spacing w:after="139" w:line="265" w:lineRule="auto"/>
         <w:ind w:left="720" w:right="-14" w:firstLine="0"/>
         <w:rPr>
-          <w:del w:id="29" w:author="Christian Hamson" w:date="2018-11-09T18:11:00Z"/>
+          <w:del w:id="30" w:author="Christian Hamson" w:date="2018-11-09T18:11:00Z"/>
           <w:sz w:val="20"/>
         </w:rPr>
       </w:pPr>
-      <w:del w:id="30" w:author="Christian Hamson" w:date="2018-11-09T18:11:00Z">
+      <w:del w:id="31" w:author="Christian Hamson" w:date="2018-11-09T18:11:00Z">
         <w:r>
           <w:delText>The Data Ingestion process ............................................................................................................. 17</w:delText>
         </w:r>
@@ -9241,11 +8804,11 @@
         <w:spacing w:after="139" w:line="265" w:lineRule="auto"/>
         <w:ind w:left="720" w:right="-14" w:firstLine="0"/>
         <w:rPr>
-          <w:del w:id="31" w:author="Christian Hamson" w:date="2018-11-09T18:11:00Z"/>
+          <w:del w:id="32" w:author="Christian Hamson" w:date="2018-11-09T18:11:00Z"/>
           <w:sz w:val="20"/>
         </w:rPr>
       </w:pPr>
-      <w:del w:id="32" w:author="Christian Hamson" w:date="2018-11-09T18:11:00Z">
+      <w:del w:id="33" w:author="Christian Hamson" w:date="2018-11-09T18:11:00Z">
         <w:r>
           <w:delText>DevOps setup ....................................................................................................................................... 19</w:delText>
         </w:r>
@@ -9267,11 +8830,11 @@
         <w:spacing w:after="139" w:line="265" w:lineRule="auto"/>
         <w:ind w:left="720" w:right="-14" w:firstLine="0"/>
         <w:rPr>
-          <w:del w:id="33" w:author="Christian Hamson" w:date="2018-11-09T18:11:00Z"/>
+          <w:del w:id="34" w:author="Christian Hamson" w:date="2018-11-09T18:11:00Z"/>
           <w:sz w:val="20"/>
         </w:rPr>
       </w:pPr>
-      <w:del w:id="34" w:author="Christian Hamson" w:date="2018-11-09T18:11:00Z">
+      <w:del w:id="35" w:author="Christian Hamson" w:date="2018-11-09T18:11:00Z">
         <w:r>
           <w:delText>Documentation .................................................................................................................................... 21</w:delText>
         </w:r>
@@ -9293,11 +8856,11 @@
         <w:spacing w:after="158"/>
         <w:ind w:left="720" w:firstLine="0"/>
         <w:rPr>
-          <w:del w:id="35" w:author="Christian Hamson" w:date="2018-11-09T18:11:00Z"/>
+          <w:del w:id="36" w:author="Christian Hamson" w:date="2018-11-09T18:11:00Z"/>
           <w:sz w:val="20"/>
         </w:rPr>
       </w:pPr>
-      <w:del w:id="36" w:author="Christian Hamson" w:date="2018-11-09T18:11:00Z">
+      <w:del w:id="37" w:author="Christian Hamson" w:date="2018-11-09T18:11:00Z">
         <w:r>
           <w:rPr>
             <w:sz w:val="20"/>
@@ -9322,11 +8885,11 @@
         <w:spacing w:after="139" w:line="265" w:lineRule="auto"/>
         <w:ind w:left="720" w:right="-14" w:firstLine="0"/>
         <w:rPr>
-          <w:del w:id="37" w:author="Christian Hamson" w:date="2018-11-09T18:11:00Z"/>
+          <w:del w:id="38" w:author="Christian Hamson" w:date="2018-11-09T18:11:00Z"/>
           <w:sz w:val="20"/>
         </w:rPr>
       </w:pPr>
-      <w:del w:id="38" w:author="Christian Hamson" w:date="2018-11-09T18:11:00Z">
+      <w:del w:id="39" w:author="Christian Hamson" w:date="2018-11-09T18:11:00Z">
         <w:r>
           <w:delText>Logging ................................................................................................................................................... 23</w:delText>
         </w:r>
@@ -9348,11 +8911,11 @@
         <w:spacing w:after="166"/>
         <w:ind w:left="720" w:firstLine="0"/>
         <w:rPr>
-          <w:del w:id="39" w:author="Christian Hamson" w:date="2018-11-09T18:11:00Z"/>
+          <w:del w:id="40" w:author="Christian Hamson" w:date="2018-11-09T18:11:00Z"/>
           <w:sz w:val="20"/>
         </w:rPr>
       </w:pPr>
-      <w:del w:id="40" w:author="Christian Hamson" w:date="2018-11-09T18:11:00Z">
+      <w:del w:id="41" w:author="Christian Hamson" w:date="2018-11-09T18:11:00Z">
         <w:r>
           <w:rPr>
             <w:sz w:val="20"/>
@@ -9376,11 +8939,11 @@
         </w:numPr>
         <w:ind w:left="720" w:firstLine="0"/>
         <w:rPr>
-          <w:del w:id="41" w:author="Christian Hamson" w:date="2018-11-09T18:11:00Z"/>
+          <w:del w:id="42" w:author="Christian Hamson" w:date="2018-11-09T18:11:00Z"/>
           <w:sz w:val="20"/>
         </w:rPr>
       </w:pPr>
-      <w:del w:id="42" w:author="Christian Hamson" w:date="2018-11-09T18:11:00Z">
+      <w:del w:id="43" w:author="Christian Hamson" w:date="2018-11-09T18:11:00Z">
         <w:r>
           <w:rPr>
             <w:sz w:val="20"/>
@@ -9402,16 +8965,16 @@
         <w:ind w:left="720" w:right="-3" w:firstLine="0"/>
         <w:jc w:val="right"/>
         <w:rPr>
-          <w:del w:id="43" w:author="Christian Hamson" w:date="2018-11-09T18:11:00Z"/>
+          <w:del w:id="44" w:author="Christian Hamson" w:date="2018-11-09T18:11:00Z"/>
           <w:sz w:val="20"/>
         </w:rPr>
       </w:pPr>
-      <w:del w:id="44" w:author="Christian Hamson" w:date="2018-11-09T18:11:00Z">
+      <w:del w:id="45" w:author="Christian Hamson" w:date="2018-11-09T18:11:00Z">
         <w:r>
           <w:rPr>
             <w:noProof/>
             <w:sz w:val="20"/>
-            <w:rPrChange w:id="45" w:author="Unknown">
+            <w:rPrChange w:id="46" w:author="Unknown">
               <w:rPr>
                 <w:noProof/>
               </w:rPr>
@@ -9431,7 +8994,7 @@
                       <pic:cNvPicPr/>
                     </pic:nvPicPr>
                     <pic:blipFill>
-                      <a:blip r:embed="rId17"/>
+                      <a:blip r:embed="rId15"/>
                       <a:stretch>
                         <a:fillRect/>
                       </a:stretch>
@@ -9479,16 +9042,16 @@
         <w:ind w:left="720" w:right="-3" w:firstLine="0"/>
         <w:jc w:val="right"/>
         <w:rPr>
-          <w:del w:id="46" w:author="Christian Hamson" w:date="2018-11-09T18:11:00Z"/>
+          <w:del w:id="47" w:author="Christian Hamson" w:date="2018-11-09T18:11:00Z"/>
           <w:sz w:val="20"/>
         </w:rPr>
       </w:pPr>
-      <w:del w:id="47" w:author="Christian Hamson" w:date="2018-11-09T18:11:00Z">
+      <w:del w:id="48" w:author="Christian Hamson" w:date="2018-11-09T18:11:00Z">
         <w:r>
           <w:rPr>
             <w:noProof/>
             <w:sz w:val="20"/>
-            <w:rPrChange w:id="48" w:author="Unknown">
+            <w:rPrChange w:id="49" w:author="Unknown">
               <w:rPr>
                 <w:noProof/>
               </w:rPr>
@@ -9508,7 +9071,7 @@
                       <pic:cNvPicPr/>
                     </pic:nvPicPr>
                     <pic:blipFill>
-                      <a:blip r:embed="rId18"/>
+                      <a:blip r:embed="rId16"/>
                       <a:stretch>
                         <a:fillRect/>
                       </a:stretch>
@@ -9558,11 +9121,11 @@
         </w:numPr>
         <w:ind w:left="720" w:firstLine="0"/>
         <w:rPr>
-          <w:del w:id="49" w:author="Christian Hamson" w:date="2018-11-09T18:11:00Z"/>
+          <w:del w:id="50" w:author="Christian Hamson" w:date="2018-11-09T18:11:00Z"/>
           <w:sz w:val="20"/>
         </w:rPr>
       </w:pPr>
-      <w:del w:id="50" w:author="Christian Hamson" w:date="2018-11-09T18:11:00Z">
+      <w:del w:id="51" w:author="Christian Hamson" w:date="2018-11-09T18:11:00Z">
         <w:r>
           <w:rPr>
             <w:sz w:val="20"/>
@@ -9584,16 +9147,16 @@
         <w:ind w:left="720" w:right="-3" w:firstLine="0"/>
         <w:jc w:val="right"/>
         <w:rPr>
-          <w:del w:id="51" w:author="Christian Hamson" w:date="2018-11-09T18:11:00Z"/>
+          <w:del w:id="52" w:author="Christian Hamson" w:date="2018-11-09T18:11:00Z"/>
           <w:sz w:val="20"/>
         </w:rPr>
       </w:pPr>
-      <w:del w:id="52" w:author="Christian Hamson" w:date="2018-11-09T18:11:00Z">
+      <w:del w:id="53" w:author="Christian Hamson" w:date="2018-11-09T18:11:00Z">
         <w:r>
           <w:rPr>
             <w:noProof/>
             <w:sz w:val="20"/>
-            <w:rPrChange w:id="53" w:author="Unknown">
+            <w:rPrChange w:id="54" w:author="Unknown">
               <w:rPr>
                 <w:noProof/>
               </w:rPr>
@@ -9613,7 +9176,7 @@
                       <pic:cNvPicPr/>
                     </pic:nvPicPr>
                     <pic:blipFill>
-                      <a:blip r:embed="rId19"/>
+                      <a:blip r:embed="rId17"/>
                       <a:stretch>
                         <a:fillRect/>
                       </a:stretch>
@@ -9661,16 +9224,16 @@
         <w:ind w:left="720" w:right="-3" w:firstLine="0"/>
         <w:jc w:val="right"/>
         <w:rPr>
-          <w:del w:id="54" w:author="Christian Hamson" w:date="2018-11-09T18:11:00Z"/>
+          <w:del w:id="55" w:author="Christian Hamson" w:date="2018-11-09T18:11:00Z"/>
           <w:sz w:val="20"/>
         </w:rPr>
       </w:pPr>
-      <w:del w:id="55" w:author="Christian Hamson" w:date="2018-11-09T18:11:00Z">
+      <w:del w:id="56" w:author="Christian Hamson" w:date="2018-11-09T18:11:00Z">
         <w:r>
           <w:rPr>
             <w:noProof/>
             <w:sz w:val="20"/>
-            <w:rPrChange w:id="56" w:author="Unknown">
+            <w:rPrChange w:id="57" w:author="Unknown">
               <w:rPr>
                 <w:noProof/>
               </w:rPr>
@@ -9690,7 +9253,7 @@
                       <pic:cNvPicPr/>
                     </pic:nvPicPr>
                     <pic:blipFill>
-                      <a:blip r:embed="rId20"/>
+                      <a:blip r:embed="rId18"/>
                       <a:stretch>
                         <a:fillRect/>
                       </a:stretch>
@@ -9741,11 +9304,11 @@
         <w:spacing w:after="139" w:line="265" w:lineRule="auto"/>
         <w:ind w:left="720" w:right="-14" w:firstLine="0"/>
         <w:rPr>
-          <w:del w:id="57" w:author="Christian Hamson" w:date="2018-11-09T18:11:00Z"/>
+          <w:del w:id="58" w:author="Christian Hamson" w:date="2018-11-09T18:11:00Z"/>
           <w:sz w:val="20"/>
         </w:rPr>
       </w:pPr>
-      <w:del w:id="58" w:author="Christian Hamson" w:date="2018-11-09T18:11:00Z">
+      <w:del w:id="59" w:author="Christian Hamson" w:date="2018-11-09T18:11:00Z">
         <w:r>
           <w:delText>Example of an Azure Data Lake setup ................................................................................. 30</w:delText>
         </w:r>
@@ -9767,11 +9330,11 @@
         <w:spacing w:line="386" w:lineRule="auto"/>
         <w:ind w:left="720" w:firstLine="0"/>
         <w:rPr>
-          <w:del w:id="59" w:author="Christian Hamson" w:date="2018-11-09T18:11:00Z"/>
+          <w:del w:id="60" w:author="Christian Hamson" w:date="2018-11-09T18:11:00Z"/>
           <w:sz w:val="20"/>
         </w:rPr>
       </w:pPr>
-      <w:del w:id="60" w:author="Christian Hamson" w:date="2018-11-09T18:11:00Z">
+      <w:del w:id="61" w:author="Christian Hamson" w:date="2018-11-09T18:11:00Z">
         <w:r>
           <w:rPr>
             <w:sz w:val="20"/>
@@ -9785,11 +9348,11 @@
         <w:spacing w:line="386" w:lineRule="auto"/>
         <w:ind w:left="720" w:firstLine="0"/>
         <w:rPr>
-          <w:del w:id="61" w:author="Christian Hamson" w:date="2018-11-09T18:11:00Z"/>
+          <w:del w:id="62" w:author="Christian Hamson" w:date="2018-11-09T18:11:00Z"/>
           <w:sz w:val="20"/>
         </w:rPr>
       </w:pPr>
-      <w:del w:id="62" w:author="Christian Hamson" w:date="2018-11-09T18:11:00Z">
+      <w:del w:id="63" w:author="Christian Hamson" w:date="2018-11-09T18:11:00Z">
         <w:r>
           <w:rPr>
             <w:sz w:val="18"/>
@@ -9832,11 +9395,11 @@
         <w:spacing w:after="170" w:line="259" w:lineRule="auto"/>
         <w:ind w:left="720" w:right="-3" w:firstLine="0"/>
         <w:rPr>
-          <w:del w:id="63" w:author="Christian Hamson" w:date="2018-11-09T18:11:00Z"/>
+          <w:del w:id="64" w:author="Christian Hamson" w:date="2018-11-09T18:11:00Z"/>
           <w:sz w:val="20"/>
         </w:rPr>
       </w:pPr>
-      <w:del w:id="64" w:author="Christian Hamson" w:date="2018-11-09T18:11:00Z">
+      <w:del w:id="65" w:author="Christian Hamson" w:date="2018-11-09T18:11:00Z">
         <w:r>
           <w:rPr>
             <w:rFonts w:ascii="Calibri" w:eastAsia="Calibri" w:hAnsi="Calibri" w:cs="Calibri"/>
@@ -9848,7 +9411,7 @@
           <w:rPr>
             <w:noProof/>
             <w:sz w:val="20"/>
-            <w:rPrChange w:id="65" w:author="Unknown">
+            <w:rPrChange w:id="66" w:author="Unknown">
               <w:rPr>
                 <w:noProof/>
               </w:rPr>
@@ -9868,7 +9431,7 @@
                       <pic:cNvPicPr/>
                     </pic:nvPicPr>
                     <pic:blipFill>
-                      <a:blip r:embed="rId21"/>
+                      <a:blip r:embed="rId19"/>
                       <a:stretch>
                         <a:fillRect/>
                       </a:stretch>
@@ -9926,11 +9489,11 @@
         <w:spacing w:after="131" w:line="259" w:lineRule="auto"/>
         <w:ind w:left="720" w:firstLine="0"/>
         <w:rPr>
-          <w:del w:id="66" w:author="Christian Hamson" w:date="2018-11-09T18:11:00Z"/>
+          <w:del w:id="67" w:author="Christian Hamson" w:date="2018-11-09T18:11:00Z"/>
           <w:sz w:val="20"/>
         </w:rPr>
       </w:pPr>
-      <w:del w:id="67" w:author="Christian Hamson" w:date="2018-11-09T18:11:00Z">
+      <w:del w:id="68" w:author="Christian Hamson" w:date="2018-11-09T18:11:00Z">
         <w:r>
           <w:rPr>
             <w:sz w:val="20"/>
@@ -9955,11 +9518,11 @@
         <w:spacing w:after="139" w:line="259" w:lineRule="auto"/>
         <w:ind w:left="720" w:right="-3" w:firstLine="0"/>
         <w:rPr>
-          <w:del w:id="68" w:author="Christian Hamson" w:date="2018-11-09T18:11:00Z"/>
+          <w:del w:id="69" w:author="Christian Hamson" w:date="2018-11-09T18:11:00Z"/>
           <w:sz w:val="20"/>
         </w:rPr>
       </w:pPr>
-      <w:del w:id="69" w:author="Christian Hamson" w:date="2018-11-09T18:11:00Z">
+      <w:del w:id="70" w:author="Christian Hamson" w:date="2018-11-09T18:11:00Z">
         <w:r>
           <w:rPr>
             <w:rFonts w:ascii="Calibri" w:eastAsia="Calibri" w:hAnsi="Calibri" w:cs="Calibri"/>
@@ -9971,7 +9534,7 @@
           <w:rPr>
             <w:noProof/>
             <w:sz w:val="20"/>
-            <w:rPrChange w:id="70" w:author="Unknown">
+            <w:rPrChange w:id="71" w:author="Unknown">
               <w:rPr>
                 <w:noProof/>
               </w:rPr>
@@ -9991,7 +9554,7 @@
                       <pic:cNvPicPr/>
                     </pic:nvPicPr>
                     <pic:blipFill>
-                      <a:blip r:embed="rId22"/>
+                      <a:blip r:embed="rId20"/>
                       <a:stretch>
                         <a:fillRect/>
                       </a:stretch>
@@ -10049,11 +9612,11 @@
         <w:spacing w:after="172" w:line="259" w:lineRule="auto"/>
         <w:ind w:left="720" w:right="-3" w:firstLine="0"/>
         <w:rPr>
-          <w:del w:id="71" w:author="Christian Hamson" w:date="2018-11-09T18:11:00Z"/>
+          <w:del w:id="72" w:author="Christian Hamson" w:date="2018-11-09T18:11:00Z"/>
           <w:sz w:val="20"/>
         </w:rPr>
       </w:pPr>
-      <w:del w:id="72" w:author="Christian Hamson" w:date="2018-11-09T18:11:00Z">
+      <w:del w:id="73" w:author="Christian Hamson" w:date="2018-11-09T18:11:00Z">
         <w:r>
           <w:rPr>
             <w:rFonts w:ascii="Calibri" w:eastAsia="Calibri" w:hAnsi="Calibri" w:cs="Calibri"/>
@@ -10065,7 +9628,7 @@
           <w:rPr>
             <w:noProof/>
             <w:sz w:val="20"/>
-            <w:rPrChange w:id="73" w:author="Unknown">
+            <w:rPrChange w:id="74" w:author="Unknown">
               <w:rPr>
                 <w:noProof/>
               </w:rPr>
@@ -10085,7 +9648,7 @@
                       <pic:cNvPicPr/>
                     </pic:nvPicPr>
                     <pic:blipFill>
-                      <a:blip r:embed="rId23"/>
+                      <a:blip r:embed="rId21"/>
                       <a:stretch>
                         <a:fillRect/>
                       </a:stretch>
@@ -10143,11 +9706,11 @@
         <w:spacing w:after="131" w:line="259" w:lineRule="auto"/>
         <w:ind w:left="720" w:firstLine="0"/>
         <w:rPr>
-          <w:del w:id="74" w:author="Christian Hamson" w:date="2018-11-09T18:11:00Z"/>
+          <w:del w:id="75" w:author="Christian Hamson" w:date="2018-11-09T18:11:00Z"/>
           <w:sz w:val="20"/>
         </w:rPr>
       </w:pPr>
-      <w:del w:id="75" w:author="Christian Hamson" w:date="2018-11-09T18:11:00Z">
+      <w:del w:id="76" w:author="Christian Hamson" w:date="2018-11-09T18:11:00Z">
         <w:r>
           <w:rPr>
             <w:sz w:val="20"/>
@@ -10172,11 +9735,11 @@
         <w:spacing w:after="168" w:line="259" w:lineRule="auto"/>
         <w:ind w:left="720" w:firstLine="0"/>
         <w:rPr>
-          <w:del w:id="76" w:author="Christian Hamson" w:date="2018-11-09T18:11:00Z"/>
+          <w:del w:id="77" w:author="Christian Hamson" w:date="2018-11-09T18:11:00Z"/>
           <w:sz w:val="20"/>
         </w:rPr>
       </w:pPr>
-      <w:del w:id="77" w:author="Christian Hamson" w:date="2018-11-09T18:11:00Z">
+      <w:del w:id="78" w:author="Christian Hamson" w:date="2018-11-09T18:11:00Z">
         <w:r>
           <w:rPr>
             <w:sz w:val="20"/>
@@ -10201,11 +9764,11 @@
         <w:spacing w:after="538" w:line="265" w:lineRule="auto"/>
         <w:ind w:left="720" w:right="-14" w:firstLine="0"/>
         <w:rPr>
-          <w:del w:id="78" w:author="Christian Hamson" w:date="2018-11-09T18:11:00Z"/>
+          <w:del w:id="79" w:author="Christian Hamson" w:date="2018-11-09T18:11:00Z"/>
           <w:sz w:val="20"/>
         </w:rPr>
       </w:pPr>
-      <w:del w:id="79" w:author="Christian Hamson" w:date="2018-11-09T18:11:00Z">
+      <w:del w:id="80" w:author="Christian Hamson" w:date="2018-11-09T18:11:00Z">
         <w:r>
           <w:delText>References ..................................................................................................................................... 48</w:delText>
         </w:r>
@@ -10223,11 +9786,11 @@
         <w:spacing w:after="0" w:line="259" w:lineRule="auto"/>
         <w:ind w:left="720" w:firstLine="0"/>
         <w:rPr>
-          <w:del w:id="80" w:author="Christian Hamson" w:date="2018-11-09T18:11:00Z"/>
+          <w:del w:id="81" w:author="Christian Hamson" w:date="2018-11-09T18:11:00Z"/>
           <w:sz w:val="20"/>
         </w:rPr>
       </w:pPr>
-      <w:del w:id="81" w:author="Christian Hamson" w:date="2018-11-09T18:11:00Z">
+      <w:del w:id="82" w:author="Christian Hamson" w:date="2018-11-09T18:11:00Z">
         <w:r>
           <w:rPr>
             <w:sz w:val="20"/>
@@ -10271,7 +9834,7 @@
         </w:numPr>
         <w:ind w:left="10"/>
       </w:pPr>
-      <w:bookmarkStart w:id="82" w:name="_Toc529712041"/>
+      <w:bookmarkStart w:id="83" w:name="_Toc529792859"/>
       <w:r>
         <w:t>1</w:t>
       </w:r>
@@ -10290,7 +9853,7 @@
       <w:r>
         <w:t>Summary</w:t>
       </w:r>
-      <w:bookmarkEnd w:id="82"/>
+      <w:bookmarkEnd w:id="83"/>
       <w:r>
         <w:t xml:space="preserve"> </w:t>
       </w:r>
@@ -10357,9 +9920,9 @@
       <w:pPr>
         <w:ind w:left="0" w:firstLine="0"/>
         <w:sectPr>
-          <w:footerReference w:type="even" r:id="rId24"/>
-          <w:footerReference w:type="default" r:id="rId25"/>
-          <w:footerReference w:type="first" r:id="rId26"/>
+          <w:footerReference w:type="even" r:id="rId22"/>
+          <w:footerReference w:type="default" r:id="rId23"/>
+          <w:footerReference w:type="first" r:id="rId24"/>
           <w:footnotePr>
             <w:numRestart w:val="eachPage"/>
           </w:footnotePr>
@@ -10385,11 +9948,11 @@
         <w:pStyle w:val="Heading1"/>
         <w:ind w:left="921" w:hanging="936"/>
       </w:pPr>
-      <w:bookmarkStart w:id="83" w:name="_Toc529712042"/>
+      <w:bookmarkStart w:id="84" w:name="_Toc529792860"/>
       <w:r>
         <w:t>The philosophy behind the Azure Data Lake organization</w:t>
       </w:r>
-      <w:bookmarkEnd w:id="83"/>
+      <w:bookmarkEnd w:id="84"/>
       <w:r>
         <w:t xml:space="preserve">  </w:t>
       </w:r>
@@ -10482,7 +10045,7 @@
                     <pic:cNvPicPr/>
                   </pic:nvPicPr>
                   <pic:blipFill>
-                    <a:blip r:embed="rId27"/>
+                    <a:blip r:embed="rId25"/>
                     <a:stretch>
                       <a:fillRect/>
                     </a:stretch>
@@ -10552,7 +10115,7 @@
         <w:t>sacrificed</w:t>
       </w:r>
       <w:r>
-        <w:t xml:space="preserve"> in this process. In chapter 7 a further discussion about the usage and requirements for a DevOps scenario is addressed. </w:t>
+        <w:t xml:space="preserve"> in this process. </w:t>
       </w:r>
     </w:p>
     <w:p>
@@ -10586,7 +10149,7 @@
                     <pic:cNvPicPr/>
                   </pic:nvPicPr>
                   <pic:blipFill>
-                    <a:blip r:embed="rId28"/>
+                    <a:blip r:embed="rId26"/>
                     <a:stretch>
                       <a:fillRect/>
                     </a:stretch>
@@ -10654,7 +10217,7 @@
       <w:r>
         <w:t xml:space="preserve"> like </w:t>
       </w:r>
-      <w:ins w:id="84" w:author="Christian Hamson" w:date="2018-11-09T17:52:00Z">
+      <w:ins w:id="85" w:author="Christian Hamson" w:date="2018-11-09T17:52:00Z">
         <w:r>
           <w:t xml:space="preserve">Databricks, </w:t>
         </w:r>
@@ -10662,7 +10225,7 @@
       <w:r>
         <w:t xml:space="preserve">HDInsight, Cloudera, Hortonworks etc. </w:t>
       </w:r>
-      <w:del w:id="85" w:author="Christian Hamson" w:date="2018-11-09T17:52:00Z">
+      <w:del w:id="86" w:author="Christian Hamson" w:date="2018-11-09T17:52:00Z">
         <w:r>
           <w:delText xml:space="preserve">An important component of this setup is U-SQL (Azure Data Lake analytics) – or if preferred Hive -  which is used when we do not need a full SQL implementation including organizing things in tables for our SQL work. </w:delText>
         </w:r>
@@ -10682,11 +10245,7 @@
         <w:t>Quality Assurance</w:t>
       </w:r>
       <w:r>
-        <w:t xml:space="preserve"> provided by the nature of tables – you can only store things that the </w:t>
-      </w:r>
-      <w:r>
-        <w:lastRenderedPageBreak/>
-        <w:t xml:space="preserve">database is designed for – the relational database provides us a storage layer for data that needs to be under some kind of </w:t>
+        <w:t xml:space="preserve"> provided by the nature of tables – you can only store things that the database is designed for – the relational database provides us a storage layer for data that needs to be under some kind of </w:t>
       </w:r>
       <w:r>
         <w:rPr>
@@ -10697,13 +10256,19 @@
       <w:r>
         <w:t xml:space="preserve">.  </w:t>
       </w:r>
-    </w:p>
-    <w:p>
-      <w:pPr>
-        <w:ind w:left="0"/>
-      </w:pPr>
-      <w:r>
-        <w:t xml:space="preserve">Also, we will here find the </w:t>
+      <w:proofErr w:type="gramStart"/>
+      <w:r>
+        <w:t>Also</w:t>
+      </w:r>
+      <w:proofErr w:type="gramEnd"/>
+      <w:r>
+        <w:t xml:space="preserve"> on the right side</w:t>
+      </w:r>
+      <w:r>
+        <w:t xml:space="preserve"> </w:t>
+      </w:r>
+      <w:r>
+        <w:t xml:space="preserve">are the </w:t>
       </w:r>
       <w:r>
         <w:rPr>
@@ -10712,24 +10277,18 @@
         <w:t>Cubes</w:t>
       </w:r>
       <w:r>
-        <w:t xml:space="preserve">, which very often is an extension of a relational data warehouse providing some very interesting yet specialized analytical capabilities. </w:t>
-      </w:r>
-    </w:p>
-    <w:p>
-      <w:pPr>
-        <w:spacing w:after="0" w:line="259" w:lineRule="auto"/>
-        <w:ind w:left="0" w:firstLine="0"/>
-      </w:pPr>
-      <w:r>
-        <w:t xml:space="preserve">  </w:t>
+        <w:t>.</w:t>
+      </w:r>
+      <w:r>
+        <w:t xml:space="preserve"> </w:t>
       </w:r>
     </w:p>
     <w:p>
       <w:pPr>
         <w:sectPr>
-          <w:footerReference w:type="even" r:id="rId29"/>
-          <w:footerReference w:type="default" r:id="rId30"/>
-          <w:footerReference w:type="first" r:id="rId31"/>
+          <w:footerReference w:type="even" r:id="rId27"/>
+          <w:footerReference w:type="default" r:id="rId28"/>
+          <w:footerReference w:type="first" r:id="rId29"/>
           <w:footnotePr>
             <w:numRestart w:val="eachPage"/>
           </w:footnotePr>
@@ -10744,12 +10303,12 @@
         <w:pStyle w:val="Heading1"/>
         <w:ind w:left="921" w:hanging="936"/>
       </w:pPr>
-      <w:bookmarkStart w:id="86" w:name="_Toc529712043"/>
+      <w:bookmarkStart w:id="87" w:name="_Toc529792861"/>
       <w:r>
         <w:lastRenderedPageBreak/>
         <w:t>Decisions to be made</w:t>
       </w:r>
-      <w:bookmarkEnd w:id="86"/>
+      <w:bookmarkEnd w:id="87"/>
     </w:p>
     <w:p>
       <w:r>
@@ -10830,8 +10389,6 @@
         </w:rPr>
         <w:t xml:space="preserve"> </w:t>
       </w:r>
-      <w:bookmarkStart w:id="87" w:name="_GoBack"/>
-      <w:bookmarkEnd w:id="87"/>
     </w:p>
     <w:p>
       <w:pPr>
@@ -11329,7 +10886,7 @@
           <w:delText xml:space="preserve">Different setups to be considered </w:delText>
         </w:r>
       </w:del>
-      <w:bookmarkStart w:id="89" w:name="_Toc529712044"/>
+      <w:bookmarkStart w:id="89" w:name="_Toc529792862"/>
       <w:ins w:id="90" w:author="Christian Hamson" w:date="2018-11-09T17:53:00Z">
         <w:r>
           <w:t>Data Lakes for Dev/Test and Prod</w:t>
@@ -11378,7 +10935,7 @@
                     <pic:cNvPicPr/>
                   </pic:nvPicPr>
                   <pic:blipFill>
-                    <a:blip r:embed="rId32"/>
+                    <a:blip r:embed="rId30"/>
                     <a:stretch>
                       <a:fillRect/>
                     </a:stretch>
@@ -11474,7 +11031,7 @@
         <w:pStyle w:val="Heading1"/>
         <w:ind w:left="921" w:hanging="936"/>
       </w:pPr>
-      <w:bookmarkStart w:id="91" w:name="_Toc529712045"/>
+      <w:bookmarkStart w:id="91" w:name="_Toc529792863"/>
       <w:r>
         <w:lastRenderedPageBreak/>
         <w:t>The internal organization of the Azure Data lake</w:t>
@@ -11544,9 +11101,9 @@
       <w:r>
         <w:object w:dxaOrig="7665" w:dyaOrig="5798" w14:anchorId="06599AF2">
           <v:shape id="_x0000_i1025" type="#_x0000_t75" style="width:474pt;height:359.25pt" o:ole="">
-            <v:imagedata r:id="rId33" o:title=""/>
+            <v:imagedata r:id="rId31" o:title=""/>
           </v:shape>
-          <o:OLEObject Type="Embed" ProgID="Visio.Drawing.15" ShapeID="_x0000_i1025" DrawAspect="Content" ObjectID="_1603454768" r:id="rId34"/>
+          <o:OLEObject Type="Embed" ProgID="Visio.Drawing.15" ShapeID="_x0000_i1025" DrawAspect="Content" ObjectID="_1603534723" r:id="rId32"/>
         </w:object>
       </w:r>
       <w:del w:id="95" w:author="Christian Hamson" w:date="2018-11-09T18:09:00Z">
@@ -11568,7 +11125,7 @@
                       <pic:cNvPicPr/>
                     </pic:nvPicPr>
                     <pic:blipFill>
-                      <a:blip r:embed="rId35"/>
+                      <a:blip r:embed="rId33"/>
                       <a:stretch>
                         <a:fillRect/>
                       </a:stretch>
@@ -11622,7 +11179,7 @@
         <w:pStyle w:val="Heading2"/>
         <w:ind w:left="921" w:hanging="936"/>
       </w:pPr>
-      <w:bookmarkStart w:id="96" w:name="_Toc529712046"/>
+      <w:bookmarkStart w:id="96" w:name="_Toc529792864"/>
       <w:r>
         <w:t>Logical Zones</w:t>
       </w:r>
@@ -11632,7 +11189,7 @@
       <w:pPr>
         <w:pStyle w:val="Heading3"/>
       </w:pPr>
-      <w:bookmarkStart w:id="97" w:name="_Toc529712047"/>
+      <w:bookmarkStart w:id="97" w:name="_Toc529792865"/>
       <w:r>
         <w:t>5</w:t>
       </w:r>
@@ -11812,7 +11369,7 @@
       <w:pPr>
         <w:pStyle w:val="Heading3"/>
       </w:pPr>
-      <w:bookmarkStart w:id="98" w:name="_Toc529712048"/>
+      <w:bookmarkStart w:id="98" w:name="_Toc529792866"/>
       <w:r>
         <w:t>5</w:t>
       </w:r>
@@ -11905,7 +11462,43 @@
       <w:pPr>
         <w:pStyle w:val="Heading3"/>
       </w:pPr>
-      <w:bookmarkStart w:id="99" w:name="_Toc529712049"/>
+      <w:bookmarkStart w:id="99" w:name="_Toc529792867"/>
+      <w:r>
+        <w:t>5.1.3 The Work Zone</w:t>
+      </w:r>
+      <w:bookmarkEnd w:id="99"/>
+    </w:p>
+    <w:p>
+      <w:pPr>
+        <w:ind w:left="0"/>
+      </w:pPr>
+      <w:r>
+        <w:t xml:space="preserve">Some enterprises will create a </w:t>
+      </w:r>
+      <w:r>
+        <w:t>Work Zone</w:t>
+      </w:r>
+      <w:r>
+        <w:t xml:space="preserve">. </w:t>
+      </w:r>
+      <w:r>
+        <w:t xml:space="preserve">This zone is used </w:t>
+      </w:r>
+      <w:r>
+        <w:t>as an intermediate zone downstream of the Raw Zone</w:t>
+      </w:r>
+      <w:r>
+        <w:t xml:space="preserve"> for storage of data that is </w:t>
+      </w:r>
+      <w:r>
+        <w:t xml:space="preserve">no longer raw but not yet fully processed. </w:t>
+      </w:r>
+    </w:p>
+    <w:p>
+      <w:pPr>
+        <w:pStyle w:val="Heading3"/>
+      </w:pPr>
+      <w:bookmarkStart w:id="100" w:name="_Toc529792868"/>
       <w:r>
         <w:t>5</w:t>
       </w:r>
@@ -11927,7 +11520,7 @@
       <w:r>
         <w:t>Zone</w:t>
       </w:r>
-      <w:bookmarkEnd w:id="99"/>
+      <w:bookmarkEnd w:id="100"/>
     </w:p>
     <w:p>
       <w:pPr>
@@ -11954,7 +11547,11 @@
         <w:ind w:left="0"/>
       </w:pPr>
       <w:r>
-        <w:t xml:space="preserve">All data going to the Publish area is stored as read-only elements. If needed a read/write area “per department” or “per user” can be established. This is often the case for the users known as super-users because they often create things like reports for other users. For some users that need to add their </w:t>
+        <w:t>All data going to the Publish area is stored as read-only elements. If needed a read/write area “per department” or “per user” can be established. This is often the case for the users known as super-</w:t>
+      </w:r>
+      <w:r>
+        <w:lastRenderedPageBreak/>
+        <w:t xml:space="preserve">users because they often create things like reports for other users. For some users that need to add their </w:t>
       </w:r>
       <w:r>
         <w:t>own</w:t>
@@ -11967,9 +11564,8 @@
       <w:pPr>
         <w:pStyle w:val="Heading3"/>
       </w:pPr>
-      <w:bookmarkStart w:id="100" w:name="_Toc529712050"/>
-      <w:r>
-        <w:lastRenderedPageBreak/>
+      <w:bookmarkStart w:id="101" w:name="_Toc529792869"/>
+      <w:r>
         <w:t>5</w:t>
       </w:r>
       <w:r>
@@ -11978,7 +11574,7 @@
       <w:r>
         <w:t>The Staging Zone</w:t>
       </w:r>
-      <w:bookmarkEnd w:id="100"/>
+      <w:bookmarkEnd w:id="101"/>
     </w:p>
     <w:p>
       <w:pPr>
@@ -12028,7 +11624,7 @@
       <w:pPr>
         <w:pStyle w:val="Heading3"/>
       </w:pPr>
-      <w:bookmarkStart w:id="101" w:name="_Toc529712051"/>
+      <w:bookmarkStart w:id="102" w:name="_Toc529792870"/>
       <w:r>
         <w:t>5</w:t>
       </w:r>
@@ -12041,7 +11637,7 @@
       <w:r>
         <w:t>dev and test zones</w:t>
       </w:r>
-      <w:bookmarkEnd w:id="101"/>
+      <w:bookmarkEnd w:id="102"/>
     </w:p>
     <w:p>
       <w:pPr>
@@ -12067,7 +11663,7 @@
       <w:pPr>
         <w:pStyle w:val="Heading3"/>
       </w:pPr>
-      <w:bookmarkStart w:id="102" w:name="_Toc529712052"/>
+      <w:bookmarkStart w:id="103" w:name="_Toc529792871"/>
       <w:r>
         <w:t>5</w:t>
       </w:r>
@@ -12086,7 +11682,7 @@
       <w:r>
         <w:t>Zone</w:t>
       </w:r>
-      <w:bookmarkEnd w:id="102"/>
+      <w:bookmarkEnd w:id="103"/>
     </w:p>
     <w:p>
       <w:pPr>
@@ -12136,7 +11732,7 @@
       <w:pPr>
         <w:pStyle w:val="Heading3"/>
       </w:pPr>
-      <w:bookmarkStart w:id="103" w:name="_Toc529712053"/>
+      <w:bookmarkStart w:id="104" w:name="_Toc529792872"/>
       <w:r>
         <w:t>5</w:t>
       </w:r>
@@ -12152,7 +11748,7 @@
       <w:r>
         <w:t>Zone</w:t>
       </w:r>
-      <w:bookmarkEnd w:id="103"/>
+      <w:bookmarkEnd w:id="104"/>
       <w:r>
         <w:t xml:space="preserve"> </w:t>
       </w:r>
@@ -12186,14 +11782,14 @@
         <w:pStyle w:val="Heading2"/>
         <w:ind w:left="921" w:hanging="936"/>
       </w:pPr>
-      <w:bookmarkStart w:id="104" w:name="_Toc529712054"/>
+      <w:bookmarkStart w:id="105" w:name="_Toc529792873"/>
       <w:r>
         <w:t xml:space="preserve">File System </w:t>
       </w:r>
       <w:r>
         <w:t>Hierarchy</w:t>
       </w:r>
-      <w:bookmarkEnd w:id="104"/>
+      <w:bookmarkEnd w:id="105"/>
     </w:p>
     <w:p>
       <w:pPr>
@@ -12348,6 +11944,7 @@
         <w:ind w:left="0"/>
       </w:pPr>
       <w:r>
+        <w:lastRenderedPageBreak/>
         <w:t xml:space="preserve">Common parameters </w:t>
       </w:r>
       <w:r>
@@ -12390,7 +11987,6 @@
         </w:numPr>
       </w:pPr>
       <w:r>
-        <w:lastRenderedPageBreak/>
         <w:t>Security Boundary (Department, Business Unit, etc.)</w:t>
       </w:r>
     </w:p>
@@ -12543,7 +12139,7 @@
                     <pic:cNvPicPr/>
                   </pic:nvPicPr>
                   <pic:blipFill>
-                    <a:blip r:embed="rId36"/>
+                    <a:blip r:embed="rId34"/>
                     <a:stretch>
                       <a:fillRect/>
                     </a:stretch>
@@ -12675,14 +12271,14 @@
         <w:pStyle w:val="Heading2"/>
         <w:ind w:left="921" w:hanging="936"/>
       </w:pPr>
-      <w:bookmarkStart w:id="105" w:name="_Toc529712055"/>
+      <w:bookmarkStart w:id="106" w:name="_Toc529792874"/>
       <w:r>
         <w:t xml:space="preserve">The Data movement process </w:t>
       </w:r>
       <w:r>
         <w:t>within the Lake</w:t>
       </w:r>
-      <w:bookmarkEnd w:id="105"/>
+      <w:bookmarkEnd w:id="106"/>
     </w:p>
     <w:p>
       <w:pPr>
@@ -12737,7 +12333,11 @@
         <w:t xml:space="preserve">s </w:t>
       </w:r>
       <w:r>
-        <w:t>for this could be SQL Server Integration Services (SSIS</w:t>
+        <w:t xml:space="preserve">for this could be SQL Server Integration </w:t>
+      </w:r>
+      <w:r>
+        <w:lastRenderedPageBreak/>
+        <w:t>Services (SSIS</w:t>
       </w:r>
       <w:r>
         <w:t>)</w:t>
@@ -12760,7 +12360,6 @@
         <w:ind w:left="0"/>
       </w:pPr>
       <w:r>
-        <w:lastRenderedPageBreak/>
         <w:t xml:space="preserve">If data must travel further from the Publish or Analytics Area the ETL process often come in play again, but in this case of course there is only one restriction on source, that is the Data Lake, whereas the targets can be any storage layer suitable for the end-purpose – very often being a relational database working as a Data Warehouse/Data Mart. </w:t>
       </w:r>
       <w:r>
@@ -12775,11 +12374,11 @@
         <w:pStyle w:val="Heading2"/>
         <w:ind w:left="921" w:hanging="936"/>
       </w:pPr>
-      <w:bookmarkStart w:id="106" w:name="_Toc529712056"/>
+      <w:bookmarkStart w:id="107" w:name="_Toc529792875"/>
       <w:r>
         <w:t>Archiving</w:t>
       </w:r>
-      <w:bookmarkEnd w:id="106"/>
+      <w:bookmarkEnd w:id="107"/>
       <w:r>
         <w:t xml:space="preserve"> </w:t>
       </w:r>
@@ -12826,12 +12425,12 @@
         <w:pStyle w:val="Heading1"/>
         <w:ind w:left="921" w:hanging="936"/>
       </w:pPr>
-      <w:bookmarkStart w:id="107" w:name="_Toc529712057"/>
+      <w:bookmarkStart w:id="108" w:name="_Toc529792876"/>
       <w:r>
         <w:lastRenderedPageBreak/>
         <w:t>The security model of Azure Data Lake</w:t>
       </w:r>
-      <w:bookmarkEnd w:id="107"/>
+      <w:bookmarkEnd w:id="108"/>
       <w:r>
         <w:t xml:space="preserve"> </w:t>
       </w:r>
@@ -12840,14 +12439,14 @@
       <w:pPr>
         <w:pStyle w:val="Heading2"/>
       </w:pPr>
-      <w:bookmarkStart w:id="108" w:name="_Toc529712058"/>
+      <w:bookmarkStart w:id="109" w:name="_Toc529792877"/>
       <w:r>
         <w:t>Access</w:t>
       </w:r>
       <w:r>
         <w:t xml:space="preserve"> Control</w:t>
       </w:r>
-      <w:bookmarkEnd w:id="108"/>
+      <w:bookmarkEnd w:id="109"/>
     </w:p>
     <w:p>
       <w:pPr>
@@ -12894,11 +12493,11 @@
       <w:pPr>
         <w:pStyle w:val="Heading2"/>
       </w:pPr>
-      <w:bookmarkStart w:id="109" w:name="_Toc529712059"/>
+      <w:bookmarkStart w:id="110" w:name="_Toc529792878"/>
       <w:r>
         <w:t>ACLs and POSIX</w:t>
       </w:r>
-      <w:bookmarkEnd w:id="109"/>
+      <w:bookmarkEnd w:id="110"/>
     </w:p>
     <w:p>
       <w:pPr>
@@ -12937,11 +12536,11 @@
       <w:pPr>
         <w:pStyle w:val="Heading2"/>
       </w:pPr>
-      <w:bookmarkStart w:id="110" w:name="_Toc529712060"/>
+      <w:bookmarkStart w:id="111" w:name="_Toc529792879"/>
       <w:r>
         <w:t>Encryption</w:t>
       </w:r>
-      <w:bookmarkEnd w:id="110"/>
+      <w:bookmarkEnd w:id="111"/>
     </w:p>
     <w:p>
       <w:pPr>
@@ -12951,14 +12550,14 @@
           <w:numId w:val="27"/>
         </w:numPr>
       </w:pPr>
-      <w:bookmarkStart w:id="111" w:name="_Toc529712061"/>
+      <w:bookmarkStart w:id="112" w:name="_Toc529792880"/>
       <w:r>
         <w:t xml:space="preserve">Encryption in </w:t>
       </w:r>
       <w:r>
         <w:t>Transit</w:t>
       </w:r>
-      <w:bookmarkEnd w:id="111"/>
+      <w:bookmarkEnd w:id="112"/>
     </w:p>
     <w:p>
       <w:pPr>
@@ -13009,11 +12608,11 @@
           <w:numId w:val="27"/>
         </w:numPr>
       </w:pPr>
-      <w:bookmarkStart w:id="112" w:name="_Toc529712062"/>
+      <w:bookmarkStart w:id="113" w:name="_Toc529792881"/>
       <w:r>
         <w:t>Encryption at Rest</w:t>
       </w:r>
-      <w:bookmarkEnd w:id="112"/>
+      <w:bookmarkEnd w:id="113"/>
     </w:p>
     <w:p>
       <w:pPr>
@@ -13061,7 +12660,7 @@
       <w:r>
         <w:t xml:space="preserve">All data written to the Azure storage platform is encrypted through 256-bit </w:t>
       </w:r>
-      <w:hyperlink r:id="rId37" w:history="1">
+      <w:hyperlink r:id="rId35" w:history="1">
         <w:r>
           <w:t>AES encryption</w:t>
         </w:r>
@@ -13105,14 +12704,14 @@
           <w:numId w:val="28"/>
         </w:numPr>
       </w:pPr>
-      <w:bookmarkStart w:id="113" w:name="_Toc529712063"/>
+      <w:bookmarkStart w:id="114" w:name="_Toc529792882"/>
       <w:r>
         <w:t>Vnet Service Endpoint</w:t>
       </w:r>
       <w:r>
         <w:t xml:space="preserve"> (Confirm that this is V2 ready)</w:t>
       </w:r>
-      <w:bookmarkEnd w:id="113"/>
+      <w:bookmarkEnd w:id="114"/>
     </w:p>
     <w:p>
       <w:pPr>
@@ -13135,7 +12734,7 @@
       <w:r>
         <w:t xml:space="preserve">By enabling a </w:t>
       </w:r>
-      <w:hyperlink r:id="rId38" w:history="1">
+      <w:hyperlink r:id="rId36" w:history="1">
         <w:r>
           <w:t>Service Endpoint</w:t>
         </w:r>
@@ -13150,12 +12749,12 @@
         <w:spacing w:after="111"/>
         <w:ind w:left="921" w:hanging="936"/>
       </w:pPr>
-      <w:bookmarkStart w:id="114" w:name="_Toc529712064"/>
+      <w:bookmarkStart w:id="115" w:name="_Toc529792883"/>
       <w:r>
         <w:lastRenderedPageBreak/>
         <w:t>The Data Ingestion process</w:t>
       </w:r>
-      <w:bookmarkEnd w:id="114"/>
+      <w:bookmarkEnd w:id="115"/>
       <w:r>
         <w:t xml:space="preserve"> </w:t>
       </w:r>
@@ -13184,7 +12783,7 @@
                     <pic:cNvPicPr/>
                   </pic:nvPicPr>
                   <pic:blipFill>
-                    <a:blip r:embed="rId39"/>
+                    <a:blip r:embed="rId37"/>
                     <a:stretch>
                       <a:fillRect/>
                     </a:stretch>
@@ -13320,110 +12919,12 @@
         <w:pStyle w:val="Heading1"/>
         <w:ind w:left="921" w:hanging="936"/>
       </w:pPr>
-      <w:bookmarkStart w:id="115" w:name="_Toc529712065"/>
+      <w:bookmarkStart w:id="116" w:name="_Toc529792884"/>
       <w:r>
         <w:lastRenderedPageBreak/>
-        <w:t>DevOps setup</w:t>
-      </w:r>
-      <w:bookmarkEnd w:id="115"/>
-      <w:r>
-        <w:t xml:space="preserve"> </w:t>
-      </w:r>
-    </w:p>
-    <w:p>
-      <w:pPr>
-        <w:ind w:left="0"/>
-      </w:pPr>
-    </w:p>
-    <w:p>
-      <w:pPr>
-        <w:pStyle w:val="Heading1"/>
-        <w:ind w:left="921" w:hanging="936"/>
-      </w:pPr>
-      <w:bookmarkStart w:id="116" w:name="_Toc529712066"/>
-      <w:r>
-        <w:t>Data Catalog</w:t>
+        <w:t>Logging</w:t>
       </w:r>
       <w:bookmarkEnd w:id="116"/>
-    </w:p>
-    <w:p>
-      <w:pPr>
-        <w:ind w:left="0"/>
-      </w:pPr>
-      <w:r>
-        <w:t xml:space="preserve">To be able to know what kind of data is present in the different areas in the Data Lake, who ones this data etc. it is imperative to document this. </w:t>
-      </w:r>
-      <w:r>
-        <w:t xml:space="preserve">The goals of a Data Catalog tool and process are shown in Figure </w:t>
-      </w:r>
-    </w:p>
-    <w:p>
-      <w:pPr>
-        <w:spacing w:after="60" w:line="259" w:lineRule="auto"/>
-        <w:ind w:left="0" w:firstLine="0"/>
-      </w:pPr>
-      <w:r>
-        <w:t xml:space="preserve"> </w:t>
-      </w:r>
-    </w:p>
-    <w:p>
-      <w:pPr>
-        <w:spacing w:after="0" w:line="259" w:lineRule="auto"/>
-        <w:ind w:left="0" w:right="743" w:firstLine="0"/>
-        <w:jc w:val="right"/>
-      </w:pPr>
-      <w:r>
-        <w:rPr>
-          <w:noProof/>
-        </w:rPr>
-        <w:drawing>
-          <wp:inline distT="0" distB="0" distL="0" distR="0" wp14:anchorId="38C7B48A" wp14:editId="6065E467">
-            <wp:extent cx="5114544" cy="2175510"/>
-            <wp:effectExtent l="0" t="0" r="0" b="0"/>
-            <wp:docPr id="2080" name="Picture 2080"/>
-            <wp:cNvGraphicFramePr/>
-            <a:graphic xmlns:a="http://schemas.openxmlformats.org/drawingml/2006/main">
-              <a:graphicData uri="http://schemas.openxmlformats.org/drawingml/2006/picture">
-                <pic:pic xmlns:pic="http://schemas.openxmlformats.org/drawingml/2006/picture">
-                  <pic:nvPicPr>
-                    <pic:cNvPr id="2080" name="Picture 2080"/>
-                    <pic:cNvPicPr/>
-                  </pic:nvPicPr>
-                  <pic:blipFill>
-                    <a:blip r:embed="rId40"/>
-                    <a:stretch>
-                      <a:fillRect/>
-                    </a:stretch>
-                  </pic:blipFill>
-                  <pic:spPr>
-                    <a:xfrm>
-                      <a:off x="0" y="0"/>
-                      <a:ext cx="5114544" cy="2175510"/>
-                    </a:xfrm>
-                    <a:prstGeom prst="rect">
-                      <a:avLst/>
-                    </a:prstGeom>
-                  </pic:spPr>
-                </pic:pic>
-              </a:graphicData>
-            </a:graphic>
-          </wp:inline>
-        </w:drawing>
-      </w:r>
-      <w:r>
-        <w:t xml:space="preserve"> </w:t>
-      </w:r>
-    </w:p>
-    <w:p>
-      <w:pPr>
-        <w:pStyle w:val="Heading1"/>
-        <w:ind w:left="921" w:hanging="936"/>
-      </w:pPr>
-      <w:bookmarkStart w:id="117" w:name="_Toc529712067"/>
-      <w:r>
-        <w:t>Logging</w:t>
-      </w:r>
-      <w:bookmarkEnd w:id="117"/>
       <w:r>
         <w:t xml:space="preserve"> </w:t>
       </w:r>
@@ -13441,12 +12942,11 @@
         <w:pStyle w:val="Heading2"/>
         <w:ind w:left="921" w:hanging="936"/>
       </w:pPr>
-      <w:bookmarkStart w:id="118" w:name="_Toc529712068"/>
-      <w:r>
-        <w:lastRenderedPageBreak/>
+      <w:bookmarkStart w:id="117" w:name="_Toc529792885"/>
+      <w:r>
         <w:t>Enable diagnostic logging for your Data Lake</w:t>
       </w:r>
-      <w:bookmarkEnd w:id="118"/>
+      <w:bookmarkEnd w:id="117"/>
       <w:r>
         <w:rPr>
           <w:rFonts w:ascii="Times New Roman" w:eastAsia="Times New Roman" w:hAnsi="Times New Roman" w:cs="Times New Roman"/>
@@ -13484,7 +12984,7 @@
                     <pic:cNvPicPr/>
                   </pic:nvPicPr>
                   <pic:blipFill>
-                    <a:blip r:embed="rId41"/>
+                    <a:blip r:embed="rId38"/>
                     <a:stretch>
                       <a:fillRect/>
                     </a:stretch>
@@ -13774,7 +13274,7 @@
                     <pic:cNvPicPr/>
                   </pic:nvPicPr>
                   <pic:blipFill>
-                    <a:blip r:embed="rId42"/>
+                    <a:blip r:embed="rId39"/>
                     <a:stretch>
                       <a:fillRect/>
                     </a:stretch>
@@ -14012,11 +13512,11 @@
         <w:pStyle w:val="Heading2"/>
         <w:ind w:left="921" w:hanging="936"/>
       </w:pPr>
-      <w:bookmarkStart w:id="119" w:name="_Toc529712069"/>
+      <w:bookmarkStart w:id="118" w:name="_Toc529792886"/>
       <w:r>
         <w:t>View diagnostic logs for your Data Lake</w:t>
       </w:r>
-      <w:bookmarkEnd w:id="119"/>
+      <w:bookmarkEnd w:id="118"/>
       <w:r>
         <w:rPr>
           <w:rFonts w:ascii="Times New Roman" w:eastAsia="Times New Roman" w:hAnsi="Times New Roman" w:cs="Times New Roman"/>
@@ -14063,58 +13563,14 @@
       <w:pPr>
         <w:pStyle w:val="Heading3"/>
       </w:pPr>
-      <w:bookmarkStart w:id="120" w:name="_Toc529712070"/>
+      <w:bookmarkStart w:id="119" w:name="_Toc529792887"/>
       <w:r>
         <w:rPr>
           <w:noProof/>
         </w:rPr>
-        <w:drawing>
-          <wp:inline distT="0" distB="0" distL="0" distR="0" wp14:anchorId="00E7E0FA" wp14:editId="5AAE93F6">
-            <wp:extent cx="329946" cy="136398"/>
-            <wp:effectExtent l="0" t="0" r="0" b="0"/>
-            <wp:docPr id="2354" name="Picture 2354"/>
-            <wp:cNvGraphicFramePr/>
-            <a:graphic xmlns:a="http://schemas.openxmlformats.org/drawingml/2006/main">
-              <a:graphicData uri="http://schemas.openxmlformats.org/drawingml/2006/picture">
-                <pic:pic xmlns:pic="http://schemas.openxmlformats.org/drawingml/2006/picture">
-                  <pic:nvPicPr>
-                    <pic:cNvPr id="2354" name="Picture 2354"/>
-                    <pic:cNvPicPr/>
-                  </pic:nvPicPr>
-                  <pic:blipFill>
-                    <a:blip r:embed="rId15"/>
-                    <a:stretch>
-                      <a:fillRect/>
-                    </a:stretch>
-                  </pic:blipFill>
-                  <pic:spPr>
-                    <a:xfrm>
-                      <a:off x="0" y="0"/>
-                      <a:ext cx="329946" cy="136398"/>
-                    </a:xfrm>
-                    <a:prstGeom prst="rect">
-                      <a:avLst/>
-                    </a:prstGeom>
-                  </pic:spPr>
-                </pic:pic>
-              </a:graphicData>
-            </a:graphic>
-          </wp:inline>
-        </w:drawing>
-      </w:r>
-      <w:r>
-        <w:t xml:space="preserve"> </w:t>
-      </w:r>
-      <w:r>
-        <w:tab/>
-      </w:r>
-      <w:r>
-        <w:t>Using the Data Lake Store Settings view</w:t>
-      </w:r>
-      <w:bookmarkEnd w:id="120"/>
-      <w:r>
-        <w:t xml:space="preserve"> </w:t>
-      </w:r>
+        <w:t>8.2.1 Using the Data Lake Store Settings View</w:t>
+      </w:r>
+      <w:bookmarkEnd w:id="119"/>
     </w:p>
     <w:p>
       <w:pPr>
@@ -14168,7 +13624,7 @@
                     <pic:cNvPicPr/>
                   </pic:nvPicPr>
                   <pic:blipFill>
-                    <a:blip r:embed="rId43"/>
+                    <a:blip r:embed="rId40"/>
                     <a:stretch>
                       <a:fillRect/>
                     </a:stretch>
@@ -14268,64 +13724,17 @@
         </w:tabs>
         <w:ind w:left="0" w:firstLine="0"/>
       </w:pPr>
-      <w:bookmarkStart w:id="121" w:name="_Toc529712071"/>
+      <w:bookmarkStart w:id="120" w:name="_Toc529792888"/>
       <w:r>
         <w:rPr>
           <w:noProof/>
         </w:rPr>
-        <w:drawing>
-          <wp:inline distT="0" distB="0" distL="0" distR="0" wp14:anchorId="2F718588" wp14:editId="311C7A7D">
-            <wp:extent cx="352806" cy="136398"/>
-            <wp:effectExtent l="0" t="0" r="0" b="0"/>
-            <wp:docPr id="2394" name="Picture 2394"/>
-            <wp:cNvGraphicFramePr/>
-            <a:graphic xmlns:a="http://schemas.openxmlformats.org/drawingml/2006/main">
-              <a:graphicData uri="http://schemas.openxmlformats.org/drawingml/2006/picture">
-                <pic:pic xmlns:pic="http://schemas.openxmlformats.org/drawingml/2006/picture">
-                  <pic:nvPicPr>
-                    <pic:cNvPr id="2394" name="Picture 2394"/>
-                    <pic:cNvPicPr/>
-                  </pic:nvPicPr>
-                  <pic:blipFill>
-                    <a:blip r:embed="rId16"/>
-                    <a:stretch>
-                      <a:fillRect/>
-                    </a:stretch>
-                  </pic:blipFill>
-                  <pic:spPr>
-                    <a:xfrm>
-                      <a:off x="0" y="0"/>
-                      <a:ext cx="352806" cy="136398"/>
-                    </a:xfrm>
-                    <a:prstGeom prst="rect">
-                      <a:avLst/>
-                    </a:prstGeom>
-                  </pic:spPr>
-                </pic:pic>
-              </a:graphicData>
-            </a:graphic>
-          </wp:inline>
-        </w:drawing>
-      </w:r>
-      <w:r>
-        <w:rPr>
-          <w:rFonts w:ascii="Arial" w:eastAsia="Arial" w:hAnsi="Arial" w:cs="Arial"/>
-        </w:rPr>
-        <w:t xml:space="preserve"> </w:t>
-      </w:r>
-      <w:r>
-        <w:rPr>
-          <w:rFonts w:ascii="Arial" w:eastAsia="Arial" w:hAnsi="Arial" w:cs="Arial"/>
-        </w:rPr>
-        <w:tab/>
+        <w:t xml:space="preserve">8.2.2 </w:t>
       </w:r>
       <w:r>
         <w:t>From the Azure Storage account that contains log data</w:t>
       </w:r>
-      <w:bookmarkEnd w:id="121"/>
-      <w:r>
-        <w:t xml:space="preserve"> </w:t>
-      </w:r>
+      <w:bookmarkEnd w:id="120"/>
     </w:p>
     <w:p>
       <w:pPr>
@@ -14404,7 +13813,7 @@
                     <pic:cNvPicPr/>
                   </pic:nvPicPr>
                   <pic:blipFill>
-                    <a:blip r:embed="rId44"/>
+                    <a:blip r:embed="rId41"/>
                     <a:stretch>
                       <a:fillRect/>
                     </a:stretch>
@@ -14461,7 +13870,7 @@
                     <pic:cNvPicPr/>
                   </pic:nvPicPr>
                   <pic:blipFill>
-                    <a:blip r:embed="rId45"/>
+                    <a:blip r:embed="rId42"/>
                     <a:stretch>
                       <a:fillRect/>
                     </a:stretch>
@@ -14494,11 +13903,11 @@
         <w:pStyle w:val="Heading2"/>
         <w:ind w:left="921" w:hanging="936"/>
       </w:pPr>
-      <w:bookmarkStart w:id="122" w:name="_Toc529712072"/>
+      <w:bookmarkStart w:id="121" w:name="_Toc529792889"/>
       <w:r>
         <w:t>Understand the structure of the log data</w:t>
       </w:r>
-      <w:bookmarkEnd w:id="122"/>
+      <w:bookmarkEnd w:id="121"/>
       <w:r>
         <w:rPr>
           <w:rFonts w:ascii="Times New Roman" w:eastAsia="Times New Roman" w:hAnsi="Times New Roman" w:cs="Times New Roman"/>
@@ -14519,17 +13928,11 @@
       <w:pPr>
         <w:pStyle w:val="Heading3"/>
       </w:pPr>
-      <w:bookmarkStart w:id="123" w:name="_Toc529712073"/>
-      <w:r>
-        <w:t xml:space="preserve">10.3.1 </w:t>
-      </w:r>
-      <w:r>
-        <w:t>Request logs</w:t>
-      </w:r>
-      <w:bookmarkEnd w:id="123"/>
-      <w:r>
-        <w:t xml:space="preserve"> </w:t>
-      </w:r>
+      <w:bookmarkStart w:id="122" w:name="_Toc529792890"/>
+      <w:r>
+        <w:t>8.3.1 Request Logs</w:t>
+      </w:r>
+      <w:bookmarkEnd w:id="122"/>
     </w:p>
     <w:p>
       <w:pPr>
@@ -16639,21 +16042,11 @@
       <w:pPr>
         <w:pStyle w:val="Heading3"/>
       </w:pPr>
-      <w:bookmarkStart w:id="124" w:name="_Toc529712074"/>
-      <w:r>
-        <w:t>10.3.2</w:t>
-      </w:r>
-      <w:r>
-        <w:t xml:space="preserve"> </w:t>
-      </w:r>
-      <w:r>
-        <w:tab/>
-        <w:t>Audit Logs</w:t>
-      </w:r>
-      <w:bookmarkEnd w:id="124"/>
-      <w:r>
-        <w:t xml:space="preserve"> </w:t>
-      </w:r>
+      <w:bookmarkStart w:id="123" w:name="_Toc529792891"/>
+      <w:r>
+        <w:t>8.3.2 Audit Logs</w:t>
+      </w:r>
+      <w:bookmarkEnd w:id="123"/>
     </w:p>
     <w:p>
       <w:pPr>
@@ -18112,144 +17505,6 @@
     </w:tbl>
     <w:p>
       <w:pPr>
-        <w:pStyle w:val="Heading1"/>
-        <w:ind w:left="921" w:hanging="936"/>
-      </w:pPr>
-      <w:bookmarkStart w:id="125" w:name="_Toc529712075"/>
-      <w:r>
-        <w:t>Example of an Azure Data Lake setup</w:t>
-      </w:r>
-      <w:bookmarkEnd w:id="125"/>
-      <w:r>
-        <w:t xml:space="preserve"> </w:t>
-      </w:r>
-    </w:p>
-    <w:p>
-      <w:pPr>
-        <w:ind w:left="0"/>
-      </w:pPr>
-      <w:r>
-        <w:t xml:space="preserve">This example shows how an Azure Data Lake can be established using the Azure Portal. </w:t>
-      </w:r>
-    </w:p>
-    <w:p>
-      <w:pPr>
-        <w:pStyle w:val="Heading2"/>
-        <w:ind w:left="921" w:hanging="936"/>
-      </w:pPr>
-      <w:bookmarkStart w:id="126" w:name="_Toc529712076"/>
-      <w:r>
-        <w:t>Create the Data Lake</w:t>
-      </w:r>
-      <w:bookmarkEnd w:id="126"/>
-      <w:r>
-        <w:t xml:space="preserve"> </w:t>
-      </w:r>
-    </w:p>
-    <w:p>
-      <w:pPr>
-        <w:pStyle w:val="Heading3"/>
-      </w:pPr>
-      <w:bookmarkStart w:id="127" w:name="_Toc529712077"/>
-      <w:r>
-        <w:rPr>
-          <w:noProof/>
-        </w:rPr>
-        <w:t>11.1.1</w:t>
-      </w:r>
-      <w:r>
-        <w:rPr>
-          <w:rFonts w:ascii="Arial" w:eastAsia="Arial" w:hAnsi="Arial" w:cs="Arial"/>
-        </w:rPr>
-        <w:t xml:space="preserve"> </w:t>
-      </w:r>
-      <w:r>
-        <w:t>Create Directories</w:t>
-      </w:r>
-      <w:bookmarkEnd w:id="127"/>
-      <w:r>
-        <w:t xml:space="preserve">  </w:t>
-      </w:r>
-    </w:p>
-    <w:p>
-      <w:pPr>
-        <w:pStyle w:val="Heading3"/>
-      </w:pPr>
-      <w:bookmarkStart w:id="128" w:name="_Toc529712078"/>
-      <w:r>
-        <w:rPr>
-          <w:noProof/>
-        </w:rPr>
-        <w:t>11</w:t>
-      </w:r>
-      <w:r>
-        <w:rPr>
-          <w:noProof/>
-        </w:rPr>
-        <w:t>.1.2</w:t>
-      </w:r>
-      <w:r>
-        <w:t xml:space="preserve"> Assign access rights</w:t>
-      </w:r>
-      <w:bookmarkEnd w:id="128"/>
-      <w:r>
-        <w:t xml:space="preserve"> </w:t>
-      </w:r>
-    </w:p>
-    <w:p>
-      <w:pPr>
-        <w:pStyle w:val="Heading2"/>
-        <w:ind w:left="921" w:hanging="936"/>
-      </w:pPr>
-      <w:bookmarkStart w:id="129" w:name="_Toc529712079"/>
-      <w:r>
-        <w:t>Create the Data Factory service</w:t>
-      </w:r>
-      <w:bookmarkEnd w:id="129"/>
-      <w:r>
-        <w:t xml:space="preserve"> </w:t>
-      </w:r>
-    </w:p>
-    <w:p>
-      <w:pPr>
-        <w:pStyle w:val="Heading2"/>
-        <w:ind w:left="921" w:hanging="936"/>
-      </w:pPr>
-      <w:bookmarkStart w:id="130" w:name="_Toc529712080"/>
-      <w:r>
-        <w:t xml:space="preserve">Use </w:t>
-      </w:r>
-      <w:proofErr w:type="spellStart"/>
-      <w:r>
-        <w:t>PowerBI</w:t>
-      </w:r>
-      <w:proofErr w:type="spellEnd"/>
-      <w:r>
-        <w:t xml:space="preserve"> to see data</w:t>
-      </w:r>
-      <w:bookmarkEnd w:id="130"/>
-      <w:r>
-        <w:t xml:space="preserve"> </w:t>
-      </w:r>
-    </w:p>
-    <w:p>
-      <w:pPr>
-        <w:ind w:left="-5" w:right="145"/>
-      </w:pPr>
-      <w:r>
-        <w:t xml:space="preserve">We can use </w:t>
-      </w:r>
-      <w:proofErr w:type="spellStart"/>
-      <w:r>
-        <w:t>PowerBI</w:t>
-      </w:r>
-      <w:proofErr w:type="spellEnd"/>
-      <w:r>
-        <w:t xml:space="preserve"> to directly open and use files with the Azure Data Lake. </w:t>
-      </w:r>
-    </w:p>
-    <w:p>
-      <w:pPr>
         <w:spacing w:after="160" w:line="259" w:lineRule="auto"/>
         <w:ind w:left="0" w:firstLine="0"/>
         <w:rPr>
@@ -18266,12 +17521,127 @@
         <w:pStyle w:val="Heading1"/>
         <w:ind w:left="921" w:hanging="936"/>
       </w:pPr>
-      <w:bookmarkStart w:id="131" w:name="_Toc529712081"/>
+      <w:bookmarkStart w:id="124" w:name="_Toc529792892"/>
       <w:r>
         <w:lastRenderedPageBreak/>
+        <w:t>Appendix</w:t>
+      </w:r>
+      <w:bookmarkEnd w:id="124"/>
+    </w:p>
+    <w:p>
+      <w:pPr>
+        <w:pStyle w:val="Heading2"/>
+      </w:pPr>
+      <w:bookmarkStart w:id="125" w:name="_Toc529792893"/>
+      <w:r>
+        <w:t>DevOps setup</w:t>
+      </w:r>
+      <w:bookmarkEnd w:id="125"/>
+      <w:r>
+        <w:t xml:space="preserve"> </w:t>
+      </w:r>
+    </w:p>
+    <w:p>
+      <w:pPr>
+        <w:ind w:left="0"/>
+      </w:pPr>
+    </w:p>
+    <w:p>
+      <w:pPr>
+        <w:pStyle w:val="Heading2"/>
+      </w:pPr>
+      <w:bookmarkStart w:id="126" w:name="_Toc529792894"/>
+      <w:r>
+        <w:t>Data Catalog</w:t>
+      </w:r>
+      <w:bookmarkEnd w:id="126"/>
+    </w:p>
+    <w:p>
+      <w:pPr>
+        <w:ind w:left="0"/>
+      </w:pPr>
+      <w:r>
+        <w:t xml:space="preserve">To be able to know what kind of data is present in the different areas in the Data Lake, who ones this data etc. it is imperative to document this. The goals of a Data Catalog tool and process are shown in Figure </w:t>
+      </w:r>
+    </w:p>
+    <w:p>
+      <w:pPr>
+        <w:spacing w:after="60" w:line="259" w:lineRule="auto"/>
+        <w:ind w:left="0" w:firstLine="0"/>
+      </w:pPr>
+      <w:r>
+        <w:t xml:space="preserve"> </w:t>
+      </w:r>
+    </w:p>
+    <w:p>
+      <w:pPr>
+        <w:spacing w:after="0" w:line="259" w:lineRule="auto"/>
+        <w:ind w:left="0" w:right="743" w:firstLine="0"/>
+        <w:jc w:val="right"/>
+      </w:pPr>
+      <w:r>
+        <w:rPr>
+          <w:noProof/>
+        </w:rPr>
+        <w:drawing>
+          <wp:inline distT="0" distB="0" distL="0" distR="0" wp14:anchorId="2DA5F095" wp14:editId="520B54E7">
+            <wp:extent cx="5114544" cy="2175510"/>
+            <wp:effectExtent l="0" t="0" r="0" b="0"/>
+            <wp:docPr id="2" name="Picture 2"/>
+            <wp:cNvGraphicFramePr/>
+            <a:graphic xmlns:a="http://schemas.openxmlformats.org/drawingml/2006/main">
+              <a:graphicData uri="http://schemas.openxmlformats.org/drawingml/2006/picture">
+                <pic:pic xmlns:pic="http://schemas.openxmlformats.org/drawingml/2006/picture">
+                  <pic:nvPicPr>
+                    <pic:cNvPr id="2080" name="Picture 2080"/>
+                    <pic:cNvPicPr/>
+                  </pic:nvPicPr>
+                  <pic:blipFill>
+                    <a:blip r:embed="rId43"/>
+                    <a:stretch>
+                      <a:fillRect/>
+                    </a:stretch>
+                  </pic:blipFill>
+                  <pic:spPr>
+                    <a:xfrm>
+                      <a:off x="0" y="0"/>
+                      <a:ext cx="5114544" cy="2175510"/>
+                    </a:xfrm>
+                    <a:prstGeom prst="rect">
+                      <a:avLst/>
+                    </a:prstGeom>
+                  </pic:spPr>
+                </pic:pic>
+              </a:graphicData>
+            </a:graphic>
+          </wp:inline>
+        </w:drawing>
+      </w:r>
+      <w:r>
+        <w:t xml:space="preserve"> </w:t>
+      </w:r>
+    </w:p>
+    <w:p>
+      <w:pPr>
+        <w:spacing w:after="160" w:line="259" w:lineRule="auto"/>
+        <w:ind w:left="0" w:firstLine="0"/>
+      </w:pPr>
+      <w:r>
+        <w:br w:type="page"/>
+      </w:r>
+    </w:p>
+    <w:p/>
+    <w:p/>
+    <w:p>
+      <w:pPr>
+        <w:pStyle w:val="Heading1"/>
+        <w:ind w:left="921" w:hanging="936"/>
+      </w:pPr>
+      <w:bookmarkStart w:id="127" w:name="_Toc529792895"/>
+      <w:r>
         <w:t>References</w:t>
       </w:r>
-      <w:bookmarkEnd w:id="131"/>
+      <w:bookmarkEnd w:id="127"/>
       <w:r>
         <w:t xml:space="preserve">  </w:t>
       </w:r>
@@ -18297,13 +17667,57 @@
       <w:r>
         <w:t xml:space="preserve">Azure Data Lake: </w:t>
       </w:r>
+      <w:r>
+        <w:rPr>
+          <w:color w:val="0563C1"/>
+          <w:u w:val="single" w:color="0563C1"/>
+        </w:rPr>
+        <w:t>https://docs.microsoft.com/en-us/azure/storage/data-lake-storage/introduction</w:t>
+      </w:r>
+      <w:hyperlink r:id="rId44">
+        <w:r>
+          <w:t xml:space="preserve"> </w:t>
+        </w:r>
+      </w:hyperlink>
+    </w:p>
+    <w:p>
+      <w:pPr>
+        <w:numPr>
+          <w:ilvl w:val="0"/>
+          <w:numId w:val="5"/>
+        </w:numPr>
+        <w:spacing w:after="57" w:line="259" w:lineRule="auto"/>
+        <w:ind w:right="242" w:hanging="360"/>
+      </w:pPr>
+      <w:r>
+        <w:t>Azure Data Factory:</w:t>
+      </w:r>
+      <w:hyperlink r:id="rId45">
+        <w:r>
+          <w:t xml:space="preserve"> </w:t>
+        </w:r>
+      </w:hyperlink>
       <w:hyperlink r:id="rId46">
         <w:r>
           <w:rPr>
             <w:color w:val="0563C1"/>
             <w:u w:val="single" w:color="0563C1"/>
           </w:rPr>
-          <w:t>https://docs.microsoft.com/en</w:t>
+          <w:t>https://docs.microsoft.c</w:t>
+        </w:r>
+        <w:r>
+          <w:rPr>
+            <w:color w:val="0563C1"/>
+            <w:u w:val="single" w:color="0563C1"/>
+          </w:rPr>
+          <w:t>o</w:t>
+        </w:r>
+        <w:r>
+          <w:rPr>
+            <w:color w:val="0563C1"/>
+            <w:u w:val="single" w:color="0563C1"/>
+          </w:rPr>
+          <w:t>m/en</w:t>
         </w:r>
       </w:hyperlink>
       <w:hyperlink r:id="rId47">
@@ -18339,10 +17753,50 @@
             <w:color w:val="0563C1"/>
             <w:u w:val="single" w:color="0563C1"/>
           </w:rPr>
-          <w:t>lake</w:t>
+          <w:t>factory/</w:t>
         </w:r>
       </w:hyperlink>
       <w:hyperlink r:id="rId51">
+        <w:r>
+          <w:t xml:space="preserve"> </w:t>
+        </w:r>
+      </w:hyperlink>
+    </w:p>
+    <w:p>
+      <w:pPr>
+        <w:numPr>
+          <w:ilvl w:val="0"/>
+          <w:numId w:val="5"/>
+        </w:numPr>
+        <w:spacing w:after="1" w:line="312" w:lineRule="auto"/>
+        <w:ind w:right="242" w:hanging="360"/>
+      </w:pPr>
+      <w:r>
+        <w:t xml:space="preserve">SQL Databases </w:t>
+      </w:r>
+    </w:p>
+    <w:p>
+      <w:pPr>
+        <w:numPr>
+          <w:ilvl w:val="1"/>
+          <w:numId w:val="5"/>
+        </w:numPr>
+        <w:spacing w:after="1" w:line="312" w:lineRule="auto"/>
+        <w:ind w:right="242" w:hanging="360"/>
+      </w:pPr>
+      <w:r>
+        <w:t xml:space="preserve">SQL Server DB: </w:t>
+      </w:r>
+      <w:hyperlink r:id="rId52">
+        <w:r>
+          <w:rPr>
+            <w:color w:val="0563C1"/>
+            <w:u w:val="single" w:color="0563C1"/>
+          </w:rPr>
+          <w:t>https://docs.microsoft.com/en</w:t>
+        </w:r>
+      </w:hyperlink>
+      <w:hyperlink r:id="rId53">
         <w:r>
           <w:rPr>
             <w:color w:val="0563C1"/>
@@ -18351,40 +17805,13 @@
           <w:t>-</w:t>
         </w:r>
       </w:hyperlink>
-      <w:hyperlink r:id="rId52">
-        <w:r>
-          <w:rPr>
-            <w:color w:val="0563C1"/>
-            <w:u w:val="single" w:color="0563C1"/>
-          </w:rPr>
-          <w:t>store/</w:t>
-        </w:r>
-      </w:hyperlink>
-      <w:hyperlink r:id="rId53">
-        <w:r>
-          <w:t xml:space="preserve"> </w:t>
-        </w:r>
-      </w:hyperlink>
-    </w:p>
-    <w:p>
-      <w:pPr>
-        <w:numPr>
-          <w:ilvl w:val="0"/>
-          <w:numId w:val="5"/>
-        </w:numPr>
-        <w:spacing w:after="57" w:line="259" w:lineRule="auto"/>
-        <w:ind w:right="242" w:hanging="360"/>
-      </w:pPr>
-      <w:r>
-        <w:t xml:space="preserve">Azure Data Lake Analytics: </w:t>
-      </w:r>
       <w:hyperlink r:id="rId54">
         <w:r>
           <w:rPr>
             <w:color w:val="0563C1"/>
             <w:u w:val="single" w:color="0563C1"/>
           </w:rPr>
-          <w:t>https://docs.microsoft.com/en</w:t>
+          <w:t>us/azure/sql</w:t>
         </w:r>
       </w:hyperlink>
       <w:hyperlink r:id="rId55">
@@ -18402,25 +17829,34 @@
             <w:color w:val="0563C1"/>
             <w:u w:val="single" w:color="0563C1"/>
           </w:rPr>
-          <w:t>us/azure/data</w:t>
+          <w:t>database/</w:t>
         </w:r>
       </w:hyperlink>
       <w:hyperlink r:id="rId57">
         <w:r>
-          <w:rPr>
-            <w:color w:val="0563C1"/>
-            <w:u w:val="single" w:color="0563C1"/>
-          </w:rPr>
-          <w:t>-</w:t>
+          <w:t xml:space="preserve"> </w:t>
         </w:r>
       </w:hyperlink>
+    </w:p>
+    <w:p>
+      <w:pPr>
+        <w:numPr>
+          <w:ilvl w:val="1"/>
+          <w:numId w:val="5"/>
+        </w:numPr>
+        <w:spacing w:after="1" w:line="312" w:lineRule="auto"/>
+        <w:ind w:right="242" w:hanging="360"/>
+      </w:pPr>
+      <w:r>
+        <w:t xml:space="preserve">SQL Server DW: </w:t>
+      </w:r>
       <w:hyperlink r:id="rId58">
         <w:r>
           <w:rPr>
             <w:color w:val="0563C1"/>
             <w:u w:val="single" w:color="0563C1"/>
           </w:rPr>
-          <w:t>lake</w:t>
+          <w:t>https://docs.microsoft.com/en</w:t>
         </w:r>
       </w:hyperlink>
       <w:hyperlink r:id="rId59">
@@ -18438,30 +17874,25 @@
             <w:color w:val="0563C1"/>
             <w:u w:val="single" w:color="0563C1"/>
           </w:rPr>
-          <w:t>analytics/</w:t>
+          <w:t>us/azure/sql</w:t>
         </w:r>
       </w:hyperlink>
       <w:hyperlink r:id="rId61">
         <w:r>
-          <w:t xml:space="preserve"> </w:t>
+          <w:rPr>
+            <w:color w:val="0563C1"/>
+            <w:u w:val="single" w:color="0563C1"/>
+          </w:rPr>
+          <w:t>-</w:t>
         </w:r>
       </w:hyperlink>
-    </w:p>
-    <w:p>
-      <w:pPr>
-        <w:numPr>
-          <w:ilvl w:val="0"/>
-          <w:numId w:val="5"/>
-        </w:numPr>
-        <w:spacing w:after="57" w:line="259" w:lineRule="auto"/>
-        <w:ind w:right="242" w:hanging="360"/>
-      </w:pPr>
-      <w:r>
-        <w:t>Azure Data Factory:</w:t>
-      </w:r>
       <w:hyperlink r:id="rId62">
         <w:r>
-          <w:t xml:space="preserve"> </w:t>
+          <w:rPr>
+            <w:color w:val="0563C1"/>
+            <w:u w:val="single" w:color="0563C1"/>
+          </w:rPr>
+          <w:t>data</w:t>
         </w:r>
       </w:hyperlink>
       <w:hyperlink r:id="rId63">
@@ -18470,7 +17901,7 @@
             <w:color w:val="0563C1"/>
             <w:u w:val="single" w:color="0563C1"/>
           </w:rPr>
-          <w:t>https://docs.microsoft.com/en</w:t>
+          <w:t>-</w:t>
         </w:r>
       </w:hyperlink>
       <w:hyperlink r:id="rId64">
@@ -18479,25 +17910,41 @@
             <w:color w:val="0563C1"/>
             <w:u w:val="single" w:color="0563C1"/>
           </w:rPr>
-          <w:t>-</w:t>
+          <w:t>warehouse/</w:t>
         </w:r>
       </w:hyperlink>
       <w:hyperlink r:id="rId65">
         <w:r>
-          <w:rPr>
-            <w:color w:val="0563C1"/>
-            <w:u w:val="single" w:color="0563C1"/>
-          </w:rPr>
-          <w:t>us/azure/data</w:t>
+          <w:t xml:space="preserve"> </w:t>
         </w:r>
       </w:hyperlink>
+    </w:p>
+    <w:p>
+      <w:pPr>
+        <w:numPr>
+          <w:ilvl w:val="1"/>
+          <w:numId w:val="5"/>
+        </w:numPr>
+        <w:spacing w:after="1" w:line="312" w:lineRule="auto"/>
+        <w:ind w:right="242" w:hanging="360"/>
+        <w:rPr>
+          <w:lang w:val="es-ES"/>
+        </w:rPr>
+      </w:pPr>
+      <w:r>
+        <w:rPr>
+          <w:lang w:val="es-ES"/>
+        </w:rPr>
+        <w:t xml:space="preserve">MySQL: </w:t>
+      </w:r>
       <w:hyperlink r:id="rId66">
         <w:r>
           <w:rPr>
             <w:color w:val="0563C1"/>
             <w:u w:val="single" w:color="0563C1"/>
+            <w:lang w:val="es-ES"/>
           </w:rPr>
-          <w:t>-</w:t>
+          <w:t>https://docs.microsoft.com/en</w:t>
         </w:r>
       </w:hyperlink>
       <w:hyperlink r:id="rId67">
@@ -18505,44 +17952,47 @@
           <w:rPr>
             <w:color w:val="0563C1"/>
             <w:u w:val="single" w:color="0563C1"/>
+            <w:lang w:val="es-ES"/>
           </w:rPr>
-          <w:t>factory/</w:t>
+          <w:t>-</w:t>
         </w:r>
       </w:hyperlink>
       <w:hyperlink r:id="rId68">
         <w:r>
-          <w:t xml:space="preserve"> </w:t>
-        </w:r>
-      </w:hyperlink>
-    </w:p>
-    <w:p>
-      <w:pPr>
-        <w:numPr>
-          <w:ilvl w:val="0"/>
-          <w:numId w:val="5"/>
-        </w:numPr>
-        <w:spacing w:after="57" w:line="259" w:lineRule="auto"/>
-        <w:ind w:right="242" w:hanging="360"/>
-      </w:pPr>
-      <w:r>
-        <w:t>Azure Data Catalog:</w:t>
-      </w:r>
-      <w:hyperlink r:id="rId69">
-        <w:r>
           <w:rPr>
             <w:color w:val="0563C1"/>
             <w:u w:val="single" w:color="0563C1"/>
+            <w:lang w:val="es-ES"/>
           </w:rPr>
-          <w:t xml:space="preserve"> </w:t>
+          <w:t>us/azure/mysql/</w:t>
         </w:r>
       </w:hyperlink>
+      <w:hyperlink r:id="rId69"/>
+    </w:p>
+    <w:p>
+      <w:pPr>
+        <w:numPr>
+          <w:ilvl w:val="1"/>
+          <w:numId w:val="5"/>
+        </w:numPr>
+        <w:spacing w:after="1" w:line="312" w:lineRule="auto"/>
+        <w:ind w:right="242" w:hanging="360"/>
+      </w:pPr>
+      <w:proofErr w:type="spellStart"/>
+      <w:r>
+        <w:t>PostgresSQL</w:t>
+      </w:r>
+      <w:proofErr w:type="spellEnd"/>
+      <w:r>
+        <w:t xml:space="preserve">: </w:t>
+      </w:r>
       <w:hyperlink r:id="rId70">
         <w:r>
           <w:rPr>
             <w:color w:val="0563C1"/>
             <w:u w:val="single" w:color="0563C1"/>
           </w:rPr>
-          <w:t>https://azure.microsoft.com/en</w:t>
+          <w:t>https://docs.microsoft.com/en</w:t>
         </w:r>
       </w:hyperlink>
       <w:hyperlink r:id="rId71">
@@ -18560,70 +18010,59 @@
             <w:color w:val="0563C1"/>
             <w:u w:val="single" w:color="0563C1"/>
           </w:rPr>
-          <w:t>us/services/data</w:t>
+          <w:t>us/azure/postgresql/</w:t>
         </w:r>
       </w:hyperlink>
       <w:hyperlink r:id="rId73">
         <w:r>
-          <w:rPr>
-            <w:color w:val="0563C1"/>
-            <w:u w:val="single" w:color="0563C1"/>
-          </w:rPr>
-          <w:t>-</w:t>
+          <w:t xml:space="preserve"> </w:t>
         </w:r>
       </w:hyperlink>
+    </w:p>
+    <w:p>
+      <w:pPr>
+        <w:numPr>
+          <w:ilvl w:val="0"/>
+          <w:numId w:val="5"/>
+        </w:numPr>
+        <w:spacing w:after="57" w:line="259" w:lineRule="auto"/>
+        <w:ind w:right="242" w:hanging="360"/>
+        <w:rPr>
+          <w:lang w:val="es-ES"/>
+        </w:rPr>
+      </w:pPr>
+      <w:r>
+        <w:rPr>
+          <w:lang w:val="es-ES"/>
+        </w:rPr>
+        <w:t>Cubes –</w:t>
+      </w:r>
       <w:hyperlink r:id="rId74">
         <w:r>
           <w:rPr>
-            <w:color w:val="0563C1"/>
-            <w:u w:val="single" w:color="0563C1"/>
+            <w:lang w:val="es-ES"/>
           </w:rPr>
-          <w:t>catalog/</w:t>
+          <w:t xml:space="preserve"> </w:t>
         </w:r>
       </w:hyperlink>
       <w:hyperlink r:id="rId75">
         <w:r>
           <w:rPr>
             <w:color w:val="0563C1"/>
+            <w:u w:val="single" w:color="0563C1"/>
+            <w:lang w:val="es-ES"/>
           </w:rPr>
-          <w:t xml:space="preserve"> </w:t>
+          <w:t>https://docs.microsoft.com/en</w:t>
         </w:r>
       </w:hyperlink>
-    </w:p>
-    <w:p>
-      <w:pPr>
-        <w:numPr>
-          <w:ilvl w:val="0"/>
-          <w:numId w:val="5"/>
-        </w:numPr>
-        <w:spacing w:after="1" w:line="312" w:lineRule="auto"/>
-        <w:ind w:right="242" w:hanging="360"/>
-      </w:pPr>
-      <w:r>
-        <w:t xml:space="preserve">SQL Databases – in Azure- </w:t>
-      </w:r>
-      <w:r>
-        <w:rPr>
-          <w:rFonts w:ascii="Courier New" w:eastAsia="Courier New" w:hAnsi="Courier New" w:cs="Courier New"/>
-        </w:rPr>
-        <w:t>o</w:t>
-      </w:r>
-      <w:r>
-        <w:rPr>
-          <w:rFonts w:ascii="Arial" w:eastAsia="Arial" w:hAnsi="Arial" w:cs="Arial"/>
-        </w:rPr>
-        <w:t xml:space="preserve"> </w:t>
-      </w:r>
-      <w:r>
-        <w:t xml:space="preserve">SQL Server DB: </w:t>
-      </w:r>
       <w:hyperlink r:id="rId76">
         <w:r>
           <w:rPr>
             <w:color w:val="0563C1"/>
             <w:u w:val="single" w:color="0563C1"/>
+            <w:lang w:val="es-ES"/>
           </w:rPr>
-          <w:t>https://docs.microsoft.com/en</w:t>
+          <w:t>-</w:t>
         </w:r>
       </w:hyperlink>
       <w:hyperlink r:id="rId77">
@@ -18631,8 +18070,9 @@
           <w:rPr>
             <w:color w:val="0563C1"/>
             <w:u w:val="single" w:color="0563C1"/>
+            <w:lang w:val="es-ES"/>
           </w:rPr>
-          <w:t>-</w:t>
+          <w:t>us/azure/analysis</w:t>
         </w:r>
       </w:hyperlink>
       <w:hyperlink r:id="rId78">
@@ -18640,8 +18080,9 @@
           <w:rPr>
             <w:color w:val="0563C1"/>
             <w:u w:val="single" w:color="0563C1"/>
+            <w:lang w:val="es-ES"/>
           </w:rPr>
-          <w:t>us/azure/sql</w:t>
+          <w:t>-</w:t>
         </w:r>
       </w:hyperlink>
       <w:hyperlink r:id="rId79">
@@ -18649,46 +18090,58 @@
           <w:rPr>
             <w:color w:val="0563C1"/>
             <w:u w:val="single" w:color="0563C1"/>
+            <w:lang w:val="es-ES"/>
           </w:rPr>
-          <w:t>-</w:t>
+          <w:t>services/</w:t>
         </w:r>
       </w:hyperlink>
       <w:hyperlink r:id="rId80">
         <w:r>
           <w:rPr>
-            <w:color w:val="0563C1"/>
-            <w:u w:val="single" w:color="0563C1"/>
+            <w:lang w:val="es-ES"/>
           </w:rPr>
-          <w:t>database/</w:t>
+          <w:t xml:space="preserve"> </w:t>
         </w:r>
       </w:hyperlink>
+    </w:p>
+    <w:p>
+      <w:pPr>
+        <w:numPr>
+          <w:ilvl w:val="0"/>
+          <w:numId w:val="5"/>
+        </w:numPr>
+        <w:spacing w:after="57" w:line="259" w:lineRule="auto"/>
+        <w:ind w:right="242" w:hanging="360"/>
+      </w:pPr>
+      <w:r>
+        <w:t xml:space="preserve">End-user tools- </w:t>
+      </w:r>
+      <w:r>
+        <w:rPr>
+          <w:rFonts w:ascii="Arial" w:eastAsia="Arial" w:hAnsi="Arial" w:cs="Arial"/>
+        </w:rPr>
+        <w:t xml:space="preserve"> </w:t>
+      </w:r>
+      <w:proofErr w:type="spellStart"/>
+      <w:r>
+        <w:t>PowerBI</w:t>
+      </w:r>
+      <w:proofErr w:type="spellEnd"/>
+      <w:r>
+        <w:t>:</w:t>
+      </w:r>
       <w:hyperlink r:id="rId81">
         <w:r>
           <w:t xml:space="preserve"> </w:t>
         </w:r>
       </w:hyperlink>
-      <w:r>
-        <w:rPr>
-          <w:rFonts w:ascii="Courier New" w:eastAsia="Courier New" w:hAnsi="Courier New" w:cs="Courier New"/>
-        </w:rPr>
-        <w:t>o</w:t>
-      </w:r>
-      <w:r>
-        <w:rPr>
-          <w:rFonts w:ascii="Arial" w:eastAsia="Arial" w:hAnsi="Arial" w:cs="Arial"/>
-        </w:rPr>
-        <w:t xml:space="preserve"> </w:t>
-      </w:r>
-      <w:r>
-        <w:t xml:space="preserve">SQL Server DW: </w:t>
-      </w:r>
       <w:hyperlink r:id="rId82">
         <w:r>
           <w:rPr>
             <w:color w:val="0563C1"/>
             <w:u w:val="single" w:color="0563C1"/>
           </w:rPr>
-          <w:t>https://docs.microsoft.com/en</w:t>
+          <w:t>https://powerbi.microsoft.com/en</w:t>
         </w:r>
       </w:hyperlink>
       <w:hyperlink r:id="rId83">
@@ -18706,7 +18159,7 @@
             <w:color w:val="0563C1"/>
             <w:u w:val="single" w:color="0563C1"/>
           </w:rPr>
-          <w:t>us/azure/sql</w:t>
+          <w:t>us/documentation/powerbi</w:t>
         </w:r>
       </w:hyperlink>
       <w:hyperlink r:id="rId85">
@@ -18724,284 +18177,11 @@
             <w:color w:val="0563C1"/>
             <w:u w:val="single" w:color="0563C1"/>
           </w:rPr>
-          <w:t>data</w:t>
-        </w:r>
-      </w:hyperlink>
-      <w:hyperlink r:id="rId87">
-        <w:r>
-          <w:rPr>
-            <w:color w:val="0563C1"/>
-            <w:u w:val="single" w:color="0563C1"/>
-          </w:rPr>
-          <w:t>-</w:t>
-        </w:r>
-      </w:hyperlink>
-      <w:hyperlink r:id="rId88">
-        <w:r>
-          <w:rPr>
-            <w:color w:val="0563C1"/>
-            <w:u w:val="single" w:color="0563C1"/>
-          </w:rPr>
-          <w:t>warehouse/</w:t>
-        </w:r>
-      </w:hyperlink>
-      <w:hyperlink r:id="rId89">
-        <w:r>
-          <w:t xml:space="preserve"> </w:t>
-        </w:r>
-      </w:hyperlink>
-      <w:r>
-        <w:rPr>
-          <w:rFonts w:ascii="Courier New" w:eastAsia="Courier New" w:hAnsi="Courier New" w:cs="Courier New"/>
-        </w:rPr>
-        <w:t>o</w:t>
-      </w:r>
-      <w:r>
-        <w:rPr>
-          <w:rFonts w:ascii="Arial" w:eastAsia="Arial" w:hAnsi="Arial" w:cs="Arial"/>
-        </w:rPr>
-        <w:t xml:space="preserve"> </w:t>
-      </w:r>
-      <w:r>
-        <w:t xml:space="preserve">MySQL: </w:t>
-      </w:r>
-      <w:hyperlink r:id="rId90">
-        <w:r>
-          <w:rPr>
-            <w:color w:val="0563C1"/>
-            <w:u w:val="single" w:color="0563C1"/>
-          </w:rPr>
-          <w:t>https://docs.microsoft.com/en</w:t>
-        </w:r>
-      </w:hyperlink>
-      <w:hyperlink r:id="rId91">
-        <w:r>
-          <w:rPr>
-            <w:color w:val="0563C1"/>
-            <w:u w:val="single" w:color="0563C1"/>
-          </w:rPr>
-          <w:t>-</w:t>
-        </w:r>
-      </w:hyperlink>
-      <w:hyperlink r:id="rId92">
-        <w:r>
-          <w:rPr>
-            <w:color w:val="0563C1"/>
-            <w:u w:val="single" w:color="0563C1"/>
-          </w:rPr>
-          <w:t>us/azure/mysql/</w:t>
-        </w:r>
-      </w:hyperlink>
-      <w:hyperlink r:id="rId93">
-        <w:r>
-          <w:t xml:space="preserve"> </w:t>
-        </w:r>
-      </w:hyperlink>
-      <w:r>
-        <w:rPr>
-          <w:rFonts w:ascii="Courier New" w:eastAsia="Courier New" w:hAnsi="Courier New" w:cs="Courier New"/>
-        </w:rPr>
-        <w:t>o</w:t>
-      </w:r>
-      <w:r>
-        <w:rPr>
-          <w:rFonts w:ascii="Arial" w:eastAsia="Arial" w:hAnsi="Arial" w:cs="Arial"/>
-        </w:rPr>
-        <w:t xml:space="preserve"> </w:t>
-      </w:r>
-      <w:proofErr w:type="spellStart"/>
-      <w:r>
-        <w:t>PostgresSQL</w:t>
-      </w:r>
-      <w:proofErr w:type="spellEnd"/>
-      <w:r>
-        <w:t xml:space="preserve">: </w:t>
-      </w:r>
-      <w:hyperlink r:id="rId94">
-        <w:r>
-          <w:rPr>
-            <w:color w:val="0563C1"/>
-            <w:u w:val="single" w:color="0563C1"/>
-          </w:rPr>
-          <w:t>https://docs.microsoft.com/en</w:t>
-        </w:r>
-      </w:hyperlink>
-      <w:hyperlink r:id="rId95">
-        <w:r>
-          <w:rPr>
-            <w:color w:val="0563C1"/>
-            <w:u w:val="single" w:color="0563C1"/>
-          </w:rPr>
-          <w:t>-</w:t>
-        </w:r>
-      </w:hyperlink>
-      <w:hyperlink r:id="rId96">
-        <w:r>
-          <w:rPr>
-            <w:color w:val="0563C1"/>
-            <w:u w:val="single" w:color="0563C1"/>
-          </w:rPr>
-          <w:t>us/azure/postgresql/</w:t>
-        </w:r>
-      </w:hyperlink>
-      <w:hyperlink r:id="rId97">
-        <w:r>
-          <w:t xml:space="preserve"> </w:t>
-        </w:r>
-      </w:hyperlink>
-    </w:p>
-    <w:p>
-      <w:pPr>
-        <w:numPr>
-          <w:ilvl w:val="0"/>
-          <w:numId w:val="5"/>
-        </w:numPr>
-        <w:spacing w:after="57" w:line="259" w:lineRule="auto"/>
-        <w:ind w:right="242" w:hanging="360"/>
-      </w:pPr>
-      <w:r>
-        <w:t>Cubes – in Azure:</w:t>
-      </w:r>
-      <w:hyperlink r:id="rId98">
-        <w:r>
-          <w:t xml:space="preserve"> </w:t>
-        </w:r>
-      </w:hyperlink>
-      <w:hyperlink r:id="rId99">
-        <w:r>
-          <w:rPr>
-            <w:color w:val="0563C1"/>
-            <w:u w:val="single" w:color="0563C1"/>
-          </w:rPr>
-          <w:t>https://docs.microsoft.com/en</w:t>
-        </w:r>
-      </w:hyperlink>
-      <w:hyperlink r:id="rId100">
-        <w:r>
-          <w:rPr>
-            <w:color w:val="0563C1"/>
-            <w:u w:val="single" w:color="0563C1"/>
-          </w:rPr>
-          <w:t>-</w:t>
-        </w:r>
-      </w:hyperlink>
-      <w:hyperlink r:id="rId101">
-        <w:r>
-          <w:rPr>
-            <w:color w:val="0563C1"/>
-            <w:u w:val="single" w:color="0563C1"/>
-          </w:rPr>
-          <w:t>us/azure/analysis</w:t>
-        </w:r>
-      </w:hyperlink>
-      <w:hyperlink r:id="rId102">
-        <w:r>
-          <w:rPr>
-            <w:color w:val="0563C1"/>
-            <w:u w:val="single" w:color="0563C1"/>
-          </w:rPr>
-          <w:t>-</w:t>
-        </w:r>
-      </w:hyperlink>
-      <w:hyperlink r:id="rId103">
-        <w:r>
-          <w:rPr>
-            <w:color w:val="0563C1"/>
-            <w:u w:val="single" w:color="0563C1"/>
-          </w:rPr>
-          <w:t>services/</w:t>
-        </w:r>
-      </w:hyperlink>
-      <w:hyperlink r:id="rId104">
-        <w:r>
-          <w:t xml:space="preserve"> </w:t>
-        </w:r>
-      </w:hyperlink>
-    </w:p>
-    <w:p>
-      <w:pPr>
-        <w:numPr>
-          <w:ilvl w:val="0"/>
-          <w:numId w:val="5"/>
-        </w:numPr>
-        <w:spacing w:after="57" w:line="259" w:lineRule="auto"/>
-        <w:ind w:right="242" w:hanging="360"/>
-      </w:pPr>
-      <w:r>
-        <w:t xml:space="preserve">End-user tools- </w:t>
-      </w:r>
-      <w:r>
-        <w:rPr>
-          <w:rFonts w:ascii="Courier New" w:eastAsia="Courier New" w:hAnsi="Courier New" w:cs="Courier New"/>
-        </w:rPr>
-        <w:t>o</w:t>
-      </w:r>
-      <w:r>
-        <w:rPr>
-          <w:rFonts w:ascii="Arial" w:eastAsia="Arial" w:hAnsi="Arial" w:cs="Arial"/>
-        </w:rPr>
-        <w:t xml:space="preserve"> </w:t>
-      </w:r>
-      <w:proofErr w:type="spellStart"/>
-      <w:r>
-        <w:t>PowerBI</w:t>
-      </w:r>
-      <w:proofErr w:type="spellEnd"/>
-      <w:r>
-        <w:t>:</w:t>
-      </w:r>
-      <w:hyperlink r:id="rId105">
-        <w:r>
-          <w:t xml:space="preserve"> </w:t>
-        </w:r>
-      </w:hyperlink>
-      <w:hyperlink r:id="rId106">
-        <w:r>
-          <w:rPr>
-            <w:color w:val="0563C1"/>
-            <w:u w:val="single" w:color="0563C1"/>
-          </w:rPr>
-          <w:t>https://powerbi.microsoft.com/en</w:t>
-        </w:r>
-      </w:hyperlink>
-      <w:hyperlink r:id="rId107">
-        <w:r>
-          <w:rPr>
-            <w:color w:val="0563C1"/>
-            <w:u w:val="single" w:color="0563C1"/>
-          </w:rPr>
-          <w:t>-</w:t>
-        </w:r>
-      </w:hyperlink>
-      <w:hyperlink r:id="rId108">
-        <w:r>
-          <w:rPr>
-            <w:color w:val="0563C1"/>
-            <w:u w:val="single" w:color="0563C1"/>
-          </w:rPr>
-          <w:t>us/documentation/powerbi</w:t>
-        </w:r>
-      </w:hyperlink>
-      <w:hyperlink r:id="rId109">
-        <w:r>
-          <w:rPr>
-            <w:color w:val="0563C1"/>
-            <w:u w:val="single" w:color="0563C1"/>
-          </w:rPr>
-          <w:t>-</w:t>
-        </w:r>
-      </w:hyperlink>
-      <w:hyperlink r:id="rId110">
-        <w:r>
-          <w:rPr>
-            <w:color w:val="0563C1"/>
-            <w:u w:val="single" w:color="0563C1"/>
-          </w:rPr>
           <w:t>landing</w:t>
         </w:r>
       </w:hyperlink>
-      <w:hyperlink r:id="rId111"/>
-      <w:hyperlink r:id="rId112">
+      <w:hyperlink r:id="rId87"/>
+      <w:hyperlink r:id="rId88">
         <w:r>
           <w:rPr>
             <w:color w:val="0563C1"/>
@@ -19010,68 +18190,43 @@
           <w:t>page/</w:t>
         </w:r>
       </w:hyperlink>
-      <w:hyperlink r:id="rId113">
+      <w:hyperlink r:id="rId89">
         <w:r>
           <w:t xml:space="preserve"> </w:t>
         </w:r>
       </w:hyperlink>
-      <w:r>
-        <w:rPr>
-          <w:rFonts w:ascii="Courier New" w:eastAsia="Courier New" w:hAnsi="Courier New" w:cs="Courier New"/>
-        </w:rPr>
-        <w:t>o</w:t>
-      </w:r>
-      <w:r>
-        <w:rPr>
-          <w:rFonts w:ascii="Arial" w:eastAsia="Arial" w:hAnsi="Arial" w:cs="Arial"/>
-        </w:rPr>
-        <w:t xml:space="preserve"> </w:t>
-      </w:r>
-      <w:r>
-        <w:t>HDInsight – R/Python:</w:t>
-      </w:r>
-      <w:hyperlink r:id="rId114">
+    </w:p>
+    <w:p>
+      <w:pPr>
+        <w:numPr>
+          <w:ilvl w:val="0"/>
+          <w:numId w:val="5"/>
+        </w:numPr>
+        <w:spacing w:after="57" w:line="259" w:lineRule="auto"/>
+        <w:ind w:right="242" w:hanging="360"/>
+      </w:pPr>
+      <w:r>
+        <w:t xml:space="preserve">Databricks </w:t>
+      </w:r>
+      <w:hyperlink r:id="rId90" w:history="1">
         <w:r>
-          <w:t xml:space="preserve"> </w:t>
+          <w:rPr>
+            <w:rStyle w:val="Hyperlink"/>
+          </w:rPr>
+          <w:t>https://azure.microsoft.com/en-us/services/databricks/</w:t>
         </w:r>
       </w:hyperlink>
-      <w:hyperlink r:id="rId115">
-        <w:r>
-          <w:rPr>
-            <w:color w:val="0563C1"/>
-            <w:u w:val="single" w:color="0563C1"/>
-          </w:rPr>
-          <w:t>https://docs.microsoft.com/en</w:t>
-        </w:r>
-      </w:hyperlink>
-      <w:hyperlink r:id="rId116">
-        <w:r>
-          <w:rPr>
-            <w:color w:val="0563C1"/>
-            <w:u w:val="single" w:color="0563C1"/>
-          </w:rPr>
-          <w:t>-</w:t>
-        </w:r>
-      </w:hyperlink>
-      <w:hyperlink r:id="rId117">
-        <w:r>
-          <w:rPr>
-            <w:color w:val="0563C1"/>
-            <w:u w:val="single" w:color="0563C1"/>
-          </w:rPr>
-          <w:t>us/azure/hdinsight/</w:t>
-        </w:r>
-      </w:hyperlink>
-      <w:hyperlink r:id="rId118">
-        <w:r>
-          <w:t xml:space="preserve"> </w:t>
-        </w:r>
-      </w:hyperlink>
+    </w:p>
+    <w:p>
+      <w:pPr>
+        <w:spacing w:after="57" w:line="259" w:lineRule="auto"/>
+        <w:ind w:left="705" w:right="242" w:firstLine="0"/>
+      </w:pPr>
     </w:p>
     <w:sectPr>
-      <w:footerReference w:type="even" r:id="rId119"/>
-      <w:footerReference w:type="default" r:id="rId120"/>
-      <w:footerReference w:type="first" r:id="rId121"/>
+      <w:footerReference w:type="even" r:id="rId91"/>
+      <w:footerReference w:type="default" r:id="rId92"/>
+      <w:footerReference w:type="first" r:id="rId93"/>
       <w:footnotePr>
         <w:numRestart w:val="eachPage"/>
       </w:footnotePr>
@@ -19219,7 +18374,7 @@
             </wp:anchor>
           </w:drawing>
         </mc:Choice>
-        <mc:Fallback xmlns:mv="urn:schemas-microsoft-com:mac:vml" xmlns:mo="http://schemas.microsoft.com/office/mac/office/2008/main">
+        <mc:Fallback xmlns:mo="http://schemas.microsoft.com/office/mac/office/2008/main" xmlns:mv="urn:schemas-microsoft-com:mac:vml">
           <w:pict>
             <v:group w14:anchorId="5C658574" id="Group 40390" o:spid="_x0000_s1026" style="position:absolute;margin-left:70.6pt;margin-top:734.5pt;width:470.95pt;height:.5pt;z-index:251665408;mso-position-horizontal-relative:page;mso-position-vertical-relative:page" coordsize="59810,60" o:gfxdata="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">
               <v:shape id="Shape 41717" o:spid="_x0000_s1027" style="position:absolute;width:59810;height:91;visibility:visible;mso-wrap-style:square;v-text-anchor:top" coordsize="5981065,9144" o:gfxdata="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" path="m,l5981065,r,9144l,9144,,e" fillcolor="black" stroked="f" strokeweight="0">
@@ -19398,7 +18553,7 @@
             </wp:anchor>
           </w:drawing>
         </mc:Choice>
-        <mc:Fallback xmlns:mv="urn:schemas-microsoft-com:mac:vml" xmlns:mo="http://schemas.microsoft.com/office/mac/office/2008/main">
+        <mc:Fallback xmlns:mo="http://schemas.microsoft.com/office/mac/office/2008/main" xmlns:mv="urn:schemas-microsoft-com:mac:vml">
           <w:pict>
             <v:group w14:anchorId="34EA799C" id="Group 40370" o:spid="_x0000_s1026" style="position:absolute;margin-left:70.6pt;margin-top:734.5pt;width:470.95pt;height:.5pt;z-index:251666432;mso-position-horizontal-relative:page;mso-position-vertical-relative:page" coordsize="59810,60" o:gfxdata="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">
               <v:shape id="Shape 41715" o:spid="_x0000_s1027" style="position:absolute;width:59810;height:91;visibility:visible;mso-wrap-style:square;v-text-anchor:top" coordsize="5981065,9144" o:gfxdata="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" path="m,l5981065,r,9144l,9144,,e" fillcolor="black" stroked="f" strokeweight="0">
@@ -19577,7 +18732,7 @@
             </wp:anchor>
           </w:drawing>
         </mc:Choice>
-        <mc:Fallback xmlns:mv="urn:schemas-microsoft-com:mac:vml" xmlns:mo="http://schemas.microsoft.com/office/mac/office/2008/main">
+        <mc:Fallback xmlns:mo="http://schemas.microsoft.com/office/mac/office/2008/main" xmlns:mv="urn:schemas-microsoft-com:mac:vml">
           <w:pict>
             <v:group w14:anchorId="0D03543C" id="Group 40350" o:spid="_x0000_s1026" style="position:absolute;margin-left:70.6pt;margin-top:734.5pt;width:470.95pt;height:.5pt;z-index:251667456;mso-position-horizontal-relative:page;mso-position-vertical-relative:page" coordsize="59810,60" o:gfxdata="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">
               <v:shape id="Shape 41713" o:spid="_x0000_s1027" style="position:absolute;width:59810;height:91;visibility:visible;mso-wrap-style:square;v-text-anchor:top" coordsize="5981065,9144" o:gfxdata="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" path="m,l5981065,r,9144l,9144,,e" fillcolor="black" stroked="f" strokeweight="0">
@@ -19756,7 +18911,7 @@
             </wp:anchor>
           </w:drawing>
         </mc:Choice>
-        <mc:Fallback xmlns:mv="urn:schemas-microsoft-com:mac:vml" xmlns:mo="http://schemas.microsoft.com/office/mac/office/2008/main">
+        <mc:Fallback xmlns:mo="http://schemas.microsoft.com/office/mac/office/2008/main" xmlns:mv="urn:schemas-microsoft-com:mac:vml">
           <w:pict>
             <v:group w14:anchorId="74FD06CF" id="Group 40201" o:spid="_x0000_s1026" style="position:absolute;margin-left:70.6pt;margin-top:733.65pt;width:470.95pt;height:.5pt;z-index:251658240;mso-position-horizontal-relative:page;mso-position-vertical-relative:page" coordsize="59810,60" o:gfxdata="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">
               <v:shape id="Shape 41699" o:spid="_x0000_s1027" style="position:absolute;width:59810;height:91;visibility:visible;mso-wrap-style:square;v-text-anchor:top" coordsize="5981065,9144" o:gfxdata="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" path="m,l5981065,r,9144l,9144,,e" fillcolor="black" stroked="f" strokeweight="0">
@@ -19966,7 +19121,7 @@
             </wp:anchor>
           </w:drawing>
         </mc:Choice>
-        <mc:Fallback xmlns:mv="urn:schemas-microsoft-com:mac:vml" xmlns:mo="http://schemas.microsoft.com/office/mac/office/2008/main">
+        <mc:Fallback xmlns:mo="http://schemas.microsoft.com/office/mac/office/2008/main" xmlns:mv="urn:schemas-microsoft-com:mac:vml">
           <w:pict>
             <v:group w14:anchorId="55123932" id="Group 40268" o:spid="_x0000_s1026" style="position:absolute;margin-left:70.6pt;margin-top:734.5pt;width:470.95pt;height:.5pt;z-index:251659264;mso-position-horizontal-relative:page;mso-position-vertical-relative:page" coordsize="59810,60" o:gfxdata="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">
               <v:shape id="Shape 41705" o:spid="_x0000_s1027" style="position:absolute;width:59810;height:91;visibility:visible;mso-wrap-style:square;v-text-anchor:top" coordsize="5981065,9144" o:gfxdata="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" path="m,l5981065,r,9144l,9144,,e" fillcolor="black" stroked="f" strokeweight="0">
@@ -20146,7 +19301,7 @@
             </wp:anchor>
           </w:drawing>
         </mc:Choice>
-        <mc:Fallback xmlns:mv="urn:schemas-microsoft-com:mac:vml" xmlns:mo="http://schemas.microsoft.com/office/mac/office/2008/main">
+        <mc:Fallback xmlns:mo="http://schemas.microsoft.com/office/mac/office/2008/main" xmlns:mv="urn:schemas-microsoft-com:mac:vml">
           <w:pict>
             <v:group w14:anchorId="3B64356C" id="Group 40241" o:spid="_x0000_s1026" style="position:absolute;margin-left:70.6pt;margin-top:733.65pt;width:470.95pt;height:.5pt;z-index:251660288;mso-position-horizontal-relative:page;mso-position-vertical-relative:page" coordsize="59810,60" o:gfxdata="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">
               <v:shape id="Shape 41703" o:spid="_x0000_s1027" style="position:absolute;width:59810;height:91;visibility:visible;mso-wrap-style:square;v-text-anchor:top" coordsize="5981065,9144" o:gfxdata="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" path="m,l5981065,r,9144l,9144,,e" fillcolor="black" stroked="f" strokeweight="0">
@@ -20346,7 +19501,7 @@
             </wp:anchor>
           </w:drawing>
         </mc:Choice>
-        <mc:Fallback xmlns:mv="urn:schemas-microsoft-com:mac:vml" xmlns:mo="http://schemas.microsoft.com/office/mac/office/2008/main">
+        <mc:Fallback xmlns:mo="http://schemas.microsoft.com/office/mac/office/2008/main" xmlns:mv="urn:schemas-microsoft-com:mac:vml">
           <w:pict>
             <v:group w14:anchorId="604B37B7" id="Group 40222" o:spid="_x0000_s1026" style="position:absolute;margin-left:70.6pt;margin-top:733.65pt;width:470.95pt;height:.5pt;z-index:251661312;mso-position-horizontal-relative:page;mso-position-vertical-relative:page" coordsize="59810,60" o:gfxdata="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">
               <v:shape id="Shape 41701" o:spid="_x0000_s1027" style="position:absolute;width:59810;height:91;visibility:visible;mso-wrap-style:square;v-text-anchor:top" coordsize="5981065,9144" o:gfxdata="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" path="m,l5981065,r,9144l,9144,,e" fillcolor="black" stroked="f" strokeweight="0">
@@ -20545,7 +19700,7 @@
             </wp:anchor>
           </w:drawing>
         </mc:Choice>
-        <mc:Fallback xmlns:mv="urn:schemas-microsoft-com:mac:vml" xmlns:mo="http://schemas.microsoft.com/office/mac/office/2008/main">
+        <mc:Fallback xmlns:mo="http://schemas.microsoft.com/office/mac/office/2008/main" xmlns:mv="urn:schemas-microsoft-com:mac:vml">
           <w:pict>
             <v:group w14:anchorId="548CEB6E" id="Group 40329" o:spid="_x0000_s1026" style="position:absolute;margin-left:70.6pt;margin-top:734.5pt;width:470.95pt;height:.5pt;z-index:251662336;mso-position-horizontal-relative:page;mso-position-vertical-relative:page" coordsize="59810,60" o:gfxdata="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">
               <v:shape id="Shape 41711" o:spid="_x0000_s1027" style="position:absolute;width:59810;height:91;visibility:visible;mso-wrap-style:square;v-text-anchor:top" coordsize="5981065,9144" o:gfxdata="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" path="m,l5981065,r,9144l,9144,,e" fillcolor="black" stroked="f" strokeweight="0">
@@ -20724,7 +19879,7 @@
             </wp:anchor>
           </w:drawing>
         </mc:Choice>
-        <mc:Fallback xmlns:mv="urn:schemas-microsoft-com:mac:vml" xmlns:mo="http://schemas.microsoft.com/office/mac/office/2008/main">
+        <mc:Fallback xmlns:mo="http://schemas.microsoft.com/office/mac/office/2008/main" xmlns:mv="urn:schemas-microsoft-com:mac:vml">
           <w:pict>
             <v:group w14:anchorId="53D21750" id="Group 40309" o:spid="_x0000_s1026" style="position:absolute;margin-left:70.6pt;margin-top:734.5pt;width:470.95pt;height:.5pt;z-index:251663360;mso-position-horizontal-relative:page;mso-position-vertical-relative:page" coordsize="59810,60" o:gfxdata="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">
               <v:shape id="Shape 41709" o:spid="_x0000_s1027" style="position:absolute;width:59810;height:91;visibility:visible;mso-wrap-style:square;v-text-anchor:top" coordsize="5981065,9144" o:gfxdata="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" path="m,l5981065,r,9144l,9144,,e" fillcolor="black" stroked="f" strokeweight="0">
@@ -20903,7 +20058,7 @@
             </wp:anchor>
           </w:drawing>
         </mc:Choice>
-        <mc:Fallback xmlns:mv="urn:schemas-microsoft-com:mac:vml" xmlns:mo="http://schemas.microsoft.com/office/mac/office/2008/main">
+        <mc:Fallback xmlns:mo="http://schemas.microsoft.com/office/mac/office/2008/main" xmlns:mv="urn:schemas-microsoft-com:mac:vml">
           <w:pict>
             <v:group w14:anchorId="28F30622" id="Group 40289" o:spid="_x0000_s1026" style="position:absolute;margin-left:70.6pt;margin-top:734.5pt;width:470.95pt;height:.5pt;z-index:251664384;mso-position-horizontal-relative:page;mso-position-vertical-relative:page" coordsize="59810,60" o:gfxdata="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">
               <v:shape id="Shape 41707" o:spid="_x0000_s1027" style="position:absolute;width:59810;height:91;visibility:visible;mso-wrap-style:square;v-text-anchor:top" coordsize="5981065,9144" o:gfxdata="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" path="m,l5981065,r,9144l,9144,,e" fillcolor="black" stroked="f" strokeweight="0">
@@ -24673,6 +23828,7 @@
   <w:style w:type="character" w:default="1" w:styleId="DefaultParagraphFont">
     <w:name w:val="Default Paragraph Font"/>
     <w:uiPriority w:val="1"/>
+    <w:semiHidden/>
     <w:unhideWhenUsed/>
   </w:style>
   <w:style w:type="table" w:default="1" w:styleId="TableNormal">
@@ -24968,6 +24124,16 @@
     <w:rPr>
       <w:b/>
       <w:bCs/>
+    </w:rPr>
+  </w:style>
+  <w:style w:type="character" w:styleId="UnresolvedMention">
+    <w:name w:val="Unresolved Mention"/>
+    <w:basedOn w:val="DefaultParagraphFont"/>
+    <w:uiPriority w:val="99"/>
+    <w:rsid w:val="00CE02E3"/>
+    <w:rPr>
+      <w:color w:val="605E5C"/>
+      <w:shd w:val="clear" w:color="auto" w:fill="E1DFDD"/>
     </w:rPr>
   </w:style>
 </w:styles>
